--- a/Attribute Grammar.docx
+++ b/Attribute Grammar.docx
@@ -1,6 +1,6 @@
 
 <file path=word/document.xml><?xml version="1.0" encoding="utf-8"?>
-<w:document xmlns:wpc="http://schemas.microsoft.com/office/word/2010/wordprocessingCanvas" xmlns:cx="http://schemas.microsoft.com/office/drawing/2014/chartex" xmlns:cx1="http://schemas.microsoft.com/office/drawing/2015/9/8/chartex" xmlns:cx2="http://schemas.microsoft.com/office/drawing/2015/10/21/chartex" xmlns:cx3="http://schemas.microsoft.com/office/drawing/2016/5/9/chartex" xmlns:cx4="http://schemas.microsoft.com/office/drawing/2016/5/10/chartex" xmlns:cx5="http://schemas.microsoft.com/office/drawing/2016/5/11/chartex" xmlns:cx6="http://schemas.microsoft.com/office/drawing/2016/5/12/chartex" xmlns:cx7="http://schemas.microsoft.com/office/drawing/2016/5/13/chartex" xmlns:cx8="http://schemas.microsoft.com/office/drawing/2016/5/14/chartex" xmlns:mc="http://schemas.openxmlformats.org/markup-compatibility/2006" xmlns:aink="http://schemas.microsoft.com/office/drawing/2016/ink" xmlns:am3d="http://schemas.microsoft.com/office/drawing/2017/model3d" xmlns:o="urn:schemas-microsoft-com:office:office" xmlns:oel="http://schemas.microsoft.com/office/2019/extlst" xmlns:r="http://schemas.openxmlformats.org/officeDocument/2006/relationships" xmlns:m="http://schemas.openxmlformats.org/officeDocument/2006/math" xmlns:v="urn:schemas-microsoft-com:vml" xmlns:wp14="http://schemas.microsoft.com/office/word/2010/wordprocessingDrawing" xmlns:wp="http://schemas.openxmlformats.org/drawingml/2006/wordprocessingDrawing" xmlns:w10="urn:schemas-microsoft-com:office:word" xmlns:w="http://schemas.openxmlformats.org/wordprocessingml/2006/main" xmlns:w14="http://schemas.microsoft.com/office/word/2010/wordml" xmlns:w15="http://schemas.microsoft.com/office/word/2012/wordml" xmlns:w16cex="http://schemas.microsoft.com/office/word/2018/wordml/cex" xmlns:w16cid="http://schemas.microsoft.com/office/word/2016/wordml/cid" xmlns:w16="http://schemas.microsoft.com/office/word/2018/wordml" xmlns:w16sdtdh="http://schemas.microsoft.com/office/word/2020/wordml/sdtdatahash" xmlns:w16se="http://schemas.microsoft.com/office/word/2015/wordml/symex" xmlns:wpg="http://schemas.microsoft.com/office/word/2010/wordprocessingGroup" xmlns:wpi="http://schemas.microsoft.com/office/word/2010/wordprocessingInk" xmlns:wne="http://schemas.microsoft.com/office/word/2006/wordml" xmlns:wps="http://schemas.microsoft.com/office/word/2010/wordprocessingShape" mc:Ignorable="w14 w15 w16se w16cid w16 w16cex w16sdtdh wp14">
+<w:document xmlns:wpc="http://schemas.microsoft.com/office/word/2010/wordprocessingCanvas" xmlns:cx="http://schemas.microsoft.com/office/drawing/2014/chartex" xmlns:cx1="http://schemas.microsoft.com/office/drawing/2015/9/8/chartex" xmlns:cx2="http://schemas.microsoft.com/office/drawing/2015/10/21/chartex" xmlns:cx3="http://schemas.microsoft.com/office/drawing/2016/5/9/chartex" xmlns:cx4="http://schemas.microsoft.com/office/drawing/2016/5/10/chartex" xmlns:cx5="http://schemas.microsoft.com/office/drawing/2016/5/11/chartex" xmlns:cx6="http://schemas.microsoft.com/office/drawing/2016/5/12/chartex" xmlns:cx7="http://schemas.microsoft.com/office/drawing/2016/5/13/chartex" xmlns:cx8="http://schemas.microsoft.com/office/drawing/2016/5/14/chartex" xmlns:mc="http://schemas.openxmlformats.org/markup-compatibility/2006" xmlns:aink="http://schemas.microsoft.com/office/drawing/2016/ink" xmlns:am3d="http://schemas.microsoft.com/office/drawing/2017/model3d" xmlns:o="urn:schemas-microsoft-com:office:office" xmlns:oel="http://schemas.microsoft.com/office/2019/extlst" xmlns:r="http://schemas.openxmlformats.org/officeDocument/2006/relationships" xmlns:m="http://schemas.openxmlformats.org/officeDocument/2006/math" xmlns:v="urn:schemas-microsoft-com:vml" xmlns:wp14="http://schemas.microsoft.com/office/word/2010/wordprocessingDrawing" xmlns:wp="http://schemas.openxmlformats.org/drawingml/2006/wordprocessingDrawing" xmlns:w10="urn:schemas-microsoft-com:office:word" xmlns:w="http://schemas.openxmlformats.org/wordprocessingml/2006/main" xmlns:w14="http://schemas.microsoft.com/office/word/2010/wordml" xmlns:w15="http://schemas.microsoft.com/office/word/2012/wordml" xmlns:w16cex="http://schemas.microsoft.com/office/word/2018/wordml/cex" xmlns:w16cid="http://schemas.microsoft.com/office/word/2016/wordml/cid" xmlns:w16="http://schemas.microsoft.com/office/word/2018/wordml" xmlns:w16du="http://schemas.microsoft.com/office/word/2023/wordml/word16du" xmlns:w16sdtdh="http://schemas.microsoft.com/office/word/2020/wordml/sdtdatahash" xmlns:w16se="http://schemas.microsoft.com/office/word/2015/wordml/symex" xmlns:wpg="http://schemas.microsoft.com/office/word/2010/wordprocessingGroup" xmlns:wpi="http://schemas.microsoft.com/office/word/2010/wordprocessingInk" xmlns:wne="http://schemas.microsoft.com/office/word/2006/wordml" xmlns:wps="http://schemas.microsoft.com/office/word/2010/wordprocessingShape" mc:Ignorable="w14 w15 w16se w16cid w16 w16cex w16sdtdh w16du wp14">
   <w:body>
     <w:p>
       <w:pPr>
@@ -18,7 +18,6 @@
           <w14:ligatures w14:val="none"/>
         </w:rPr>
       </w:pPr>
-      <w:proofErr w:type="spellStart"/>
       <w:r>
         <w:rPr>
           <w:rFonts w:ascii="Source Sans Pro" w:eastAsia="Times New Roman" w:hAnsi="Source Sans Pro" w:cs="Times New Roman"/>
@@ -31,39 +30,8 @@
           <w:lang w:val="es-ES" w:eastAsia="es-ES"/>
           <w14:ligatures w14:val="none"/>
         </w:rPr>
-        <w:t>Attribute</w:t>
+        <w:t>Attribute Grammar</w:t>
       </w:r>
-      <w:proofErr w:type="spellEnd"/>
-      <w:r>
-        <w:rPr>
-          <w:rFonts w:ascii="Source Sans Pro" w:eastAsia="Times New Roman" w:hAnsi="Source Sans Pro" w:cs="Times New Roman"/>
-          <w:b/>
-          <w:bCs/>
-          <w:color w:val="595959"/>
-          <w:kern w:val="0"/>
-          <w:sz w:val="36"/>
-          <w:szCs w:val="36"/>
-          <w:lang w:val="es-ES" w:eastAsia="es-ES"/>
-          <w14:ligatures w14:val="none"/>
-        </w:rPr>
-        <w:t xml:space="preserve"> </w:t>
-      </w:r>
-      <w:proofErr w:type="spellStart"/>
-      <w:r>
-        <w:rPr>
-          <w:rFonts w:ascii="Source Sans Pro" w:eastAsia="Times New Roman" w:hAnsi="Source Sans Pro" w:cs="Times New Roman"/>
-          <w:b/>
-          <w:bCs/>
-          <w:color w:val="595959"/>
-          <w:kern w:val="0"/>
-          <w:sz w:val="36"/>
-          <w:szCs w:val="36"/>
-          <w:lang w:val="es-ES" w:eastAsia="es-ES"/>
-          <w14:ligatures w14:val="none"/>
-        </w:rPr>
-        <w:t>Grammar</w:t>
-      </w:r>
-      <w:proofErr w:type="spellEnd"/>
     </w:p>
     <w:p>
       <w:pPr>
@@ -81,7 +49,6 @@
           <w14:ligatures w14:val="none"/>
         </w:rPr>
       </w:pPr>
-      <w:proofErr w:type="spellStart"/>
       <w:r>
         <w:rPr>
           <w:rFonts w:ascii="Source Sans Pro" w:eastAsia="Times New Roman" w:hAnsi="Source Sans Pro" w:cs="Times New Roman"/>
@@ -96,7 +63,6 @@
         </w:rPr>
         <w:t>Attributes</w:t>
       </w:r>
-      <w:proofErr w:type="spellEnd"/>
     </w:p>
     <w:tbl>
       <w:tblPr>
@@ -199,7 +165,6 @@
                 <w14:ligatures w14:val="none"/>
               </w:rPr>
             </w:pPr>
-            <w:proofErr w:type="spellStart"/>
             <w:r>
               <w:rPr>
                 <w:rFonts w:ascii="Source Sans Pro" w:eastAsia="Times New Roman" w:hAnsi="Source Sans Pro" w:cs="Times New Roman"/>
@@ -210,10 +175,31 @@
                 <w:lang w:val="es-ES" w:eastAsia="es-ES"/>
                 <w14:ligatures w14:val="none"/>
               </w:rPr>
-              <w:t>Attribute</w:t>
-            </w:r>
-            <w:proofErr w:type="spellEnd"/>
-            <w:r>
+              <w:t>Attribute Name</w:t>
+            </w:r>
+          </w:p>
+        </w:tc>
+        <w:tc>
+          <w:tcPr>
+            <w:tcW w:w="0" w:type="auto"/>
+            <w:tcBorders>
+              <w:top w:val="single" w:sz="6" w:space="0" w:color="595959"/>
+              <w:left w:val="single" w:sz="6" w:space="0" w:color="595959"/>
+              <w:bottom w:val="single" w:sz="6" w:space="0" w:color="595959"/>
+              <w:right w:val="single" w:sz="6" w:space="0" w:color="595959"/>
+            </w:tcBorders>
+            <w:shd w:val="clear" w:color="auto" w:fill="2980B9"/>
+            <w:tcMar>
+              <w:top w:w="75" w:type="dxa"/>
+              <w:left w:w="150" w:type="dxa"/>
+              <w:bottom w:w="75" w:type="dxa"/>
+              <w:right w:w="150" w:type="dxa"/>
+            </w:tcMar>
+            <w:hideMark/>
+          </w:tcPr>
+          <w:p>
+            <w:pPr>
+              <w:spacing w:after="0" w:line="240" w:lineRule="auto"/>
               <w:rPr>
                 <w:rFonts w:ascii="Source Sans Pro" w:eastAsia="Times New Roman" w:hAnsi="Source Sans Pro" w:cs="Times New Roman"/>
                 <w:color w:val="FFFFFF"/>
@@ -223,9 +209,7 @@
                 <w:lang w:val="es-ES" w:eastAsia="es-ES"/>
                 <w14:ligatures w14:val="none"/>
               </w:rPr>
-              <w:t xml:space="preserve"> </w:t>
-            </w:r>
-            <w:proofErr w:type="spellStart"/>
+            </w:pPr>
             <w:r>
               <w:rPr>
                 <w:rFonts w:ascii="Source Sans Pro" w:eastAsia="Times New Roman" w:hAnsi="Source Sans Pro" w:cs="Times New Roman"/>
@@ -236,9 +220,8 @@
                 <w:lang w:val="es-ES" w:eastAsia="es-ES"/>
                 <w14:ligatures w14:val="none"/>
               </w:rPr>
-              <w:t>Name</w:t>
-            </w:r>
-            <w:proofErr w:type="spellEnd"/>
+              <w:t>Java Type</w:t>
+            </w:r>
           </w:p>
         </w:tc>
         <w:tc>
@@ -282,10 +265,31 @@
                 <w:lang w:val="es-ES" w:eastAsia="es-ES"/>
                 <w14:ligatures w14:val="none"/>
               </w:rPr>
-              <w:t xml:space="preserve">Java </w:t>
-            </w:r>
-            <w:proofErr w:type="spellStart"/>
-            <w:r>
+              <w:t>Inherited/Synthesized</w:t>
+            </w:r>
+          </w:p>
+        </w:tc>
+        <w:tc>
+          <w:tcPr>
+            <w:tcW w:w="0" w:type="auto"/>
+            <w:tcBorders>
+              <w:top w:val="single" w:sz="6" w:space="0" w:color="595959"/>
+              <w:left w:val="single" w:sz="6" w:space="0" w:color="595959"/>
+              <w:bottom w:val="single" w:sz="6" w:space="0" w:color="595959"/>
+              <w:right w:val="single" w:sz="6" w:space="0" w:color="595959"/>
+            </w:tcBorders>
+            <w:shd w:val="clear" w:color="auto" w:fill="2980B9"/>
+            <w:tcMar>
+              <w:top w:w="75" w:type="dxa"/>
+              <w:left w:w="150" w:type="dxa"/>
+              <w:bottom w:w="75" w:type="dxa"/>
+              <w:right w:w="150" w:type="dxa"/>
+            </w:tcMar>
+            <w:hideMark/>
+          </w:tcPr>
+          <w:p>
+            <w:pPr>
+              <w:spacing w:after="0" w:line="240" w:lineRule="auto"/>
               <w:rPr>
                 <w:rFonts w:ascii="Source Sans Pro" w:eastAsia="Times New Roman" w:hAnsi="Source Sans Pro" w:cs="Times New Roman"/>
                 <w:color w:val="FFFFFF"/>
@@ -295,32 +299,8 @@
                 <w:lang w:val="es-ES" w:eastAsia="es-ES"/>
                 <w14:ligatures w14:val="none"/>
               </w:rPr>
-              <w:t>Type</w:t>
-            </w:r>
-            <w:proofErr w:type="spellEnd"/>
-          </w:p>
-        </w:tc>
-        <w:tc>
-          <w:tcPr>
-            <w:tcW w:w="0" w:type="auto"/>
-            <w:tcBorders>
-              <w:top w:val="single" w:sz="6" w:space="0" w:color="595959"/>
-              <w:left w:val="single" w:sz="6" w:space="0" w:color="595959"/>
-              <w:bottom w:val="single" w:sz="6" w:space="0" w:color="595959"/>
-              <w:right w:val="single" w:sz="6" w:space="0" w:color="595959"/>
-            </w:tcBorders>
-            <w:shd w:val="clear" w:color="auto" w:fill="2980B9"/>
-            <w:tcMar>
-              <w:top w:w="75" w:type="dxa"/>
-              <w:left w:w="150" w:type="dxa"/>
-              <w:bottom w:w="75" w:type="dxa"/>
-              <w:right w:w="150" w:type="dxa"/>
-            </w:tcMar>
-            <w:hideMark/>
-          </w:tcPr>
-          <w:p>
-            <w:pPr>
-              <w:spacing w:after="0" w:line="240" w:lineRule="auto"/>
+            </w:pPr>
+            <w:r>
               <w:rPr>
                 <w:rFonts w:ascii="Source Sans Pro" w:eastAsia="Times New Roman" w:hAnsi="Source Sans Pro" w:cs="Times New Roman"/>
                 <w:color w:val="FFFFFF"/>
@@ -330,94 +310,8 @@
                 <w:lang w:val="es-ES" w:eastAsia="es-ES"/>
                 <w14:ligatures w14:val="none"/>
               </w:rPr>
-            </w:pPr>
-            <w:proofErr w:type="spellStart"/>
-            <w:r>
-              <w:rPr>
-                <w:rFonts w:ascii="Source Sans Pro" w:eastAsia="Times New Roman" w:hAnsi="Source Sans Pro" w:cs="Times New Roman"/>
-                <w:color w:val="FFFFFF"/>
-                <w:kern w:val="0"/>
-                <w:sz w:val="21"/>
-                <w:szCs w:val="21"/>
-                <w:lang w:val="es-ES" w:eastAsia="es-ES"/>
-                <w14:ligatures w14:val="none"/>
-              </w:rPr>
-              <w:t>Inherited</w:t>
-            </w:r>
-            <w:proofErr w:type="spellEnd"/>
-            <w:r>
-              <w:rPr>
-                <w:rFonts w:ascii="Source Sans Pro" w:eastAsia="Times New Roman" w:hAnsi="Source Sans Pro" w:cs="Times New Roman"/>
-                <w:color w:val="FFFFFF"/>
-                <w:kern w:val="0"/>
-                <w:sz w:val="21"/>
-                <w:szCs w:val="21"/>
-                <w:lang w:val="es-ES" w:eastAsia="es-ES"/>
-                <w14:ligatures w14:val="none"/>
-              </w:rPr>
-              <w:t>/</w:t>
-            </w:r>
-            <w:proofErr w:type="spellStart"/>
-            <w:r>
-              <w:rPr>
-                <w:rFonts w:ascii="Source Sans Pro" w:eastAsia="Times New Roman" w:hAnsi="Source Sans Pro" w:cs="Times New Roman"/>
-                <w:color w:val="FFFFFF"/>
-                <w:kern w:val="0"/>
-                <w:sz w:val="21"/>
-                <w:szCs w:val="21"/>
-                <w:lang w:val="es-ES" w:eastAsia="es-ES"/>
-                <w14:ligatures w14:val="none"/>
-              </w:rPr>
-              <w:t>Synthesized</w:t>
-            </w:r>
-            <w:proofErr w:type="spellEnd"/>
-          </w:p>
-        </w:tc>
-        <w:tc>
-          <w:tcPr>
-            <w:tcW w:w="0" w:type="auto"/>
-            <w:tcBorders>
-              <w:top w:val="single" w:sz="6" w:space="0" w:color="595959"/>
-              <w:left w:val="single" w:sz="6" w:space="0" w:color="595959"/>
-              <w:bottom w:val="single" w:sz="6" w:space="0" w:color="595959"/>
-              <w:right w:val="single" w:sz="6" w:space="0" w:color="595959"/>
-            </w:tcBorders>
-            <w:shd w:val="clear" w:color="auto" w:fill="2980B9"/>
-            <w:tcMar>
-              <w:top w:w="75" w:type="dxa"/>
-              <w:left w:w="150" w:type="dxa"/>
-              <w:bottom w:w="75" w:type="dxa"/>
-              <w:right w:w="150" w:type="dxa"/>
-            </w:tcMar>
-            <w:hideMark/>
-          </w:tcPr>
-          <w:p>
-            <w:pPr>
-              <w:spacing w:after="0" w:line="240" w:lineRule="auto"/>
-              <w:rPr>
-                <w:rFonts w:ascii="Source Sans Pro" w:eastAsia="Times New Roman" w:hAnsi="Source Sans Pro" w:cs="Times New Roman"/>
-                <w:color w:val="FFFFFF"/>
-                <w:kern w:val="0"/>
-                <w:sz w:val="21"/>
-                <w:szCs w:val="21"/>
-                <w:lang w:val="es-ES" w:eastAsia="es-ES"/>
-                <w14:ligatures w14:val="none"/>
-              </w:rPr>
-            </w:pPr>
-            <w:proofErr w:type="spellStart"/>
-            <w:r>
-              <w:rPr>
-                <w:rFonts w:ascii="Source Sans Pro" w:eastAsia="Times New Roman" w:hAnsi="Source Sans Pro" w:cs="Times New Roman"/>
-                <w:color w:val="FFFFFF"/>
-                <w:kern w:val="0"/>
-                <w:sz w:val="21"/>
-                <w:szCs w:val="21"/>
-                <w:lang w:val="es-ES" w:eastAsia="es-ES"/>
-                <w14:ligatures w14:val="none"/>
-              </w:rPr>
               <w:t>Description</w:t>
             </w:r>
-            <w:proofErr w:type="spellEnd"/>
           </w:p>
         </w:tc>
       </w:tr>
@@ -464,7 +358,6 @@
               </w:rPr>
               <w:t> </w:t>
             </w:r>
-            <w:proofErr w:type="spellStart"/>
             <w:r>
               <w:rPr>
                 <w:rFonts w:ascii="Source Sans Pro" w:eastAsia="Times New Roman" w:hAnsi="Source Sans Pro" w:cs="Times New Roman"/>
@@ -477,7 +370,6 @@
               </w:rPr>
               <w:t>expression</w:t>
             </w:r>
-            <w:proofErr w:type="spellEnd"/>
           </w:p>
         </w:tc>
         <w:tc>
@@ -510,7 +402,6 @@
                 <w14:ligatures w14:val="none"/>
               </w:rPr>
             </w:pPr>
-            <w:proofErr w:type="spellStart"/>
             <w:r>
               <w:rPr>
                 <w:rFonts w:ascii="Source Sans Pro" w:eastAsia="Times New Roman" w:hAnsi="Source Sans Pro" w:cs="Times New Roman"/>
@@ -523,7 +414,6 @@
               </w:rPr>
               <w:t>lvalue</w:t>
             </w:r>
-            <w:proofErr w:type="spellEnd"/>
           </w:p>
         </w:tc>
         <w:tc>
@@ -555,7 +445,6 @@
                 <w14:ligatures w14:val="none"/>
               </w:rPr>
             </w:pPr>
-            <w:proofErr w:type="spellStart"/>
             <w:r>
               <w:rPr>
                 <w:rFonts w:ascii="Times New Roman" w:eastAsia="Times New Roman" w:hAnsi="Times New Roman" w:cs="Times New Roman"/>
@@ -567,7 +456,6 @@
               </w:rPr>
               <w:t>Boolean</w:t>
             </w:r>
-            <w:proofErr w:type="spellEnd"/>
           </w:p>
         </w:tc>
         <w:tc>
@@ -599,7 +487,6 @@
                 <w14:ligatures w14:val="none"/>
               </w:rPr>
             </w:pPr>
-            <w:proofErr w:type="spellStart"/>
             <w:r>
               <w:rPr>
                 <w:rFonts w:ascii="Times New Roman" w:eastAsia="Times New Roman" w:hAnsi="Times New Roman" w:cs="Times New Roman"/>
@@ -611,7 +498,6 @@
               </w:rPr>
               <w:t>Synthesized</w:t>
             </w:r>
-            <w:proofErr w:type="spellEnd"/>
           </w:p>
         </w:tc>
         <w:tc>
@@ -711,7 +597,6 @@
               </w:rPr>
               <w:t> </w:t>
             </w:r>
-            <w:proofErr w:type="spellStart"/>
             <w:r>
               <w:rPr>
                 <w:rFonts w:ascii="Source Sans Pro" w:eastAsia="Times New Roman" w:hAnsi="Source Sans Pro" w:cs="Times New Roman"/>
@@ -724,7 +609,6 @@
               </w:rPr>
               <w:t>expression</w:t>
             </w:r>
-            <w:proofErr w:type="spellEnd"/>
           </w:p>
         </w:tc>
         <w:tc>
@@ -757,7 +641,6 @@
                 <w14:ligatures w14:val="none"/>
               </w:rPr>
             </w:pPr>
-            <w:proofErr w:type="spellStart"/>
             <w:r>
               <w:rPr>
                 <w:rFonts w:ascii="Source Sans Pro" w:eastAsia="Times New Roman" w:hAnsi="Source Sans Pro" w:cs="Times New Roman"/>
@@ -770,7 +653,6 @@
               </w:rPr>
               <w:t>Type</w:t>
             </w:r>
-            <w:proofErr w:type="spellEnd"/>
           </w:p>
         </w:tc>
         <w:tc>
@@ -802,7 +684,6 @@
                 <w14:ligatures w14:val="none"/>
               </w:rPr>
             </w:pPr>
-            <w:proofErr w:type="spellStart"/>
             <w:r>
               <w:rPr>
                 <w:rFonts w:ascii="Times New Roman" w:eastAsia="Times New Roman" w:hAnsi="Times New Roman" w:cs="Times New Roman"/>
@@ -814,7 +695,6 @@
               </w:rPr>
               <w:t>Type</w:t>
             </w:r>
-            <w:proofErr w:type="spellEnd"/>
           </w:p>
         </w:tc>
         <w:tc>
@@ -846,7 +726,6 @@
                 <w14:ligatures w14:val="none"/>
               </w:rPr>
             </w:pPr>
-            <w:proofErr w:type="spellStart"/>
             <w:r>
               <w:rPr>
                 <w:rFonts w:ascii="Times New Roman" w:eastAsia="Times New Roman" w:hAnsi="Times New Roman" w:cs="Times New Roman"/>
@@ -858,7 +737,6 @@
               </w:rPr>
               <w:t>Synthesized</w:t>
             </w:r>
-            <w:proofErr w:type="spellEnd"/>
           </w:p>
         </w:tc>
         <w:tc>
@@ -890,7 +768,6 @@
                 <w14:ligatures w14:val="none"/>
               </w:rPr>
             </w:pPr>
-            <w:proofErr w:type="spellStart"/>
             <w:r>
               <w:rPr>
                 <w:rFonts w:ascii="Times New Roman" w:eastAsia="Times New Roman" w:hAnsi="Times New Roman" w:cs="Times New Roman"/>
@@ -900,10 +777,132 @@
                 <w:lang w:val="es-ES" w:eastAsia="es-ES"/>
                 <w14:ligatures w14:val="none"/>
               </w:rPr>
-              <w:t>Type</w:t>
-            </w:r>
-            <w:proofErr w:type="spellEnd"/>
-            <w:r>
+              <w:t>Type of the expresión</w:t>
+            </w:r>
+          </w:p>
+        </w:tc>
+      </w:tr>
+      <w:tr>
+        <w:tc>
+          <w:tcPr>
+            <w:tcW w:w="0" w:type="auto"/>
+            <w:tcBorders>
+              <w:top w:val="single" w:sz="6" w:space="0" w:color="595959"/>
+              <w:left w:val="single" w:sz="6" w:space="0" w:color="595959"/>
+              <w:bottom w:val="single" w:sz="6" w:space="0" w:color="595959"/>
+              <w:right w:val="single" w:sz="6" w:space="0" w:color="595959"/>
+            </w:tcBorders>
+            <w:tcMar>
+              <w:top w:w="75" w:type="dxa"/>
+              <w:left w:w="150" w:type="dxa"/>
+              <w:bottom w:w="75" w:type="dxa"/>
+              <w:right w:w="150" w:type="dxa"/>
+            </w:tcMar>
+            <w:hideMark/>
+          </w:tcPr>
+          <w:p>
+            <w:pPr>
+              <w:spacing w:after="0" w:line="240" w:lineRule="auto"/>
+              <w:rPr>
+                <w:rFonts w:ascii="Source Sans Pro" w:eastAsia="Times New Roman" w:hAnsi="Source Sans Pro" w:cs="Times New Roman"/>
+                <w:color w:val="595959"/>
+                <w:kern w:val="0"/>
+                <w:sz w:val="21"/>
+                <w:szCs w:val="21"/>
+                <w:lang w:val="es-ES" w:eastAsia="es-ES"/>
+                <w14:ligatures w14:val="none"/>
+              </w:rPr>
+            </w:pPr>
+            <w:r>
+              <w:rPr>
+                <w:rFonts w:ascii="Source Sans Pro" w:eastAsia="Times New Roman" w:hAnsi="Source Sans Pro" w:cs="Times New Roman"/>
+                <w:color w:val="595959"/>
+                <w:kern w:val="0"/>
+                <w:sz w:val="21"/>
+                <w:szCs w:val="21"/>
+                <w:lang w:val="es-ES" w:eastAsia="es-ES"/>
+                <w14:ligatures w14:val="none"/>
+              </w:rPr>
+              <w:t> </w:t>
+            </w:r>
+            <w:r>
+              <w:rPr>
+                <w:rFonts w:ascii="Source Sans Pro" w:eastAsia="Times New Roman" w:hAnsi="Source Sans Pro" w:cs="Times New Roman"/>
+                <w:color w:val="595959"/>
+                <w:kern w:val="0"/>
+                <w:sz w:val="21"/>
+                <w:szCs w:val="21"/>
+                <w:lang w:val="es-ES" w:eastAsia="es-ES"/>
+                <w14:ligatures w14:val="none"/>
+              </w:rPr>
+              <w:t>Statement</w:t>
+            </w:r>
+          </w:p>
+        </w:tc>
+        <w:tc>
+          <w:tcPr>
+            <w:tcW w:w="0" w:type="auto"/>
+            <w:tcBorders>
+              <w:top w:val="single" w:sz="6" w:space="0" w:color="595959"/>
+              <w:left w:val="single" w:sz="6" w:space="0" w:color="595959"/>
+              <w:bottom w:val="single" w:sz="6" w:space="0" w:color="595959"/>
+              <w:right w:val="single" w:sz="6" w:space="0" w:color="595959"/>
+            </w:tcBorders>
+            <w:tcMar>
+              <w:top w:w="75" w:type="dxa"/>
+              <w:left w:w="150" w:type="dxa"/>
+              <w:bottom w:w="75" w:type="dxa"/>
+              <w:right w:w="150" w:type="dxa"/>
+            </w:tcMar>
+            <w:hideMark/>
+          </w:tcPr>
+          <w:p>
+            <w:pPr>
+              <w:spacing w:after="0" w:line="240" w:lineRule="auto"/>
+              <w:rPr>
+                <w:rFonts w:ascii="Source Sans Pro" w:eastAsia="Times New Roman" w:hAnsi="Source Sans Pro" w:cs="Times New Roman"/>
+                <w:color w:val="595959"/>
+                <w:kern w:val="0"/>
+                <w:sz w:val="21"/>
+                <w:szCs w:val="21"/>
+                <w:lang w:val="es-ES" w:eastAsia="es-ES"/>
+                <w14:ligatures w14:val="none"/>
+              </w:rPr>
+            </w:pPr>
+            <w:r>
+              <w:rPr>
+                <w:rFonts w:ascii="Source Sans Pro" w:eastAsia="Times New Roman" w:hAnsi="Source Sans Pro" w:cs="Times New Roman"/>
+                <w:color w:val="595959"/>
+                <w:kern w:val="0"/>
+                <w:sz w:val="21"/>
+                <w:szCs w:val="21"/>
+                <w:lang w:val="es-ES" w:eastAsia="es-ES"/>
+                <w14:ligatures w14:val="none"/>
+              </w:rPr>
+              <w:t>functionDefinition</w:t>
+            </w:r>
+          </w:p>
+        </w:tc>
+        <w:tc>
+          <w:tcPr>
+            <w:tcW w:w="0" w:type="auto"/>
+            <w:tcBorders>
+              <w:top w:val="single" w:sz="6" w:space="0" w:color="595959"/>
+              <w:left w:val="single" w:sz="6" w:space="0" w:color="595959"/>
+              <w:bottom w:val="single" w:sz="6" w:space="0" w:color="595959"/>
+              <w:right w:val="single" w:sz="6" w:space="0" w:color="595959"/>
+            </w:tcBorders>
+            <w:tcMar>
+              <w:top w:w="75" w:type="dxa"/>
+              <w:left w:w="150" w:type="dxa"/>
+              <w:bottom w:w="75" w:type="dxa"/>
+              <w:right w:w="150" w:type="dxa"/>
+            </w:tcMar>
+            <w:hideMark/>
+          </w:tcPr>
+          <w:p>
+            <w:pPr>
+              <w:spacing w:after="0" w:line="240" w:lineRule="auto"/>
               <w:rPr>
                 <w:rFonts w:ascii="Times New Roman" w:eastAsia="Times New Roman" w:hAnsi="Times New Roman" w:cs="Times New Roman"/>
                 <w:kern w:val="0"/>
@@ -912,9 +911,7 @@
                 <w:lang w:val="es-ES" w:eastAsia="es-ES"/>
                 <w14:ligatures w14:val="none"/>
               </w:rPr>
-              <w:t xml:space="preserve"> </w:t>
-            </w:r>
-            <w:proofErr w:type="spellStart"/>
+            </w:pPr>
             <w:r>
               <w:rPr>
                 <w:rFonts w:ascii="Times New Roman" w:eastAsia="Times New Roman" w:hAnsi="Times New Roman" w:cs="Times New Roman"/>
@@ -924,10 +921,30 @@
                 <w:lang w:val="es-ES" w:eastAsia="es-ES"/>
                 <w14:ligatures w14:val="none"/>
               </w:rPr>
-              <w:t>of</w:t>
-            </w:r>
-            <w:proofErr w:type="spellEnd"/>
-            <w:r>
+              <w:t>functionDefinition</w:t>
+            </w:r>
+          </w:p>
+        </w:tc>
+        <w:tc>
+          <w:tcPr>
+            <w:tcW w:w="0" w:type="auto"/>
+            <w:tcBorders>
+              <w:top w:val="single" w:sz="6" w:space="0" w:color="595959"/>
+              <w:left w:val="single" w:sz="6" w:space="0" w:color="595959"/>
+              <w:bottom w:val="single" w:sz="6" w:space="0" w:color="595959"/>
+              <w:right w:val="single" w:sz="6" w:space="0" w:color="595959"/>
+            </w:tcBorders>
+            <w:tcMar>
+              <w:top w:w="75" w:type="dxa"/>
+              <w:left w:w="150" w:type="dxa"/>
+              <w:bottom w:w="75" w:type="dxa"/>
+              <w:right w:w="150" w:type="dxa"/>
+            </w:tcMar>
+            <w:hideMark/>
+          </w:tcPr>
+          <w:p>
+            <w:pPr>
+              <w:spacing w:after="0" w:line="240" w:lineRule="auto"/>
               <w:rPr>
                 <w:rFonts w:ascii="Times New Roman" w:eastAsia="Times New Roman" w:hAnsi="Times New Roman" w:cs="Times New Roman"/>
                 <w:kern w:val="0"/>
@@ -936,9 +953,7 @@
                 <w:lang w:val="es-ES" w:eastAsia="es-ES"/>
                 <w14:ligatures w14:val="none"/>
               </w:rPr>
-              <w:t xml:space="preserve"> </w:t>
-            </w:r>
-            <w:proofErr w:type="spellStart"/>
+            </w:pPr>
             <w:r>
               <w:rPr>
                 <w:rFonts w:ascii="Times New Roman" w:eastAsia="Times New Roman" w:hAnsi="Times New Roman" w:cs="Times New Roman"/>
@@ -948,19 +963,49 @@
                 <w:lang w:val="es-ES" w:eastAsia="es-ES"/>
                 <w14:ligatures w14:val="none"/>
               </w:rPr>
-              <w:t>the</w:t>
-            </w:r>
-            <w:proofErr w:type="spellEnd"/>
-            <w:r>
+              <w:t>Inherited</w:t>
+            </w:r>
+          </w:p>
+        </w:tc>
+        <w:tc>
+          <w:tcPr>
+            <w:tcW w:w="0" w:type="auto"/>
+            <w:tcBorders>
+              <w:top w:val="single" w:sz="6" w:space="0" w:color="595959"/>
+              <w:left w:val="single" w:sz="6" w:space="0" w:color="595959"/>
+              <w:bottom w:val="single" w:sz="6" w:space="0" w:color="595959"/>
+              <w:right w:val="single" w:sz="6" w:space="0" w:color="595959"/>
+            </w:tcBorders>
+            <w:tcMar>
+              <w:top w:w="75" w:type="dxa"/>
+              <w:left w:w="150" w:type="dxa"/>
+              <w:bottom w:w="75" w:type="dxa"/>
+              <w:right w:w="150" w:type="dxa"/>
+            </w:tcMar>
+            <w:hideMark/>
+          </w:tcPr>
+          <w:p>
+            <w:pPr>
+              <w:spacing w:after="0" w:line="240" w:lineRule="auto"/>
               <w:rPr>
                 <w:rFonts w:ascii="Times New Roman" w:eastAsia="Times New Roman" w:hAnsi="Times New Roman" w:cs="Times New Roman"/>
                 <w:kern w:val="0"/>
                 <w:sz w:val="20"/>
                 <w:szCs w:val="20"/>
-                <w:lang w:val="es-ES" w:eastAsia="es-ES"/>
-                <w14:ligatures w14:val="none"/>
-              </w:rPr>
-              <w:t xml:space="preserve"> expresión</w:t>
+                <w:lang w:eastAsia="es-ES"/>
+                <w14:ligatures w14:val="none"/>
+              </w:rPr>
+            </w:pPr>
+            <w:r>
+              <w:rPr>
+                <w:rFonts w:ascii="Times New Roman" w:eastAsia="Times New Roman" w:hAnsi="Times New Roman" w:cs="Times New Roman"/>
+                <w:kern w:val="0"/>
+                <w:sz w:val="20"/>
+                <w:szCs w:val="20"/>
+                <w:lang w:eastAsia="es-ES"/>
+                <w14:ligatures w14:val="none"/>
+              </w:rPr>
+              <w:t>The definition of the function to call</w:t>
             </w:r>
           </w:p>
         </w:tc>
@@ -981,47 +1026,32 @@
               <w:bottom w:w="75" w:type="dxa"/>
               <w:right w:w="150" w:type="dxa"/>
             </w:tcMar>
-            <w:hideMark/>
-          </w:tcPr>
-          <w:p>
-            <w:pPr>
-              <w:spacing w:after="0" w:line="240" w:lineRule="auto"/>
-              <w:rPr>
-                <w:rFonts w:ascii="Source Sans Pro" w:eastAsia="Times New Roman" w:hAnsi="Source Sans Pro" w:cs="Times New Roman"/>
-                <w:color w:val="595959"/>
-                <w:kern w:val="0"/>
-                <w:sz w:val="21"/>
-                <w:szCs w:val="21"/>
-                <w:lang w:val="es-ES" w:eastAsia="es-ES"/>
-                <w14:ligatures w14:val="none"/>
-              </w:rPr>
-            </w:pPr>
-            <w:r>
-              <w:rPr>
-                <w:rFonts w:ascii="Source Sans Pro" w:eastAsia="Times New Roman" w:hAnsi="Source Sans Pro" w:cs="Times New Roman"/>
-                <w:color w:val="595959"/>
-                <w:kern w:val="0"/>
-                <w:sz w:val="21"/>
-                <w:szCs w:val="21"/>
-                <w:lang w:val="es-ES" w:eastAsia="es-ES"/>
-                <w14:ligatures w14:val="none"/>
-              </w:rPr>
-              <w:t> </w:t>
-            </w:r>
-            <w:proofErr w:type="spellStart"/>
-            <w:r>
-              <w:rPr>
-                <w:rFonts w:ascii="Source Sans Pro" w:eastAsia="Times New Roman" w:hAnsi="Source Sans Pro" w:cs="Times New Roman"/>
-                <w:color w:val="595959"/>
-                <w:kern w:val="0"/>
-                <w:sz w:val="21"/>
-                <w:szCs w:val="21"/>
-                <w:lang w:val="es-ES" w:eastAsia="es-ES"/>
-                <w14:ligatures w14:val="none"/>
-              </w:rPr>
-              <w:t>Statement</w:t>
-            </w:r>
-            <w:proofErr w:type="spellEnd"/>
+          </w:tcPr>
+          <w:p>
+            <w:pPr>
+              <w:spacing w:after="0" w:line="240" w:lineRule="auto"/>
+              <w:rPr>
+                <w:rFonts w:ascii="Source Sans Pro" w:eastAsia="Times New Roman" w:hAnsi="Source Sans Pro" w:cs="Times New Roman"/>
+                <w:color w:val="595959"/>
+                <w:kern w:val="0"/>
+                <w:sz w:val="21"/>
+                <w:szCs w:val="21"/>
+                <w:lang w:val="es-ES" w:eastAsia="es-ES"/>
+                <w14:ligatures w14:val="none"/>
+              </w:rPr>
+            </w:pPr>
+            <w:r>
+              <w:rPr>
+                <w:rFonts w:ascii="Source Sans Pro" w:eastAsia="Times New Roman" w:hAnsi="Source Sans Pro" w:cs="Times New Roman"/>
+                <w:color w:val="595959"/>
+                <w:kern w:val="0"/>
+                <w:sz w:val="21"/>
+                <w:szCs w:val="21"/>
+                <w:lang w:val="es-ES" w:eastAsia="es-ES"/>
+                <w14:ligatures w14:val="none"/>
+              </w:rPr>
+              <w:t>structAccess</w:t>
+            </w:r>
           </w:p>
         </w:tc>
         <w:tc>
@@ -1039,35 +1069,32 @@
               <w:bottom w:w="75" w:type="dxa"/>
               <w:right w:w="150" w:type="dxa"/>
             </w:tcMar>
-            <w:hideMark/>
-          </w:tcPr>
-          <w:p>
-            <w:pPr>
-              <w:spacing w:after="0" w:line="240" w:lineRule="auto"/>
-              <w:rPr>
-                <w:rFonts w:ascii="Source Sans Pro" w:eastAsia="Times New Roman" w:hAnsi="Source Sans Pro" w:cs="Times New Roman"/>
-                <w:color w:val="595959"/>
-                <w:kern w:val="0"/>
-                <w:sz w:val="21"/>
-                <w:szCs w:val="21"/>
-                <w:lang w:val="es-ES" w:eastAsia="es-ES"/>
-                <w14:ligatures w14:val="none"/>
-              </w:rPr>
-            </w:pPr>
-            <w:proofErr w:type="spellStart"/>
-            <w:r>
-              <w:rPr>
-                <w:rFonts w:ascii="Source Sans Pro" w:eastAsia="Times New Roman" w:hAnsi="Source Sans Pro" w:cs="Times New Roman"/>
-                <w:color w:val="595959"/>
-                <w:kern w:val="0"/>
-                <w:sz w:val="21"/>
-                <w:szCs w:val="21"/>
-                <w:lang w:val="es-ES" w:eastAsia="es-ES"/>
-                <w14:ligatures w14:val="none"/>
-              </w:rPr>
-              <w:t>functionDefinition</w:t>
-            </w:r>
-            <w:proofErr w:type="spellEnd"/>
+          </w:tcPr>
+          <w:p>
+            <w:pPr>
+              <w:spacing w:after="0" w:line="240" w:lineRule="auto"/>
+              <w:rPr>
+                <w:rFonts w:ascii="Source Sans Pro" w:eastAsia="Times New Roman" w:hAnsi="Source Sans Pro" w:cs="Times New Roman"/>
+                <w:color w:val="595959"/>
+                <w:kern w:val="0"/>
+                <w:sz w:val="21"/>
+                <w:szCs w:val="21"/>
+                <w:lang w:val="es-ES" w:eastAsia="es-ES"/>
+                <w14:ligatures w14:val="none"/>
+              </w:rPr>
+            </w:pPr>
+            <w:r>
+              <w:rPr>
+                <w:rFonts w:ascii="Source Sans Pro" w:eastAsia="Times New Roman" w:hAnsi="Source Sans Pro" w:cs="Times New Roman"/>
+                <w:color w:val="595959"/>
+                <w:kern w:val="0"/>
+                <w:sz w:val="21"/>
+                <w:szCs w:val="21"/>
+                <w:lang w:val="es-ES" w:eastAsia="es-ES"/>
+                <w14:ligatures w14:val="none"/>
+              </w:rPr>
+              <w:t>structField</w:t>
+            </w:r>
           </w:p>
         </w:tc>
         <w:tc>
@@ -1085,7 +1112,6 @@
               <w:bottom w:w="75" w:type="dxa"/>
               <w:right w:w="150" w:type="dxa"/>
             </w:tcMar>
-            <w:hideMark/>
           </w:tcPr>
           <w:p>
             <w:pPr>
@@ -1099,7 +1125,6 @@
                 <w14:ligatures w14:val="none"/>
               </w:rPr>
             </w:pPr>
-            <w:proofErr w:type="spellStart"/>
             <w:r>
               <w:rPr>
                 <w:rFonts w:ascii="Times New Roman" w:eastAsia="Times New Roman" w:hAnsi="Times New Roman" w:cs="Times New Roman"/>
@@ -1109,9 +1134,8 @@
                 <w:lang w:val="es-ES" w:eastAsia="es-ES"/>
                 <w14:ligatures w14:val="none"/>
               </w:rPr>
-              <w:t>functionDefinition</w:t>
-            </w:r>
-            <w:proofErr w:type="spellEnd"/>
+              <w:t>structField</w:t>
+            </w:r>
           </w:p>
         </w:tc>
         <w:tc>
@@ -1129,7 +1153,6 @@
               <w:bottom w:w="75" w:type="dxa"/>
               <w:right w:w="150" w:type="dxa"/>
             </w:tcMar>
-            <w:hideMark/>
           </w:tcPr>
           <w:p>
             <w:pPr>
@@ -1143,7 +1166,6 @@
                 <w14:ligatures w14:val="none"/>
               </w:rPr>
             </w:pPr>
-            <w:proofErr w:type="spellStart"/>
             <w:r>
               <w:rPr>
                 <w:rFonts w:ascii="Times New Roman" w:eastAsia="Times New Roman" w:hAnsi="Times New Roman" w:cs="Times New Roman"/>
@@ -1155,227 +1177,6 @@
               </w:rPr>
               <w:t>Inherited</w:t>
             </w:r>
-            <w:proofErr w:type="spellEnd"/>
-          </w:p>
-        </w:tc>
-        <w:tc>
-          <w:tcPr>
-            <w:tcW w:w="0" w:type="auto"/>
-            <w:tcBorders>
-              <w:top w:val="single" w:sz="6" w:space="0" w:color="595959"/>
-              <w:left w:val="single" w:sz="6" w:space="0" w:color="595959"/>
-              <w:bottom w:val="single" w:sz="6" w:space="0" w:color="595959"/>
-              <w:right w:val="single" w:sz="6" w:space="0" w:color="595959"/>
-            </w:tcBorders>
-            <w:tcMar>
-              <w:top w:w="75" w:type="dxa"/>
-              <w:left w:w="150" w:type="dxa"/>
-              <w:bottom w:w="75" w:type="dxa"/>
-              <w:right w:w="150" w:type="dxa"/>
-            </w:tcMar>
-            <w:hideMark/>
-          </w:tcPr>
-          <w:p>
-            <w:pPr>
-              <w:spacing w:after="0" w:line="240" w:lineRule="auto"/>
-              <w:rPr>
-                <w:rFonts w:ascii="Times New Roman" w:eastAsia="Times New Roman" w:hAnsi="Times New Roman" w:cs="Times New Roman"/>
-                <w:kern w:val="0"/>
-                <w:sz w:val="20"/>
-                <w:szCs w:val="20"/>
-                <w:lang w:eastAsia="es-ES"/>
-                <w14:ligatures w14:val="none"/>
-              </w:rPr>
-            </w:pPr>
-            <w:r>
-              <w:rPr>
-                <w:rFonts w:ascii="Times New Roman" w:eastAsia="Times New Roman" w:hAnsi="Times New Roman" w:cs="Times New Roman"/>
-                <w:kern w:val="0"/>
-                <w:sz w:val="20"/>
-                <w:szCs w:val="20"/>
-                <w:lang w:eastAsia="es-ES"/>
-                <w14:ligatures w14:val="none"/>
-              </w:rPr>
-              <w:t>The definition of the function to call</w:t>
-            </w:r>
-          </w:p>
-        </w:tc>
-      </w:tr>
-      <w:tr>
-        <w:tc>
-          <w:tcPr>
-            <w:tcW w:w="0" w:type="auto"/>
-            <w:tcBorders>
-              <w:top w:val="single" w:sz="6" w:space="0" w:color="595959"/>
-              <w:left w:val="single" w:sz="6" w:space="0" w:color="595959"/>
-              <w:bottom w:val="single" w:sz="6" w:space="0" w:color="595959"/>
-              <w:right w:val="single" w:sz="6" w:space="0" w:color="595959"/>
-            </w:tcBorders>
-            <w:tcMar>
-              <w:top w:w="75" w:type="dxa"/>
-              <w:left w:w="150" w:type="dxa"/>
-              <w:bottom w:w="75" w:type="dxa"/>
-              <w:right w:w="150" w:type="dxa"/>
-            </w:tcMar>
-          </w:tcPr>
-          <w:p>
-            <w:pPr>
-              <w:spacing w:after="0" w:line="240" w:lineRule="auto"/>
-              <w:rPr>
-                <w:rFonts w:ascii="Source Sans Pro" w:eastAsia="Times New Roman" w:hAnsi="Source Sans Pro" w:cs="Times New Roman"/>
-                <w:color w:val="595959"/>
-                <w:kern w:val="0"/>
-                <w:sz w:val="21"/>
-                <w:szCs w:val="21"/>
-                <w:lang w:val="es-ES" w:eastAsia="es-ES"/>
-                <w14:ligatures w14:val="none"/>
-              </w:rPr>
-            </w:pPr>
-            <w:proofErr w:type="spellStart"/>
-            <w:r>
-              <w:rPr>
-                <w:rFonts w:ascii="Source Sans Pro" w:eastAsia="Times New Roman" w:hAnsi="Source Sans Pro" w:cs="Times New Roman"/>
-                <w:color w:val="595959"/>
-                <w:kern w:val="0"/>
-                <w:sz w:val="21"/>
-                <w:szCs w:val="21"/>
-                <w:lang w:val="es-ES" w:eastAsia="es-ES"/>
-                <w14:ligatures w14:val="none"/>
-              </w:rPr>
-              <w:t>structAccess</w:t>
-            </w:r>
-            <w:proofErr w:type="spellEnd"/>
-          </w:p>
-        </w:tc>
-        <w:tc>
-          <w:tcPr>
-            <w:tcW w:w="0" w:type="auto"/>
-            <w:tcBorders>
-              <w:top w:val="single" w:sz="6" w:space="0" w:color="595959"/>
-              <w:left w:val="single" w:sz="6" w:space="0" w:color="595959"/>
-              <w:bottom w:val="single" w:sz="6" w:space="0" w:color="595959"/>
-              <w:right w:val="single" w:sz="6" w:space="0" w:color="595959"/>
-            </w:tcBorders>
-            <w:tcMar>
-              <w:top w:w="75" w:type="dxa"/>
-              <w:left w:w="150" w:type="dxa"/>
-              <w:bottom w:w="75" w:type="dxa"/>
-              <w:right w:w="150" w:type="dxa"/>
-            </w:tcMar>
-          </w:tcPr>
-          <w:p>
-            <w:pPr>
-              <w:spacing w:after="0" w:line="240" w:lineRule="auto"/>
-              <w:rPr>
-                <w:rFonts w:ascii="Source Sans Pro" w:eastAsia="Times New Roman" w:hAnsi="Source Sans Pro" w:cs="Times New Roman"/>
-                <w:color w:val="595959"/>
-                <w:kern w:val="0"/>
-                <w:sz w:val="21"/>
-                <w:szCs w:val="21"/>
-                <w:lang w:val="es-ES" w:eastAsia="es-ES"/>
-                <w14:ligatures w14:val="none"/>
-              </w:rPr>
-            </w:pPr>
-            <w:proofErr w:type="spellStart"/>
-            <w:r>
-              <w:rPr>
-                <w:rFonts w:ascii="Source Sans Pro" w:eastAsia="Times New Roman" w:hAnsi="Source Sans Pro" w:cs="Times New Roman"/>
-                <w:color w:val="595959"/>
-                <w:kern w:val="0"/>
-                <w:sz w:val="21"/>
-                <w:szCs w:val="21"/>
-                <w:lang w:val="es-ES" w:eastAsia="es-ES"/>
-                <w14:ligatures w14:val="none"/>
-              </w:rPr>
-              <w:t>structField</w:t>
-            </w:r>
-            <w:proofErr w:type="spellEnd"/>
-          </w:p>
-        </w:tc>
-        <w:tc>
-          <w:tcPr>
-            <w:tcW w:w="0" w:type="auto"/>
-            <w:tcBorders>
-              <w:top w:val="single" w:sz="6" w:space="0" w:color="595959"/>
-              <w:left w:val="single" w:sz="6" w:space="0" w:color="595959"/>
-              <w:bottom w:val="single" w:sz="6" w:space="0" w:color="595959"/>
-              <w:right w:val="single" w:sz="6" w:space="0" w:color="595959"/>
-            </w:tcBorders>
-            <w:tcMar>
-              <w:top w:w="75" w:type="dxa"/>
-              <w:left w:w="150" w:type="dxa"/>
-              <w:bottom w:w="75" w:type="dxa"/>
-              <w:right w:w="150" w:type="dxa"/>
-            </w:tcMar>
-          </w:tcPr>
-          <w:p>
-            <w:pPr>
-              <w:spacing w:after="0" w:line="240" w:lineRule="auto"/>
-              <w:rPr>
-                <w:rFonts w:ascii="Times New Roman" w:eastAsia="Times New Roman" w:hAnsi="Times New Roman" w:cs="Times New Roman"/>
-                <w:kern w:val="0"/>
-                <w:sz w:val="20"/>
-                <w:szCs w:val="20"/>
-                <w:lang w:val="es-ES" w:eastAsia="es-ES"/>
-                <w14:ligatures w14:val="none"/>
-              </w:rPr>
-            </w:pPr>
-            <w:proofErr w:type="spellStart"/>
-            <w:r>
-              <w:rPr>
-                <w:rFonts w:ascii="Times New Roman" w:eastAsia="Times New Roman" w:hAnsi="Times New Roman" w:cs="Times New Roman"/>
-                <w:kern w:val="0"/>
-                <w:sz w:val="20"/>
-                <w:szCs w:val="20"/>
-                <w:lang w:val="es-ES" w:eastAsia="es-ES"/>
-                <w14:ligatures w14:val="none"/>
-              </w:rPr>
-              <w:t>structField</w:t>
-            </w:r>
-            <w:proofErr w:type="spellEnd"/>
-          </w:p>
-        </w:tc>
-        <w:tc>
-          <w:tcPr>
-            <w:tcW w:w="0" w:type="auto"/>
-            <w:tcBorders>
-              <w:top w:val="single" w:sz="6" w:space="0" w:color="595959"/>
-              <w:left w:val="single" w:sz="6" w:space="0" w:color="595959"/>
-              <w:bottom w:val="single" w:sz="6" w:space="0" w:color="595959"/>
-              <w:right w:val="single" w:sz="6" w:space="0" w:color="595959"/>
-            </w:tcBorders>
-            <w:tcMar>
-              <w:top w:w="75" w:type="dxa"/>
-              <w:left w:w="150" w:type="dxa"/>
-              <w:bottom w:w="75" w:type="dxa"/>
-              <w:right w:w="150" w:type="dxa"/>
-            </w:tcMar>
-          </w:tcPr>
-          <w:p>
-            <w:pPr>
-              <w:spacing w:after="0" w:line="240" w:lineRule="auto"/>
-              <w:rPr>
-                <w:rFonts w:ascii="Times New Roman" w:eastAsia="Times New Roman" w:hAnsi="Times New Roman" w:cs="Times New Roman"/>
-                <w:kern w:val="0"/>
-                <w:sz w:val="20"/>
-                <w:szCs w:val="20"/>
-                <w:lang w:val="es-ES" w:eastAsia="es-ES"/>
-                <w14:ligatures w14:val="none"/>
-              </w:rPr>
-            </w:pPr>
-            <w:proofErr w:type="spellStart"/>
-            <w:r>
-              <w:rPr>
-                <w:rFonts w:ascii="Times New Roman" w:eastAsia="Times New Roman" w:hAnsi="Times New Roman" w:cs="Times New Roman"/>
-                <w:kern w:val="0"/>
-                <w:sz w:val="20"/>
-                <w:szCs w:val="20"/>
-                <w:lang w:val="es-ES" w:eastAsia="es-ES"/>
-                <w14:ligatures w14:val="none"/>
-              </w:rPr>
-              <w:t>Inherited</w:t>
-            </w:r>
-            <w:proofErr w:type="spellEnd"/>
           </w:p>
         </w:tc>
         <w:tc>
@@ -1437,7 +1238,6 @@
           <w14:ligatures w14:val="none"/>
         </w:rPr>
       </w:pPr>
-      <w:proofErr w:type="spellStart"/>
       <w:r>
         <w:rPr>
           <w:rFonts w:ascii="Source Sans Pro" w:eastAsia="Times New Roman" w:hAnsi="Source Sans Pro" w:cs="Times New Roman"/>
@@ -1450,39 +1250,8 @@
           <w:lang w:val="es-ES" w:eastAsia="es-ES"/>
           <w14:ligatures w14:val="none"/>
         </w:rPr>
-        <w:t>Auxiliary</w:t>
+        <w:t>Auxiliary Functions</w:t>
       </w:r>
-      <w:proofErr w:type="spellEnd"/>
-      <w:r>
-        <w:rPr>
-          <w:rFonts w:ascii="Source Sans Pro" w:eastAsia="Times New Roman" w:hAnsi="Source Sans Pro" w:cs="Times New Roman"/>
-          <w:b/>
-          <w:bCs/>
-          <w:color w:val="595959"/>
-          <w:kern w:val="0"/>
-          <w:sz w:val="27"/>
-          <w:szCs w:val="27"/>
-          <w:lang w:val="es-ES" w:eastAsia="es-ES"/>
-          <w14:ligatures w14:val="none"/>
-        </w:rPr>
-        <w:t xml:space="preserve"> </w:t>
-      </w:r>
-      <w:proofErr w:type="spellStart"/>
-      <w:r>
-        <w:rPr>
-          <w:rFonts w:ascii="Source Sans Pro" w:eastAsia="Times New Roman" w:hAnsi="Source Sans Pro" w:cs="Times New Roman"/>
-          <w:b/>
-          <w:bCs/>
-          <w:color w:val="595959"/>
-          <w:kern w:val="0"/>
-          <w:sz w:val="27"/>
-          <w:szCs w:val="27"/>
-          <w:lang w:val="es-ES" w:eastAsia="es-ES"/>
-          <w14:ligatures w14:val="none"/>
-        </w:rPr>
-        <w:t>Functions</w:t>
-      </w:r>
-      <w:proofErr w:type="spellEnd"/>
     </w:p>
     <w:tbl>
       <w:tblPr>
@@ -1540,7 +1309,6 @@
                 <w14:ligatures w14:val="none"/>
               </w:rPr>
             </w:pPr>
-            <w:proofErr w:type="spellStart"/>
             <w:r>
               <w:rPr>
                 <w:rFonts w:ascii="Source Sans Pro" w:eastAsia="Times New Roman" w:hAnsi="Source Sans Pro" w:cs="Times New Roman"/>
@@ -1553,7 +1321,6 @@
               </w:rPr>
               <w:t>Name</w:t>
             </w:r>
-            <w:proofErr w:type="spellEnd"/>
           </w:p>
         </w:tc>
         <w:tc>
@@ -1587,7 +1354,6 @@
                 <w14:ligatures w14:val="none"/>
               </w:rPr>
             </w:pPr>
-            <w:proofErr w:type="spellStart"/>
             <w:r>
               <w:rPr>
                 <w:rFonts w:ascii="Source Sans Pro" w:eastAsia="Times New Roman" w:hAnsi="Source Sans Pro" w:cs="Times New Roman"/>
@@ -1600,7 +1366,6 @@
               </w:rPr>
               <w:t>Description</w:t>
             </w:r>
-            <w:proofErr w:type="spellEnd"/>
           </w:p>
         </w:tc>
       </w:tr>
@@ -1648,87 +1413,7 @@
                 <w:lang w:eastAsia="es-ES"/>
                 <w14:ligatures w14:val="none"/>
               </w:rPr>
-              <w:t> </w:t>
-            </w:r>
-            <w:proofErr w:type="spellStart"/>
-            <w:proofErr w:type="gramStart"/>
-            <w:r>
-              <w:rPr>
-                <w:rFonts w:ascii="Source Sans Pro" w:eastAsia="Times New Roman" w:hAnsi="Source Sans Pro" w:cs="Times New Roman"/>
-                <w:color w:val="595959"/>
-                <w:kern w:val="0"/>
-                <w:sz w:val="21"/>
-                <w:szCs w:val="21"/>
-                <w:lang w:eastAsia="es-ES"/>
-                <w14:ligatures w14:val="none"/>
-              </w:rPr>
-              <w:t>sameType</w:t>
-            </w:r>
-            <w:proofErr w:type="spellEnd"/>
-            <w:r>
-              <w:rPr>
-                <w:rFonts w:ascii="Source Sans Pro" w:eastAsia="Times New Roman" w:hAnsi="Source Sans Pro" w:cs="Times New Roman"/>
-                <w:color w:val="595959"/>
-                <w:kern w:val="0"/>
-                <w:sz w:val="21"/>
-                <w:szCs w:val="21"/>
-                <w:lang w:eastAsia="es-ES"/>
-                <w14:ligatures w14:val="none"/>
-              </w:rPr>
-              <w:t>(</w:t>
-            </w:r>
-            <w:proofErr w:type="spellStart"/>
-            <w:proofErr w:type="gramEnd"/>
-            <w:r>
-              <w:rPr>
-                <w:rFonts w:ascii="Source Sans Pro" w:eastAsia="Times New Roman" w:hAnsi="Source Sans Pro" w:cs="Times New Roman"/>
-                <w:color w:val="595959"/>
-                <w:kern w:val="0"/>
-                <w:sz w:val="21"/>
-                <w:szCs w:val="21"/>
-                <w:lang w:eastAsia="es-ES"/>
-                <w14:ligatures w14:val="none"/>
-              </w:rPr>
-              <w:t>type_a</w:t>
-            </w:r>
-            <w:proofErr w:type="spellEnd"/>
-            <w:r>
-              <w:rPr>
-                <w:rFonts w:ascii="Source Sans Pro" w:eastAsia="Times New Roman" w:hAnsi="Source Sans Pro" w:cs="Times New Roman"/>
-                <w:color w:val="595959"/>
-                <w:kern w:val="0"/>
-                <w:sz w:val="21"/>
-                <w:szCs w:val="21"/>
-                <w:lang w:eastAsia="es-ES"/>
-                <w14:ligatures w14:val="none"/>
-              </w:rPr>
-              <w:t xml:space="preserve">, </w:t>
-            </w:r>
-            <w:proofErr w:type="spellStart"/>
-            <w:r>
-              <w:rPr>
-                <w:rFonts w:ascii="Source Sans Pro" w:eastAsia="Times New Roman" w:hAnsi="Source Sans Pro" w:cs="Times New Roman"/>
-                <w:color w:val="595959"/>
-                <w:kern w:val="0"/>
-                <w:sz w:val="21"/>
-                <w:szCs w:val="21"/>
-                <w:lang w:eastAsia="es-ES"/>
-                <w14:ligatures w14:val="none"/>
-              </w:rPr>
-              <w:t>type_b</w:t>
-            </w:r>
-            <w:proofErr w:type="spellEnd"/>
-            <w:r>
-              <w:rPr>
-                <w:rFonts w:ascii="Source Sans Pro" w:eastAsia="Times New Roman" w:hAnsi="Source Sans Pro" w:cs="Times New Roman"/>
-                <w:color w:val="595959"/>
-                <w:kern w:val="0"/>
-                <w:sz w:val="21"/>
-                <w:szCs w:val="21"/>
-                <w:lang w:eastAsia="es-ES"/>
-                <w14:ligatures w14:val="none"/>
-              </w:rPr>
-              <w:t>)</w:t>
+              <w:t> sameType(type_a, type_b)</w:t>
             </w:r>
           </w:p>
         </w:tc>
@@ -1835,59 +1520,17 @@
               </w:rPr>
               <w:t> </w:t>
             </w:r>
-            <w:proofErr w:type="spellStart"/>
-            <w:r>
-              <w:rPr>
-                <w:rFonts w:ascii="Source Sans Pro" w:eastAsia="Times New Roman" w:hAnsi="Source Sans Pro" w:cs="Times New Roman"/>
-                <w:color w:val="595959"/>
-                <w:kern w:val="0"/>
-                <w:sz w:val="21"/>
-                <w:szCs w:val="21"/>
-                <w:lang w:eastAsia="es-ES"/>
-                <w14:ligatures w14:val="none"/>
-              </w:rPr>
-              <w:t>getStructFieldType</w:t>
-            </w:r>
-            <w:proofErr w:type="spellEnd"/>
-            <w:r>
-              <w:rPr>
-                <w:rFonts w:ascii="Source Sans Pro" w:eastAsia="Times New Roman" w:hAnsi="Source Sans Pro" w:cs="Times New Roman"/>
-                <w:color w:val="595959"/>
-                <w:kern w:val="0"/>
-                <w:sz w:val="21"/>
-                <w:szCs w:val="21"/>
-                <w:lang w:eastAsia="es-ES"/>
-                <w14:ligatures w14:val="none"/>
-              </w:rPr>
-              <w:t>(</w:t>
-            </w:r>
-            <w:proofErr w:type="spellStart"/>
-            <w:proofErr w:type="gramStart"/>
-            <w:r>
-              <w:rPr>
-                <w:rFonts w:ascii="Source Sans Pro" w:eastAsia="Times New Roman" w:hAnsi="Source Sans Pro" w:cs="Times New Roman"/>
-                <w:color w:val="595959"/>
-                <w:kern w:val="0"/>
-                <w:sz w:val="21"/>
-                <w:szCs w:val="21"/>
-                <w:lang w:eastAsia="es-ES"/>
-                <w14:ligatures w14:val="none"/>
-              </w:rPr>
-              <w:t>field:string</w:t>
-            </w:r>
-            <w:proofErr w:type="spellEnd"/>
-            <w:proofErr w:type="gramEnd"/>
-            <w:r>
-              <w:rPr>
-                <w:rFonts w:ascii="Source Sans Pro" w:eastAsia="Times New Roman" w:hAnsi="Source Sans Pro" w:cs="Times New Roman"/>
-                <w:color w:val="595959"/>
-                <w:kern w:val="0"/>
-                <w:sz w:val="21"/>
-                <w:szCs w:val="21"/>
-                <w:lang w:eastAsia="es-ES"/>
-                <w14:ligatures w14:val="none"/>
-              </w:rPr>
-              <w:t>)</w:t>
+            <w:r>
+              <w:rPr>
+                <w:rFonts w:ascii="Source Sans Pro" w:eastAsia="Times New Roman" w:hAnsi="Source Sans Pro" w:cs="Times New Roman"/>
+                <w:color w:val="595959"/>
+                <w:kern w:val="0"/>
+                <w:sz w:val="21"/>
+                <w:szCs w:val="21"/>
+                <w:lang w:eastAsia="es-ES"/>
+                <w14:ligatures w14:val="none"/>
+              </w:rPr>
+              <w:t>getStructFieldType(field:string)</w:t>
             </w:r>
           </w:p>
         </w:tc>
@@ -2098,7 +1741,6 @@
                 <w14:ligatures w14:val="none"/>
               </w:rPr>
             </w:pPr>
-            <w:proofErr w:type="spellStart"/>
             <w:r>
               <w:rPr>
                 <w:rFonts w:ascii="Source Sans Pro" w:eastAsia="Times New Roman" w:hAnsi="Source Sans Pro" w:cs="Times New Roman"/>
@@ -2111,7 +1753,6 @@
               </w:rPr>
               <w:t>Node</w:t>
             </w:r>
-            <w:proofErr w:type="spellEnd"/>
           </w:p>
         </w:tc>
         <w:tc>
@@ -2145,7 +1786,6 @@
                 <w14:ligatures w14:val="none"/>
               </w:rPr>
             </w:pPr>
-            <w:proofErr w:type="spellStart"/>
             <w:r>
               <w:rPr>
                 <w:rFonts w:ascii="Source Sans Pro" w:eastAsia="Times New Roman" w:hAnsi="Source Sans Pro" w:cs="Times New Roman"/>
@@ -2158,7 +1798,6 @@
               </w:rPr>
               <w:t>Predicates</w:t>
             </w:r>
-            <w:proofErr w:type="spellEnd"/>
           </w:p>
         </w:tc>
         <w:tc>
@@ -2192,7 +1831,6 @@
                 <w14:ligatures w14:val="none"/>
               </w:rPr>
             </w:pPr>
-            <w:proofErr w:type="spellStart"/>
             <w:r>
               <w:rPr>
                 <w:rFonts w:ascii="Source Sans Pro" w:eastAsia="Times New Roman" w:hAnsi="Source Sans Pro" w:cs="Times New Roman"/>
@@ -2203,35 +1841,8 @@
                 <w:lang w:val="es-ES" w:eastAsia="es-ES"/>
                 <w14:ligatures w14:val="none"/>
               </w:rPr>
-              <w:t>Semantic</w:t>
-            </w:r>
-            <w:proofErr w:type="spellEnd"/>
-            <w:r>
-              <w:rPr>
-                <w:rFonts w:ascii="Source Sans Pro" w:eastAsia="Times New Roman" w:hAnsi="Source Sans Pro" w:cs="Times New Roman"/>
-                <w:color w:val="FFFFFF"/>
-                <w:kern w:val="0"/>
-                <w:sz w:val="21"/>
-                <w:szCs w:val="21"/>
-                <w:lang w:val="es-ES" w:eastAsia="es-ES"/>
-                <w14:ligatures w14:val="none"/>
-              </w:rPr>
-              <w:t xml:space="preserve"> </w:t>
-            </w:r>
-            <w:proofErr w:type="spellStart"/>
-            <w:r>
-              <w:rPr>
-                <w:rFonts w:ascii="Source Sans Pro" w:eastAsia="Times New Roman" w:hAnsi="Source Sans Pro" w:cs="Times New Roman"/>
-                <w:color w:val="FFFFFF"/>
-                <w:kern w:val="0"/>
-                <w:sz w:val="21"/>
-                <w:szCs w:val="21"/>
-                <w:lang w:val="es-ES" w:eastAsia="es-ES"/>
-                <w14:ligatures w14:val="none"/>
-              </w:rPr>
-              <w:t>Functions</w:t>
-            </w:r>
-            <w:proofErr w:type="spellEnd"/>
+              <w:t>Semantic Functions</w:t>
+            </w:r>
           </w:p>
         </w:tc>
       </w:tr>
@@ -2266,7 +1877,6 @@
                 <w14:ligatures w14:val="none"/>
               </w:rPr>
             </w:pPr>
-            <w:proofErr w:type="spellStart"/>
             <w:r>
               <w:rPr>
                 <w:rFonts w:ascii="Source Sans Pro" w:eastAsia="Times New Roman" w:hAnsi="Source Sans Pro" w:cs="Times New Roman"/>
@@ -2281,7 +1891,6 @@
               </w:rPr>
               <w:t>program</w:t>
             </w:r>
-            <w:proofErr w:type="spellEnd"/>
             <w:r>
               <w:rPr>
                 <w:rFonts w:ascii="Source Sans Pro" w:eastAsia="Times New Roman" w:hAnsi="Source Sans Pro" w:cs="Times New Roman"/>
@@ -2316,33 +1925,7 @@
                 <w:lang w:val="es-ES" w:eastAsia="es-ES"/>
                 <w14:ligatures w14:val="none"/>
               </w:rPr>
-              <w:t> </w:t>
-            </w:r>
-            <w:proofErr w:type="spellStart"/>
-            <w:r>
-              <w:rPr>
-                <w:rFonts w:ascii="Source Sans Pro" w:eastAsia="Times New Roman" w:hAnsi="Source Sans Pro" w:cs="Times New Roman"/>
-                <w:color w:val="595959"/>
-                <w:kern w:val="0"/>
-                <w:sz w:val="21"/>
-                <w:szCs w:val="21"/>
-                <w:lang w:val="es-ES" w:eastAsia="es-ES"/>
-                <w14:ligatures w14:val="none"/>
-              </w:rPr>
-              <w:t>definition</w:t>
-            </w:r>
-            <w:proofErr w:type="spellEnd"/>
-            <w:r>
-              <w:rPr>
-                <w:rFonts w:ascii="Source Sans Pro" w:eastAsia="Times New Roman" w:hAnsi="Source Sans Pro" w:cs="Times New Roman"/>
-                <w:color w:val="595959"/>
-                <w:kern w:val="0"/>
-                <w:sz w:val="21"/>
-                <w:szCs w:val="21"/>
-                <w:lang w:val="es-ES" w:eastAsia="es-ES"/>
-                <w14:ligatures w14:val="none"/>
-              </w:rPr>
-              <w:t>*</w:t>
+              <w:t> definition*</w:t>
             </w:r>
           </w:p>
         </w:tc>
@@ -2441,8 +2024,6 @@
                 <w14:ligatures w14:val="none"/>
               </w:rPr>
             </w:pPr>
-            <w:proofErr w:type="spellStart"/>
-            <w:proofErr w:type="gramStart"/>
             <w:r>
               <w:rPr>
                 <w:rFonts w:ascii="Source Sans Pro" w:eastAsia="Times New Roman" w:hAnsi="Source Sans Pro" w:cs="Times New Roman"/>
@@ -2469,8 +2050,6 @@
               </w:rPr>
               <w:t>:definition</w:t>
             </w:r>
-            <w:proofErr w:type="spellEnd"/>
-            <w:proofErr w:type="gramEnd"/>
             <w:r>
               <w:rPr>
                 <w:rFonts w:ascii="Source Sans Pro" w:eastAsia="Times New Roman" w:hAnsi="Source Sans Pro" w:cs="Times New Roman"/>
@@ -2507,7 +2086,6 @@
               </w:rPr>
               <w:t> </w:t>
             </w:r>
-            <w:proofErr w:type="spellStart"/>
             <w:r>
               <w:rPr>
                 <w:rFonts w:ascii="Source Sans Pro" w:eastAsia="Times New Roman" w:hAnsi="Source Sans Pro" w:cs="Times New Roman"/>
@@ -2530,20 +2108,7 @@
                 <w:lang w:eastAsia="es-ES"/>
                 <w14:ligatures w14:val="none"/>
               </w:rPr>
-              <w:t>:string</w:t>
-            </w:r>
-            <w:proofErr w:type="spellEnd"/>
-            <w:r>
-              <w:rPr>
-                <w:rFonts w:ascii="Source Sans Pro" w:eastAsia="Times New Roman" w:hAnsi="Source Sans Pro" w:cs="Times New Roman"/>
-                <w:color w:val="595959"/>
-                <w:kern w:val="0"/>
-                <w:sz w:val="21"/>
-                <w:szCs w:val="21"/>
-                <w:lang w:eastAsia="es-ES"/>
-                <w14:ligatures w14:val="none"/>
-              </w:rPr>
-              <w:t> type</w:t>
+              <w:t>:string type</w:t>
             </w:r>
           </w:p>
         </w:tc>
@@ -2643,8 +2208,6 @@
                 <w14:ligatures w14:val="none"/>
               </w:rPr>
             </w:pPr>
-            <w:proofErr w:type="spellStart"/>
-            <w:proofErr w:type="gramStart"/>
             <w:r>
               <w:rPr>
                 <w:rFonts w:ascii="Source Sans Pro" w:eastAsia="Times New Roman" w:hAnsi="Source Sans Pro" w:cs="Times New Roman"/>
@@ -2671,8 +2234,6 @@
               </w:rPr>
               <w:t>:definition</w:t>
             </w:r>
-            <w:proofErr w:type="spellEnd"/>
-            <w:proofErr w:type="gramEnd"/>
             <w:r>
               <w:rPr>
                 <w:rFonts w:ascii="Source Sans Pro" w:eastAsia="Times New Roman" w:hAnsi="Source Sans Pro" w:cs="Times New Roman"/>
@@ -2709,7 +2270,6 @@
               </w:rPr>
               <w:t> </w:t>
             </w:r>
-            <w:proofErr w:type="spellStart"/>
             <w:r>
               <w:rPr>
                 <w:rFonts w:ascii="Source Sans Pro" w:eastAsia="Times New Roman" w:hAnsi="Source Sans Pro" w:cs="Times New Roman"/>
@@ -2732,46 +2292,7 @@
                 <w:lang w:eastAsia="es-ES"/>
                 <w14:ligatures w14:val="none"/>
               </w:rPr>
-              <w:t>:string</w:t>
-            </w:r>
-            <w:proofErr w:type="spellEnd"/>
-            <w:r>
-              <w:rPr>
-                <w:rFonts w:ascii="Source Sans Pro" w:eastAsia="Times New Roman" w:hAnsi="Source Sans Pro" w:cs="Times New Roman"/>
-                <w:color w:val="595959"/>
-                <w:kern w:val="0"/>
-                <w:sz w:val="21"/>
-                <w:szCs w:val="21"/>
-                <w:lang w:eastAsia="es-ES"/>
-                <w14:ligatures w14:val="none"/>
-              </w:rPr>
-              <w:t> </w:t>
-            </w:r>
-            <w:proofErr w:type="spellStart"/>
-            <w:r>
-              <w:rPr>
-                <w:rFonts w:ascii="Source Sans Pro" w:eastAsia="Times New Roman" w:hAnsi="Source Sans Pro" w:cs="Times New Roman"/>
-                <w:color w:val="595959"/>
-                <w:kern w:val="0"/>
-                <w:sz w:val="21"/>
-                <w:szCs w:val="21"/>
-                <w:lang w:eastAsia="es-ES"/>
-                <w14:ligatures w14:val="none"/>
-              </w:rPr>
-              <w:t>structField</w:t>
-            </w:r>
-            <w:proofErr w:type="spellEnd"/>
-            <w:r>
-              <w:rPr>
-                <w:rFonts w:ascii="Source Sans Pro" w:eastAsia="Times New Roman" w:hAnsi="Source Sans Pro" w:cs="Times New Roman"/>
-                <w:color w:val="595959"/>
-                <w:kern w:val="0"/>
-                <w:sz w:val="21"/>
-                <w:szCs w:val="21"/>
-                <w:lang w:eastAsia="es-ES"/>
-                <w14:ligatures w14:val="none"/>
-              </w:rPr>
-              <w:t>*</w:t>
+              <w:t>:string structField*</w:t>
             </w:r>
           </w:p>
         </w:tc>
@@ -2870,7 +2391,6 @@
                 <w14:ligatures w14:val="none"/>
               </w:rPr>
             </w:pPr>
-            <w:proofErr w:type="gramStart"/>
             <w:r>
               <w:rPr>
                 <w:rFonts w:ascii="Source Sans Pro" w:eastAsia="Times New Roman" w:hAnsi="Source Sans Pro" w:cs="Times New Roman"/>
@@ -2897,7 +2417,6 @@
               </w:rPr>
               <w:t>:definition</w:t>
             </w:r>
-            <w:proofErr w:type="gramEnd"/>
             <w:r>
               <w:rPr>
                 <w:rFonts w:ascii="Source Sans Pro" w:eastAsia="Times New Roman" w:hAnsi="Source Sans Pro" w:cs="Times New Roman"/>
@@ -3002,7 +2521,6 @@
               </w:rPr>
               <w:t>∀</w:t>
             </w:r>
-            <w:proofErr w:type="spellStart"/>
             <w:r>
               <w:rPr>
                 <w:rFonts w:ascii="Source Sans Pro" w:eastAsia="Times New Roman" w:hAnsi="Source Sans Pro" w:cs="Times New Roman"/>
@@ -3025,20 +2543,7 @@
                 <w:lang w:eastAsia="es-ES"/>
                 <w14:ligatures w14:val="none"/>
               </w:rPr>
-              <w:t>inition</w:t>
-            </w:r>
-            <w:proofErr w:type="spellEnd"/>
-            <w:r>
-              <w:rPr>
-                <w:rFonts w:ascii="Source Sans Pro" w:eastAsia="Times New Roman" w:hAnsi="Source Sans Pro" w:cs="Times New Roman"/>
-                <w:color w:val="595959"/>
-                <w:kern w:val="0"/>
-                <w:sz w:val="21"/>
-                <w:szCs w:val="21"/>
-                <w:lang w:eastAsia="es-ES"/>
-                <w14:ligatures w14:val="none"/>
-              </w:rPr>
-              <w:t xml:space="preserve"> </w:t>
+              <w:t xml:space="preserve">inition </w:t>
             </w:r>
             <w:r>
               <w:rPr>
@@ -3062,10 +2567,22 @@
                 <w:lang w:eastAsia="es-ES"/>
                 <w14:ligatures w14:val="none"/>
               </w:rPr>
-              <w:t xml:space="preserve"> </w:t>
-            </w:r>
-            <w:proofErr w:type="spellStart"/>
-            <w:proofErr w:type="gramStart"/>
+              <w:t xml:space="preserve"> isSimpleType(varDefinition.type)</w:t>
+            </w:r>
+          </w:p>
+          <w:p>
+            <w:pPr>
+              <w:spacing w:after="0" w:line="240" w:lineRule="auto"/>
+              <w:rPr>
+                <w:rFonts w:ascii="Source Sans Pro" w:eastAsia="Times New Roman" w:hAnsi="Source Sans Pro" w:cs="Times New Roman"/>
+                <w:color w:val="595959"/>
+                <w:kern w:val="0"/>
+                <w:sz w:val="21"/>
+                <w:szCs w:val="21"/>
+                <w:lang w:eastAsia="es-ES"/>
+                <w14:ligatures w14:val="none"/>
+              </w:rPr>
+            </w:pPr>
             <w:r>
               <w:rPr>
                 <w:rFonts w:ascii="Cambria Math" w:eastAsia="Times New Roman" w:hAnsi="Cambria Math" w:cs="Cambria Math"/>
@@ -3076,102 +2593,8 @@
                 <w:lang w:eastAsia="es-ES"/>
                 <w14:ligatures w14:val="none"/>
               </w:rPr>
-              <w:t>isSimpleType</w:t>
-            </w:r>
-            <w:proofErr w:type="spellEnd"/>
-            <w:r>
-              <w:rPr>
-                <w:rFonts w:ascii="Cambria Math" w:eastAsia="Times New Roman" w:hAnsi="Cambria Math" w:cs="Cambria Math"/>
-                <w:color w:val="595959"/>
-                <w:kern w:val="0"/>
-                <w:sz w:val="21"/>
-                <w:szCs w:val="21"/>
-                <w:lang w:eastAsia="es-ES"/>
-                <w14:ligatures w14:val="none"/>
-              </w:rPr>
-              <w:t>(</w:t>
-            </w:r>
-            <w:proofErr w:type="spellStart"/>
-            <w:proofErr w:type="gramEnd"/>
-            <w:r>
-              <w:rPr>
-                <w:rFonts w:ascii="Cambria Math" w:eastAsia="Times New Roman" w:hAnsi="Cambria Math" w:cs="Cambria Math"/>
-                <w:color w:val="595959"/>
-                <w:kern w:val="0"/>
-                <w:sz w:val="21"/>
-                <w:szCs w:val="21"/>
-                <w:lang w:eastAsia="es-ES"/>
-                <w14:ligatures w14:val="none"/>
-              </w:rPr>
-              <w:t>varDefinition.type</w:t>
-            </w:r>
-            <w:proofErr w:type="spellEnd"/>
-            <w:r>
-              <w:rPr>
-                <w:rFonts w:ascii="Cambria Math" w:eastAsia="Times New Roman" w:hAnsi="Cambria Math" w:cs="Cambria Math"/>
-                <w:color w:val="595959"/>
-                <w:kern w:val="0"/>
-                <w:sz w:val="21"/>
-                <w:szCs w:val="21"/>
-                <w:lang w:eastAsia="es-ES"/>
-                <w14:ligatures w14:val="none"/>
-              </w:rPr>
-              <w:t>)</w:t>
-            </w:r>
-          </w:p>
-          <w:p>
-            <w:pPr>
-              <w:spacing w:after="0" w:line="240" w:lineRule="auto"/>
-              <w:rPr>
-                <w:rFonts w:ascii="Source Sans Pro" w:eastAsia="Times New Roman" w:hAnsi="Source Sans Pro" w:cs="Times New Roman"/>
-                <w:color w:val="595959"/>
-                <w:kern w:val="0"/>
-                <w:sz w:val="21"/>
-                <w:szCs w:val="21"/>
-                <w:lang w:eastAsia="es-ES"/>
-                <w14:ligatures w14:val="none"/>
-              </w:rPr>
-            </w:pPr>
-            <w:proofErr w:type="spellStart"/>
-            <w:r>
-              <w:rPr>
-                <w:rFonts w:ascii="Cambria Math" w:eastAsia="Times New Roman" w:hAnsi="Cambria Math" w:cs="Cambria Math"/>
-                <w:color w:val="595959"/>
-                <w:kern w:val="0"/>
-                <w:sz w:val="21"/>
-                <w:szCs w:val="21"/>
-                <w:lang w:eastAsia="es-ES"/>
-                <w14:ligatures w14:val="none"/>
-              </w:rPr>
-              <w:t>isSimpleType</w:t>
-            </w:r>
-            <w:proofErr w:type="spellEnd"/>
-            <w:r>
-              <w:rPr>
-                <w:rFonts w:ascii="Cambria Math" w:eastAsia="Times New Roman" w:hAnsi="Cambria Math" w:cs="Cambria Math"/>
-                <w:color w:val="595959"/>
-                <w:kern w:val="0"/>
-                <w:sz w:val="21"/>
-                <w:szCs w:val="21"/>
-                <w:lang w:eastAsia="es-ES"/>
-                <w14:ligatures w14:val="none"/>
-              </w:rPr>
-              <w:t xml:space="preserve">(type) || type == </w:t>
-            </w:r>
-            <w:proofErr w:type="spellStart"/>
-            <w:r>
-              <w:rPr>
-                <w:rFonts w:ascii="Cambria Math" w:eastAsia="Times New Roman" w:hAnsi="Cambria Math" w:cs="Cambria Math"/>
-                <w:color w:val="595959"/>
-                <w:kern w:val="0"/>
-                <w:sz w:val="21"/>
-                <w:szCs w:val="21"/>
-                <w:lang w:eastAsia="es-ES"/>
-                <w14:ligatures w14:val="none"/>
-              </w:rPr>
-              <w:t>VoidType</w:t>
-            </w:r>
-            <w:proofErr w:type="spellEnd"/>
+              <w:t>isSimpleType(type) || type == VoidType</w:t>
+            </w:r>
           </w:p>
         </w:tc>
         <w:tc>
@@ -3261,10 +2684,8 @@
                 <w:lang w:eastAsia="es-ES"/>
                 <w14:ligatures w14:val="none"/>
               </w:rPr>
-              <w:t xml:space="preserve"> </w:t>
-            </w:r>
-            <w:proofErr w:type="spellStart"/>
-            <w:proofErr w:type="gramStart"/>
+              <w:t xml:space="preserve"> statement</w:t>
+            </w:r>
             <w:r>
               <w:rPr>
                 <w:rFonts w:ascii="Cambria Math" w:eastAsia="Times New Roman" w:hAnsi="Cambria Math" w:cs="Cambria Math"/>
@@ -3275,33 +2696,7 @@
                 <w:lang w:eastAsia="es-ES"/>
                 <w14:ligatures w14:val="none"/>
               </w:rPr>
-              <w:t>statement</w:t>
-            </w:r>
-            <w:r>
-              <w:rPr>
-                <w:rFonts w:ascii="Cambria Math" w:eastAsia="Times New Roman" w:hAnsi="Cambria Math" w:cs="Cambria Math"/>
-                <w:color w:val="595959"/>
-                <w:kern w:val="0"/>
-                <w:sz w:val="21"/>
-                <w:szCs w:val="21"/>
-                <w:lang w:eastAsia="es-ES"/>
-                <w14:ligatures w14:val="none"/>
-              </w:rPr>
-              <w:t>.functionDefinition</w:t>
-            </w:r>
-            <w:proofErr w:type="spellEnd"/>
-            <w:proofErr w:type="gramEnd"/>
-            <w:r>
-              <w:rPr>
-                <w:rFonts w:ascii="Cambria Math" w:eastAsia="Times New Roman" w:hAnsi="Cambria Math" w:cs="Cambria Math"/>
-                <w:color w:val="595959"/>
-                <w:kern w:val="0"/>
-                <w:sz w:val="21"/>
-                <w:szCs w:val="21"/>
-                <w:lang w:eastAsia="es-ES"/>
-                <w14:ligatures w14:val="none"/>
-              </w:rPr>
-              <w:t xml:space="preserve"> = this</w:t>
+              <w:t>.functionDefinition = this</w:t>
             </w:r>
           </w:p>
         </w:tc>
@@ -3337,7 +2732,6 @@
                 <w14:ligatures w14:val="none"/>
               </w:rPr>
             </w:pPr>
-            <w:proofErr w:type="spellStart"/>
             <w:r>
               <w:rPr>
                 <w:rFonts w:ascii="Source Sans Pro" w:eastAsia="Times New Roman" w:hAnsi="Source Sans Pro" w:cs="Times New Roman"/>
@@ -3352,7 +2746,6 @@
               </w:rPr>
               <w:t>structField</w:t>
             </w:r>
-            <w:proofErr w:type="spellEnd"/>
             <w:r>
               <w:rPr>
                 <w:rFonts w:ascii="Source Sans Pro" w:eastAsia="Times New Roman" w:hAnsi="Source Sans Pro" w:cs="Times New Roman"/>
@@ -3389,8 +2782,6 @@
               </w:rPr>
               <w:t> </w:t>
             </w:r>
-            <w:proofErr w:type="spellStart"/>
-            <w:proofErr w:type="gramStart"/>
             <w:r>
               <w:rPr>
                 <w:rFonts w:ascii="Source Sans Pro" w:eastAsia="Times New Roman" w:hAnsi="Source Sans Pro" w:cs="Times New Roman"/>
@@ -3413,36 +2804,8 @@
                 <w:lang w:val="es-ES" w:eastAsia="es-ES"/>
                 <w14:ligatures w14:val="none"/>
               </w:rPr>
-              <w:t>:string</w:t>
-            </w:r>
-            <w:proofErr w:type="spellEnd"/>
-            <w:proofErr w:type="gramEnd"/>
-            <w:r>
-              <w:rPr>
-                <w:rFonts w:ascii="Source Sans Pro" w:eastAsia="Times New Roman" w:hAnsi="Source Sans Pro" w:cs="Times New Roman"/>
-                <w:color w:val="595959"/>
-                <w:kern w:val="0"/>
-                <w:sz w:val="21"/>
-                <w:szCs w:val="21"/>
-                <w:lang w:val="es-ES" w:eastAsia="es-ES"/>
-                <w14:ligatures w14:val="none"/>
-              </w:rPr>
-              <w:t> </w:t>
-            </w:r>
-            <w:proofErr w:type="spellStart"/>
-            <w:r>
-              <w:rPr>
-                <w:rFonts w:ascii="Source Sans Pro" w:eastAsia="Times New Roman" w:hAnsi="Source Sans Pro" w:cs="Times New Roman"/>
-                <w:color w:val="595959"/>
-                <w:kern w:val="0"/>
-                <w:sz w:val="21"/>
-                <w:szCs w:val="21"/>
-                <w:lang w:val="es-ES" w:eastAsia="es-ES"/>
-                <w14:ligatures w14:val="none"/>
-              </w:rPr>
-              <w:t>type</w:t>
-            </w:r>
-            <w:proofErr w:type="spellEnd"/>
+              <w:t>:string type</w:t>
+            </w:r>
           </w:p>
         </w:tc>
         <w:tc>
@@ -3475,7 +2838,6 @@
                 <w14:ligatures w14:val="none"/>
               </w:rPr>
             </w:pPr>
-            <w:proofErr w:type="spellStart"/>
             <w:r>
               <w:rPr>
                 <w:rFonts w:ascii="Cambria Math" w:eastAsia="Times New Roman" w:hAnsi="Cambria Math" w:cs="Cambria Math"/>
@@ -3486,20 +2848,7 @@
                 <w:lang w:eastAsia="es-ES"/>
                 <w14:ligatures w14:val="none"/>
               </w:rPr>
-              <w:t>isSimpleType</w:t>
-            </w:r>
-            <w:proofErr w:type="spellEnd"/>
-            <w:r>
-              <w:rPr>
-                <w:rFonts w:ascii="Cambria Math" w:eastAsia="Times New Roman" w:hAnsi="Cambria Math" w:cs="Cambria Math"/>
-                <w:color w:val="595959"/>
-                <w:kern w:val="0"/>
-                <w:sz w:val="21"/>
-                <w:szCs w:val="21"/>
-                <w:lang w:eastAsia="es-ES"/>
-                <w14:ligatures w14:val="none"/>
-              </w:rPr>
-              <w:t>(type)</w:t>
+              <w:t>isSimpleType(type)</w:t>
             </w:r>
           </w:p>
         </w:tc>
@@ -3566,8 +2915,6 @@
                 <w14:ligatures w14:val="none"/>
               </w:rPr>
             </w:pPr>
-            <w:proofErr w:type="spellStart"/>
-            <w:proofErr w:type="gramStart"/>
             <w:r>
               <w:rPr>
                 <w:rFonts w:ascii="Source Sans Pro" w:eastAsia="Times New Roman" w:hAnsi="Source Sans Pro" w:cs="Times New Roman"/>
@@ -3594,8 +2941,6 @@
               </w:rPr>
               <w:t>:statement</w:t>
             </w:r>
-            <w:proofErr w:type="spellEnd"/>
-            <w:proofErr w:type="gramEnd"/>
             <w:r>
               <w:rPr>
                 <w:rFonts w:ascii="Source Sans Pro" w:eastAsia="Times New Roman" w:hAnsi="Source Sans Pro" w:cs="Times New Roman"/>
@@ -3632,7 +2977,6 @@
               </w:rPr>
               <w:t> </w:t>
             </w:r>
-            <w:proofErr w:type="spellStart"/>
             <w:r>
               <w:rPr>
                 <w:rFonts w:ascii="Source Sans Pro" w:eastAsia="Times New Roman" w:hAnsi="Source Sans Pro" w:cs="Times New Roman"/>
@@ -3655,22 +2999,8 @@
                 <w:lang w:eastAsia="es-ES"/>
                 <w14:ligatures w14:val="none"/>
               </w:rPr>
-              <w:t>:expression</w:t>
-            </w:r>
-            <w:proofErr w:type="spellEnd"/>
-            <w:r>
-              <w:rPr>
-                <w:rFonts w:ascii="Source Sans Pro" w:eastAsia="Times New Roman" w:hAnsi="Source Sans Pro" w:cs="Times New Roman"/>
-                <w:color w:val="595959"/>
-                <w:kern w:val="0"/>
-                <w:sz w:val="21"/>
-                <w:szCs w:val="21"/>
-                <w:lang w:eastAsia="es-ES"/>
-                <w14:ligatures w14:val="none"/>
-              </w:rPr>
-              <w:t> </w:t>
-            </w:r>
-            <w:proofErr w:type="spellStart"/>
+              <w:t>:expression </w:t>
+            </w:r>
             <w:r>
               <w:rPr>
                 <w:rFonts w:ascii="Source Sans Pro" w:eastAsia="Times New Roman" w:hAnsi="Source Sans Pro" w:cs="Times New Roman"/>
@@ -3695,7 +3025,6 @@
               </w:rPr>
               <w:t>:expression</w:t>
             </w:r>
-            <w:proofErr w:type="spellEnd"/>
           </w:p>
         </w:tc>
         <w:tc>
@@ -3728,85 +3057,43 @@
                 <w14:ligatures w14:val="none"/>
               </w:rPr>
             </w:pPr>
-            <w:proofErr w:type="spellStart"/>
-            <w:proofErr w:type="gramStart"/>
-            <w:r>
-              <w:rPr>
-                <w:rFonts w:ascii="Source Sans Pro" w:eastAsia="Times New Roman" w:hAnsi="Source Sans Pro" w:cs="Times New Roman"/>
-                <w:color w:val="595959"/>
-                <w:kern w:val="0"/>
-                <w:sz w:val="21"/>
-                <w:szCs w:val="21"/>
-                <w:lang w:eastAsia="es-ES"/>
-                <w14:ligatures w14:val="none"/>
-              </w:rPr>
-              <w:t>sameType</w:t>
-            </w:r>
-            <w:proofErr w:type="spellEnd"/>
-            <w:r>
-              <w:rPr>
-                <w:rFonts w:ascii="Source Sans Pro" w:eastAsia="Times New Roman" w:hAnsi="Source Sans Pro" w:cs="Times New Roman"/>
-                <w:color w:val="595959"/>
-                <w:kern w:val="0"/>
-                <w:sz w:val="21"/>
-                <w:szCs w:val="21"/>
-                <w:lang w:eastAsia="es-ES"/>
-                <w14:ligatures w14:val="none"/>
-              </w:rPr>
-              <w:t>(</w:t>
-            </w:r>
-            <w:proofErr w:type="spellStart"/>
-            <w:proofErr w:type="gramEnd"/>
-            <w:r>
-              <w:rPr>
-                <w:rFonts w:ascii="Source Sans Pro" w:eastAsia="Times New Roman" w:hAnsi="Source Sans Pro" w:cs="Times New Roman"/>
-                <w:color w:val="595959"/>
-                <w:kern w:val="0"/>
-                <w:sz w:val="21"/>
-                <w:szCs w:val="21"/>
-                <w:lang w:eastAsia="es-ES"/>
-                <w14:ligatures w14:val="none"/>
-              </w:rPr>
-              <w:t>left.type</w:t>
-            </w:r>
-            <w:proofErr w:type="spellEnd"/>
-            <w:r>
-              <w:rPr>
-                <w:rFonts w:ascii="Source Sans Pro" w:eastAsia="Times New Roman" w:hAnsi="Source Sans Pro" w:cs="Times New Roman"/>
-                <w:color w:val="595959"/>
-                <w:kern w:val="0"/>
-                <w:sz w:val="21"/>
-                <w:szCs w:val="21"/>
-                <w:lang w:eastAsia="es-ES"/>
-                <w14:ligatures w14:val="none"/>
-              </w:rPr>
-              <w:t xml:space="preserve">, </w:t>
-            </w:r>
-            <w:proofErr w:type="spellStart"/>
-            <w:r>
-              <w:rPr>
-                <w:rFonts w:ascii="Source Sans Pro" w:eastAsia="Times New Roman" w:hAnsi="Source Sans Pro" w:cs="Times New Roman"/>
-                <w:color w:val="595959"/>
-                <w:kern w:val="0"/>
-                <w:sz w:val="21"/>
-                <w:szCs w:val="21"/>
-                <w:lang w:eastAsia="es-ES"/>
-                <w14:ligatures w14:val="none"/>
-              </w:rPr>
-              <w:t>right.type</w:t>
-            </w:r>
-            <w:proofErr w:type="spellEnd"/>
-            <w:r>
-              <w:rPr>
-                <w:rFonts w:ascii="Source Sans Pro" w:eastAsia="Times New Roman" w:hAnsi="Source Sans Pro" w:cs="Times New Roman"/>
-                <w:color w:val="595959"/>
-                <w:kern w:val="0"/>
-                <w:sz w:val="21"/>
-                <w:szCs w:val="21"/>
-                <w:lang w:eastAsia="es-ES"/>
-                <w14:ligatures w14:val="none"/>
-              </w:rPr>
-              <w:t>)</w:t>
+            <w:r>
+              <w:rPr>
+                <w:rFonts w:ascii="Source Sans Pro" w:eastAsia="Times New Roman" w:hAnsi="Source Sans Pro" w:cs="Times New Roman"/>
+                <w:color w:val="595959"/>
+                <w:kern w:val="0"/>
+                <w:sz w:val="21"/>
+                <w:szCs w:val="21"/>
+                <w:lang w:eastAsia="es-ES"/>
+                <w14:ligatures w14:val="none"/>
+              </w:rPr>
+              <w:t>sameType(left.type, right.type)</w:t>
+            </w:r>
+          </w:p>
+          <w:p>
+            <w:pPr>
+              <w:spacing w:after="0" w:line="240" w:lineRule="auto"/>
+              <w:rPr>
+                <w:rFonts w:ascii="Source Sans Pro" w:eastAsia="Times New Roman" w:hAnsi="Source Sans Pro" w:cs="Times New Roman"/>
+                <w:color w:val="595959"/>
+                <w:kern w:val="0"/>
+                <w:sz w:val="21"/>
+                <w:szCs w:val="21"/>
+                <w:lang w:eastAsia="es-ES"/>
+                <w14:ligatures w14:val="none"/>
+              </w:rPr>
+            </w:pPr>
+            <w:r>
+              <w:rPr>
+                <w:rFonts w:ascii="Source Sans Pro" w:eastAsia="Times New Roman" w:hAnsi="Source Sans Pro" w:cs="Times New Roman"/>
+                <w:color w:val="595959"/>
+                <w:kern w:val="0"/>
+                <w:sz w:val="21"/>
+                <w:szCs w:val="21"/>
+                <w:lang w:eastAsia="es-ES"/>
+                <w14:ligatures w14:val="none"/>
+              </w:rPr>
+              <w:t>simpleType(left.type)</w:t>
             </w:r>
           </w:p>
         </w:tc>
@@ -3873,8 +3160,6 @@
                 <w14:ligatures w14:val="none"/>
               </w:rPr>
             </w:pPr>
-            <w:proofErr w:type="spellStart"/>
-            <w:proofErr w:type="gramStart"/>
             <w:r>
               <w:rPr>
                 <w:rFonts w:ascii="Source Sans Pro" w:eastAsia="Times New Roman" w:hAnsi="Source Sans Pro" w:cs="Times New Roman"/>
@@ -3901,8 +3186,6 @@
               </w:rPr>
               <w:t>:statement</w:t>
             </w:r>
-            <w:proofErr w:type="spellEnd"/>
-            <w:proofErr w:type="gramEnd"/>
             <w:r>
               <w:rPr>
                 <w:rFonts w:ascii="Source Sans Pro" w:eastAsia="Times New Roman" w:hAnsi="Source Sans Pro" w:cs="Times New Roman"/>
@@ -3939,7 +3222,6 @@
               </w:rPr>
               <w:t> </w:t>
             </w:r>
-            <w:proofErr w:type="spellStart"/>
             <w:r>
               <w:rPr>
                 <w:rFonts w:ascii="Source Sans Pro" w:eastAsia="Times New Roman" w:hAnsi="Source Sans Pro" w:cs="Times New Roman"/>
@@ -3962,20 +3244,7 @@
                 <w:lang w:eastAsia="es-ES"/>
                 <w14:ligatures w14:val="none"/>
               </w:rPr>
-              <w:t>:string</w:t>
-            </w:r>
-            <w:proofErr w:type="spellEnd"/>
-            <w:r>
-              <w:rPr>
-                <w:rFonts w:ascii="Source Sans Pro" w:eastAsia="Times New Roman" w:hAnsi="Source Sans Pro" w:cs="Times New Roman"/>
-                <w:color w:val="595959"/>
-                <w:kern w:val="0"/>
-                <w:sz w:val="21"/>
-                <w:szCs w:val="21"/>
-                <w:lang w:eastAsia="es-ES"/>
-                <w14:ligatures w14:val="none"/>
-              </w:rPr>
-              <w:t> expression*</w:t>
+              <w:t>:string expression*</w:t>
             </w:r>
           </w:p>
         </w:tc>
@@ -4009,8 +3278,6 @@
                 <w14:ligatures w14:val="none"/>
               </w:rPr>
             </w:pPr>
-            <w:proofErr w:type="spellStart"/>
-            <w:proofErr w:type="gramStart"/>
             <w:r>
               <w:rPr>
                 <w:rFonts w:ascii="Cambria Math" w:eastAsia="Times New Roman" w:hAnsi="Cambria Math" w:cs="Cambria Math"/>
@@ -4021,59 +3288,7 @@
                 <w:lang w:eastAsia="es-ES"/>
                 <w14:ligatures w14:val="none"/>
               </w:rPr>
-              <w:t>sameParams</w:t>
-            </w:r>
-            <w:proofErr w:type="spellEnd"/>
-            <w:r>
-              <w:rPr>
-                <w:rFonts w:ascii="Cambria Math" w:eastAsia="Times New Roman" w:hAnsi="Cambria Math" w:cs="Cambria Math"/>
-                <w:color w:val="595959"/>
-                <w:kern w:val="0"/>
-                <w:sz w:val="21"/>
-                <w:szCs w:val="21"/>
-                <w:lang w:eastAsia="es-ES"/>
-                <w14:ligatures w14:val="none"/>
-              </w:rPr>
-              <w:t>(</w:t>
-            </w:r>
-            <w:proofErr w:type="gramEnd"/>
-            <w:r>
-              <w:rPr>
-                <w:rFonts w:ascii="Cambria Math" w:eastAsia="Times New Roman" w:hAnsi="Cambria Math" w:cs="Cambria Math"/>
-                <w:color w:val="595959"/>
-                <w:kern w:val="0"/>
-                <w:sz w:val="21"/>
-                <w:szCs w:val="21"/>
-                <w:lang w:eastAsia="es-ES"/>
-                <w14:ligatures w14:val="none"/>
-              </w:rPr>
-              <w:t xml:space="preserve">expression*, </w:t>
-            </w:r>
-            <w:proofErr w:type="spellStart"/>
-            <w:r>
-              <w:rPr>
-                <w:rFonts w:ascii="Cambria Math" w:eastAsia="Times New Roman" w:hAnsi="Cambria Math" w:cs="Cambria Math"/>
-                <w:color w:val="595959"/>
-                <w:kern w:val="0"/>
-                <w:sz w:val="21"/>
-                <w:szCs w:val="21"/>
-                <w:lang w:eastAsia="es-ES"/>
-                <w14:ligatures w14:val="none"/>
-              </w:rPr>
-              <w:t>functionCallStatement.functionDefinition.params</w:t>
-            </w:r>
-            <w:proofErr w:type="spellEnd"/>
-            <w:r>
-              <w:rPr>
-                <w:rFonts w:ascii="Cambria Math" w:eastAsia="Times New Roman" w:hAnsi="Cambria Math" w:cs="Cambria Math"/>
-                <w:color w:val="595959"/>
-                <w:kern w:val="0"/>
-                <w:sz w:val="21"/>
-                <w:szCs w:val="21"/>
-                <w:lang w:eastAsia="es-ES"/>
-                <w14:ligatures w14:val="none"/>
-              </w:rPr>
-              <w:t>)</w:t>
+              <w:t>sameParams(expression*, functionCallStatement.functionDefinition.params)</w:t>
             </w:r>
           </w:p>
         </w:tc>
@@ -4140,7 +3355,6 @@
                 <w14:ligatures w14:val="none"/>
               </w:rPr>
             </w:pPr>
-            <w:proofErr w:type="gramStart"/>
             <w:r>
               <w:rPr>
                 <w:rFonts w:ascii="Source Sans Pro" w:eastAsia="Times New Roman" w:hAnsi="Source Sans Pro" w:cs="Times New Roman"/>
@@ -4167,7 +3381,6 @@
               </w:rPr>
               <w:t>:statement</w:t>
             </w:r>
-            <w:proofErr w:type="gramEnd"/>
             <w:r>
               <w:rPr>
                 <w:rFonts w:ascii="Source Sans Pro" w:eastAsia="Times New Roman" w:hAnsi="Source Sans Pro" w:cs="Times New Roman"/>
@@ -4308,7 +3521,6 @@
                 <w14:ligatures w14:val="none"/>
               </w:rPr>
             </w:pPr>
-            <w:proofErr w:type="spellStart"/>
             <w:r>
               <w:rPr>
                 <w:rFonts w:ascii="Source Sans Pro" w:eastAsia="Times New Roman" w:hAnsi="Source Sans Pro" w:cs="Times New Roman"/>
@@ -4343,35 +3555,8 @@
                 <w:lang w:eastAsia="es-ES"/>
                 <w14:ligatures w14:val="none"/>
               </w:rPr>
-              <w:t>tion.type</w:t>
-            </w:r>
-            <w:proofErr w:type="spellEnd"/>
-            <w:r>
-              <w:rPr>
-                <w:rFonts w:ascii="Source Sans Pro" w:eastAsia="Times New Roman" w:hAnsi="Source Sans Pro" w:cs="Times New Roman"/>
-                <w:color w:val="595959"/>
-                <w:kern w:val="0"/>
-                <w:sz w:val="21"/>
-                <w:szCs w:val="21"/>
-                <w:lang w:eastAsia="es-ES"/>
-                <w14:ligatures w14:val="none"/>
-              </w:rPr>
-              <w:t xml:space="preserve"> == </w:t>
-            </w:r>
-            <w:proofErr w:type="spellStart"/>
-            <w:r>
-              <w:rPr>
-                <w:rFonts w:ascii="Source Sans Pro" w:eastAsia="Times New Roman" w:hAnsi="Source Sans Pro" w:cs="Times New Roman"/>
-                <w:color w:val="595959"/>
-                <w:kern w:val="0"/>
-                <w:sz w:val="21"/>
-                <w:szCs w:val="21"/>
-                <w:lang w:eastAsia="es-ES"/>
-                <w14:ligatures w14:val="none"/>
-              </w:rPr>
-              <w:t>IntType</w:t>
-            </w:r>
-            <w:proofErr w:type="spellEnd"/>
+              <w:t>tion.type == IntType</w:t>
+            </w:r>
           </w:p>
         </w:tc>
         <w:tc>
@@ -4415,7 +3600,6 @@
               </w:rPr>
               <w:t>∀</w:t>
             </w:r>
-            <w:proofErr w:type="spellStart"/>
             <w:r>
               <w:rPr>
                 <w:rFonts w:ascii="Cambria Math" w:eastAsia="Times New Roman" w:hAnsi="Cambria Math" w:cs="Cambria Math"/>
@@ -4426,8 +3610,22 @@
                 <w:lang w:eastAsia="es-ES"/>
                 <w14:ligatures w14:val="none"/>
               </w:rPr>
-              <w:t>ifBody.</w:t>
-            </w:r>
+              <w:t>ifBody.functionDefinition = this</w:t>
+            </w:r>
+          </w:p>
+          <w:p>
+            <w:pPr>
+              <w:spacing w:after="0" w:line="240" w:lineRule="auto"/>
+              <w:rPr>
+                <w:rFonts w:ascii="Source Sans Pro" w:eastAsia="Times New Roman" w:hAnsi="Source Sans Pro" w:cs="Times New Roman"/>
+                <w:color w:val="595959"/>
+                <w:kern w:val="0"/>
+                <w:sz w:val="21"/>
+                <w:szCs w:val="21"/>
+                <w:lang w:eastAsia="es-ES"/>
+                <w14:ligatures w14:val="none"/>
+              </w:rPr>
+            </w:pPr>
             <w:r>
               <w:rPr>
                 <w:rFonts w:ascii="Cambria Math" w:eastAsia="Times New Roman" w:hAnsi="Cambria Math" w:cs="Cambria Math"/>
@@ -4438,9 +3636,8 @@
                 <w:lang w:eastAsia="es-ES"/>
                 <w14:ligatures w14:val="none"/>
               </w:rPr>
-              <w:t>functionDefinition</w:t>
-            </w:r>
-            <w:proofErr w:type="spellEnd"/>
+              <w:t>∀</w:t>
+            </w:r>
             <w:r>
               <w:rPr>
                 <w:rFonts w:ascii="Cambria Math" w:eastAsia="Times New Roman" w:hAnsi="Cambria Math" w:cs="Cambria Math"/>
@@ -4451,71 +3648,7 @@
                 <w:lang w:eastAsia="es-ES"/>
                 <w14:ligatures w14:val="none"/>
               </w:rPr>
-              <w:t xml:space="preserve"> = this</w:t>
-            </w:r>
-          </w:p>
-          <w:p>
-            <w:pPr>
-              <w:spacing w:after="0" w:line="240" w:lineRule="auto"/>
-              <w:rPr>
-                <w:rFonts w:ascii="Source Sans Pro" w:eastAsia="Times New Roman" w:hAnsi="Source Sans Pro" w:cs="Times New Roman"/>
-                <w:color w:val="595959"/>
-                <w:kern w:val="0"/>
-                <w:sz w:val="21"/>
-                <w:szCs w:val="21"/>
-                <w:lang w:eastAsia="es-ES"/>
-                <w14:ligatures w14:val="none"/>
-              </w:rPr>
-            </w:pPr>
-            <w:r>
-              <w:rPr>
-                <w:rFonts w:ascii="Cambria Math" w:eastAsia="Times New Roman" w:hAnsi="Cambria Math" w:cs="Cambria Math"/>
-                <w:color w:val="595959"/>
-                <w:kern w:val="0"/>
-                <w:sz w:val="21"/>
-                <w:szCs w:val="21"/>
-                <w:lang w:eastAsia="es-ES"/>
-                <w14:ligatures w14:val="none"/>
-              </w:rPr>
-              <w:t>∀</w:t>
-            </w:r>
-            <w:proofErr w:type="spellStart"/>
-            <w:r>
-              <w:rPr>
-                <w:rFonts w:ascii="Cambria Math" w:eastAsia="Times New Roman" w:hAnsi="Cambria Math" w:cs="Cambria Math"/>
-                <w:color w:val="595959"/>
-                <w:kern w:val="0"/>
-                <w:sz w:val="21"/>
-                <w:szCs w:val="21"/>
-                <w:lang w:eastAsia="es-ES"/>
-                <w14:ligatures w14:val="none"/>
-              </w:rPr>
-              <w:t>elseBody</w:t>
-            </w:r>
-            <w:r>
-              <w:rPr>
-                <w:rFonts w:ascii="Cambria Math" w:eastAsia="Times New Roman" w:hAnsi="Cambria Math" w:cs="Cambria Math"/>
-                <w:color w:val="595959"/>
-                <w:kern w:val="0"/>
-                <w:sz w:val="21"/>
-                <w:szCs w:val="21"/>
-                <w:lang w:eastAsia="es-ES"/>
-                <w14:ligatures w14:val="none"/>
-              </w:rPr>
-              <w:t>.functionDefinition</w:t>
-            </w:r>
-            <w:proofErr w:type="spellEnd"/>
-            <w:r>
-              <w:rPr>
-                <w:rFonts w:ascii="Cambria Math" w:eastAsia="Times New Roman" w:hAnsi="Cambria Math" w:cs="Cambria Math"/>
-                <w:color w:val="595959"/>
-                <w:kern w:val="0"/>
-                <w:sz w:val="21"/>
-                <w:szCs w:val="21"/>
-                <w:lang w:eastAsia="es-ES"/>
-                <w14:ligatures w14:val="none"/>
-              </w:rPr>
-              <w:t xml:space="preserve"> = this</w:t>
+              <w:t>elseBody.functionDefinition = this</w:t>
             </w:r>
           </w:p>
         </w:tc>
@@ -4551,8 +3684,6 @@
                 <w14:ligatures w14:val="none"/>
               </w:rPr>
             </w:pPr>
-            <w:proofErr w:type="spellStart"/>
-            <w:proofErr w:type="gramStart"/>
             <w:r>
               <w:rPr>
                 <w:rFonts w:ascii="Source Sans Pro" w:eastAsia="Times New Roman" w:hAnsi="Source Sans Pro" w:cs="Times New Roman"/>
@@ -4579,8 +3710,6 @@
               </w:rPr>
               <w:t>:statement</w:t>
             </w:r>
-            <w:proofErr w:type="spellEnd"/>
-            <w:proofErr w:type="gramEnd"/>
             <w:r>
               <w:rPr>
                 <w:rFonts w:ascii="Source Sans Pro" w:eastAsia="Times New Roman" w:hAnsi="Source Sans Pro" w:cs="Times New Roman"/>
@@ -4617,7 +3746,6 @@
               </w:rPr>
               <w:t> </w:t>
             </w:r>
-            <w:proofErr w:type="spellStart"/>
             <w:r>
               <w:rPr>
                 <w:rFonts w:ascii="Source Sans Pro" w:eastAsia="Times New Roman" w:hAnsi="Source Sans Pro" w:cs="Times New Roman"/>
@@ -4640,20 +3768,7 @@
                 <w:lang w:eastAsia="es-ES"/>
                 <w14:ligatures w14:val="none"/>
               </w:rPr>
-              <w:t>:expression</w:t>
-            </w:r>
-            <w:proofErr w:type="spellEnd"/>
-            <w:r>
-              <w:rPr>
-                <w:rFonts w:ascii="Source Sans Pro" w:eastAsia="Times New Roman" w:hAnsi="Source Sans Pro" w:cs="Times New Roman"/>
-                <w:color w:val="595959"/>
-                <w:kern w:val="0"/>
-                <w:sz w:val="21"/>
-                <w:szCs w:val="21"/>
-                <w:lang w:eastAsia="es-ES"/>
-                <w14:ligatures w14:val="none"/>
-              </w:rPr>
-              <w:t> statement*</w:t>
+              <w:t>:expression statement*</w:t>
             </w:r>
           </w:p>
         </w:tc>
@@ -4687,46 +3802,18 @@
                 <w14:ligatures w14:val="none"/>
               </w:rPr>
             </w:pPr>
-            <w:proofErr w:type="spellStart"/>
-            <w:r>
-              <w:rPr>
-                <w:rFonts w:ascii="Source Sans Pro" w:eastAsia="Times New Roman" w:hAnsi="Source Sans Pro" w:cs="Times New Roman"/>
-                <w:color w:val="595959"/>
-                <w:kern w:val="0"/>
-                <w:sz w:val="21"/>
-                <w:szCs w:val="21"/>
-                <w:lang w:eastAsia="es-ES"/>
-                <w14:ligatures w14:val="none"/>
-              </w:rPr>
-              <w:t>Condition.type</w:t>
-            </w:r>
-            <w:proofErr w:type="spellEnd"/>
-            <w:r>
-              <w:rPr>
-                <w:rFonts w:ascii="Source Sans Pro" w:eastAsia="Times New Roman" w:hAnsi="Source Sans Pro" w:cs="Times New Roman"/>
-                <w:color w:val="595959"/>
-                <w:kern w:val="0"/>
-                <w:sz w:val="21"/>
-                <w:szCs w:val="21"/>
-                <w:lang w:eastAsia="es-ES"/>
-                <w14:ligatures w14:val="none"/>
-              </w:rPr>
-              <w:t xml:space="preserve"> == </w:t>
-            </w:r>
-            <w:proofErr w:type="spellStart"/>
-            <w:r>
-              <w:rPr>
-                <w:rFonts w:ascii="Source Sans Pro" w:eastAsia="Times New Roman" w:hAnsi="Source Sans Pro" w:cs="Times New Roman"/>
-                <w:color w:val="595959"/>
-                <w:kern w:val="0"/>
-                <w:sz w:val="21"/>
-                <w:szCs w:val="21"/>
-                <w:lang w:eastAsia="es-ES"/>
-                <w14:ligatures w14:val="none"/>
-              </w:rPr>
-              <w:t>IntType</w:t>
-            </w:r>
-            <w:proofErr w:type="spellEnd"/>
+            <w:r>
+              <w:rPr>
+                <w:rFonts w:ascii="Source Sans Pro" w:eastAsia="Times New Roman" w:hAnsi="Source Sans Pro" w:cs="Times New Roman"/>
+                <w:color w:val="595959"/>
+                <w:kern w:val="0"/>
+                <w:sz w:val="21"/>
+                <w:szCs w:val="21"/>
+                <w:lang w:eastAsia="es-ES"/>
+                <w14:ligatures w14:val="none"/>
+              </w:rPr>
+              <w:t>Condition.type == IntType</w:t>
+            </w:r>
           </w:p>
         </w:tc>
         <w:tc>
@@ -4780,35 +3867,7 @@
                 <w:lang w:eastAsia="es-ES"/>
                 <w14:ligatures w14:val="none"/>
               </w:rPr>
-              <w:t xml:space="preserve"> </w:t>
-            </w:r>
-            <w:proofErr w:type="spellStart"/>
-            <w:proofErr w:type="gramStart"/>
-            <w:r>
-              <w:rPr>
-                <w:rFonts w:ascii="Cambria Math" w:eastAsia="Times New Roman" w:hAnsi="Cambria Math" w:cs="Cambria Math"/>
-                <w:color w:val="595959"/>
-                <w:kern w:val="0"/>
-                <w:sz w:val="21"/>
-                <w:szCs w:val="21"/>
-                <w:lang w:eastAsia="es-ES"/>
-                <w14:ligatures w14:val="none"/>
-              </w:rPr>
-              <w:t>statement.functionDefinition</w:t>
-            </w:r>
-            <w:proofErr w:type="spellEnd"/>
-            <w:proofErr w:type="gramEnd"/>
-            <w:r>
-              <w:rPr>
-                <w:rFonts w:ascii="Cambria Math" w:eastAsia="Times New Roman" w:hAnsi="Cambria Math" w:cs="Cambria Math"/>
-                <w:color w:val="595959"/>
-                <w:kern w:val="0"/>
-                <w:sz w:val="21"/>
-                <w:szCs w:val="21"/>
-                <w:lang w:eastAsia="es-ES"/>
-                <w14:ligatures w14:val="none"/>
-              </w:rPr>
-              <w:t xml:space="preserve"> = this</w:t>
+              <w:t xml:space="preserve"> statement.functionDefinition = this</w:t>
             </w:r>
           </w:p>
         </w:tc>
@@ -4844,8 +3903,6 @@
                 <w14:ligatures w14:val="none"/>
               </w:rPr>
             </w:pPr>
-            <w:proofErr w:type="spellStart"/>
-            <w:proofErr w:type="gramStart"/>
             <w:r>
               <w:rPr>
                 <w:rFonts w:ascii="Source Sans Pro" w:eastAsia="Times New Roman" w:hAnsi="Source Sans Pro" w:cs="Times New Roman"/>
@@ -4872,8 +3929,6 @@
               </w:rPr>
               <w:t>:statement</w:t>
             </w:r>
-            <w:proofErr w:type="spellEnd"/>
-            <w:proofErr w:type="gramEnd"/>
             <w:r>
               <w:rPr>
                 <w:rFonts w:ascii="Source Sans Pro" w:eastAsia="Times New Roman" w:hAnsi="Source Sans Pro" w:cs="Times New Roman"/>
@@ -4908,22 +3963,8 @@
                 <w:lang w:val="es-ES" w:eastAsia="es-ES"/>
                 <w14:ligatures w14:val="none"/>
               </w:rPr>
-              <w:t> </w:t>
-            </w:r>
-            <w:proofErr w:type="spellStart"/>
-            <w:r>
-              <w:rPr>
-                <w:rFonts w:ascii="Source Sans Pro" w:eastAsia="Times New Roman" w:hAnsi="Source Sans Pro" w:cs="Times New Roman"/>
-                <w:color w:val="595959"/>
-                <w:kern w:val="0"/>
-                <w:sz w:val="21"/>
-                <w:szCs w:val="21"/>
-                <w:lang w:val="es-ES" w:eastAsia="es-ES"/>
-                <w14:ligatures w14:val="none"/>
-              </w:rPr>
-              <w:t>expression</w:t>
-            </w:r>
-            <w:proofErr w:type="spellEnd"/>
+              <w:t> expression</w:t>
+            </w:r>
           </w:p>
         </w:tc>
         <w:tc>
@@ -4956,57 +3997,17 @@
                 <w14:ligatures w14:val="none"/>
               </w:rPr>
             </w:pPr>
-            <w:proofErr w:type="spellStart"/>
-            <w:r>
-              <w:rPr>
-                <w:rFonts w:ascii="Source Sans Pro" w:eastAsia="Times New Roman" w:hAnsi="Source Sans Pro" w:cs="Times New Roman"/>
-                <w:color w:val="595959"/>
-                <w:kern w:val="0"/>
-                <w:sz w:val="21"/>
-                <w:szCs w:val="21"/>
-                <w:lang w:val="es-ES" w:eastAsia="es-ES"/>
-                <w14:ligatures w14:val="none"/>
-              </w:rPr>
-              <w:t>isSimpleType</w:t>
-            </w:r>
-            <w:proofErr w:type="spellEnd"/>
-            <w:r>
-              <w:rPr>
-                <w:rFonts w:ascii="Source Sans Pro" w:eastAsia="Times New Roman" w:hAnsi="Source Sans Pro" w:cs="Times New Roman"/>
-                <w:color w:val="595959"/>
-                <w:kern w:val="0"/>
-                <w:sz w:val="21"/>
-                <w:szCs w:val="21"/>
-                <w:lang w:val="es-ES" w:eastAsia="es-ES"/>
-                <w14:ligatures w14:val="none"/>
-              </w:rPr>
-              <w:t>(</w:t>
-            </w:r>
-            <w:proofErr w:type="spellStart"/>
-            <w:r>
-              <w:rPr>
-                <w:rFonts w:ascii="Source Sans Pro" w:eastAsia="Times New Roman" w:hAnsi="Source Sans Pro" w:cs="Times New Roman"/>
-                <w:color w:val="595959"/>
-                <w:kern w:val="0"/>
-                <w:sz w:val="21"/>
-                <w:szCs w:val="21"/>
-                <w:lang w:val="es-ES" w:eastAsia="es-ES"/>
-                <w14:ligatures w14:val="none"/>
-              </w:rPr>
-              <w:t>expression</w:t>
-            </w:r>
-            <w:proofErr w:type="spellEnd"/>
-            <w:r>
-              <w:rPr>
-                <w:rFonts w:ascii="Source Sans Pro" w:eastAsia="Times New Roman" w:hAnsi="Source Sans Pro" w:cs="Times New Roman"/>
-                <w:color w:val="595959"/>
-                <w:kern w:val="0"/>
-                <w:sz w:val="21"/>
-                <w:szCs w:val="21"/>
-                <w:lang w:val="es-ES" w:eastAsia="es-ES"/>
-                <w14:ligatures w14:val="none"/>
-              </w:rPr>
-              <w:t>)</w:t>
+            <w:r>
+              <w:rPr>
+                <w:rFonts w:ascii="Source Sans Pro" w:eastAsia="Times New Roman" w:hAnsi="Source Sans Pro" w:cs="Times New Roman"/>
+                <w:color w:val="595959"/>
+                <w:kern w:val="0"/>
+                <w:sz w:val="21"/>
+                <w:szCs w:val="21"/>
+                <w:lang w:val="es-ES" w:eastAsia="es-ES"/>
+                <w14:ligatures w14:val="none"/>
+              </w:rPr>
+              <w:t>isSimpleType(expression)</w:t>
             </w:r>
           </w:p>
         </w:tc>
@@ -5073,8 +4074,6 @@
                 <w14:ligatures w14:val="none"/>
               </w:rPr>
             </w:pPr>
-            <w:proofErr w:type="spellStart"/>
-            <w:proofErr w:type="gramStart"/>
             <w:r>
               <w:rPr>
                 <w:rFonts w:ascii="Source Sans Pro" w:eastAsia="Times New Roman" w:hAnsi="Source Sans Pro" w:cs="Times New Roman"/>
@@ -5102,8 +4101,6 @@
               </w:rPr>
               <w:t>:statement</w:t>
             </w:r>
-            <w:proofErr w:type="spellEnd"/>
-            <w:proofErr w:type="gramEnd"/>
             <w:r>
               <w:rPr>
                 <w:rFonts w:ascii="Source Sans Pro" w:eastAsia="Times New Roman" w:hAnsi="Source Sans Pro" w:cs="Times New Roman"/>
@@ -5164,7 +4161,6 @@
               </w:rPr>
               <w:t> </w:t>
             </w:r>
-            <w:proofErr w:type="spellStart"/>
             <w:r>
               <w:rPr>
                 <w:rFonts w:ascii="Source Sans Pro" w:eastAsia="Times New Roman" w:hAnsi="Source Sans Pro" w:cs="Times New Roman"/>
@@ -5189,7 +4185,6 @@
               </w:rPr>
               <w:t>:string</w:t>
             </w:r>
-            <w:proofErr w:type="spellEnd"/>
           </w:p>
         </w:tc>
         <w:tc>
@@ -5280,33 +4275,7 @@
                 <w:lang w:eastAsia="es-ES"/>
                 <w14:ligatures w14:val="none"/>
               </w:rPr>
-              <w:t xml:space="preserve"> </w:t>
-            </w:r>
-            <w:proofErr w:type="spellStart"/>
-            <w:r>
-              <w:rPr>
-                <w:rFonts w:ascii="Cambria Math" w:eastAsia="Times New Roman" w:hAnsi="Cambria Math" w:cs="Cambria Math"/>
-                <w:color w:val="595959"/>
-                <w:kern w:val="0"/>
-                <w:sz w:val="21"/>
-                <w:szCs w:val="21"/>
-                <w:lang w:eastAsia="es-ES"/>
-                <w14:ligatures w14:val="none"/>
-              </w:rPr>
-              <w:t>isSimpleType</w:t>
-            </w:r>
-            <w:proofErr w:type="spellEnd"/>
-            <w:r>
-              <w:rPr>
-                <w:rFonts w:ascii="Cambria Math" w:eastAsia="Times New Roman" w:hAnsi="Cambria Math" w:cs="Cambria Math"/>
-                <w:color w:val="595959"/>
-                <w:kern w:val="0"/>
-                <w:sz w:val="21"/>
-                <w:szCs w:val="21"/>
-                <w:lang w:eastAsia="es-ES"/>
-                <w14:ligatures w14:val="none"/>
-              </w:rPr>
-              <w:t>(expression)</w:t>
+              <w:t xml:space="preserve"> isSimpleType(expression)</w:t>
             </w:r>
           </w:p>
         </w:tc>
@@ -5373,8 +4342,6 @@
                 <w14:ligatures w14:val="none"/>
               </w:rPr>
             </w:pPr>
-            <w:proofErr w:type="spellStart"/>
-            <w:proofErr w:type="gramStart"/>
             <w:r>
               <w:rPr>
                 <w:rFonts w:ascii="Source Sans Pro" w:eastAsia="Times New Roman" w:hAnsi="Source Sans Pro" w:cs="Times New Roman"/>
@@ -5401,8 +4368,6 @@
               </w:rPr>
               <w:t>:statement</w:t>
             </w:r>
-            <w:proofErr w:type="spellEnd"/>
-            <w:proofErr w:type="gramEnd"/>
             <w:r>
               <w:rPr>
                 <w:rFonts w:ascii="Source Sans Pro" w:eastAsia="Times New Roman" w:hAnsi="Source Sans Pro" w:cs="Times New Roman"/>
@@ -5437,33 +4402,7 @@
                 <w:lang w:val="es-ES" w:eastAsia="es-ES"/>
                 <w14:ligatures w14:val="none"/>
               </w:rPr>
-              <w:t> </w:t>
-            </w:r>
-            <w:proofErr w:type="spellStart"/>
-            <w:r>
-              <w:rPr>
-                <w:rFonts w:ascii="Source Sans Pro" w:eastAsia="Times New Roman" w:hAnsi="Source Sans Pro" w:cs="Times New Roman"/>
-                <w:color w:val="595959"/>
-                <w:kern w:val="0"/>
-                <w:sz w:val="21"/>
-                <w:szCs w:val="21"/>
-                <w:lang w:val="es-ES" w:eastAsia="es-ES"/>
-                <w14:ligatures w14:val="none"/>
-              </w:rPr>
-              <w:t>expression</w:t>
-            </w:r>
-            <w:proofErr w:type="spellEnd"/>
-            <w:r>
-              <w:rPr>
-                <w:rFonts w:ascii="Source Sans Pro" w:eastAsia="Times New Roman" w:hAnsi="Source Sans Pro" w:cs="Times New Roman"/>
-                <w:color w:val="595959"/>
-                <w:kern w:val="0"/>
-                <w:sz w:val="21"/>
-                <w:szCs w:val="21"/>
-                <w:lang w:val="es-ES" w:eastAsia="es-ES"/>
-                <w14:ligatures w14:val="none"/>
-              </w:rPr>
-              <w:t>?</w:t>
+              <w:t> expression?</w:t>
             </w:r>
           </w:p>
         </w:tc>
@@ -5507,73 +4446,20 @@
                 <w:lang w:eastAsia="es-ES"/>
                 <w14:ligatures w14:val="none"/>
               </w:rPr>
-              <w:t>If (</w:t>
-            </w:r>
-            <w:proofErr w:type="gramStart"/>
-            <w:r>
-              <w:rPr>
-                <w:rFonts w:ascii="Source Sans Pro" w:eastAsia="Times New Roman" w:hAnsi="Source Sans Pro" w:cs="Times New Roman"/>
-                <w:color w:val="595959"/>
-                <w:kern w:val="0"/>
-                <w:sz w:val="21"/>
-                <w:szCs w:val="21"/>
-                <w:lang w:eastAsia="es-ES"/>
-                <w14:ligatures w14:val="none"/>
-              </w:rPr>
-              <w:t xml:space="preserve">expression </w:t>
-            </w:r>
-            <w:r>
-              <w:rPr>
-                <w:rFonts w:ascii="Source Sans Pro" w:eastAsia="Times New Roman" w:hAnsi="Source Sans Pro" w:cs="Times New Roman"/>
-                <w:color w:val="595959"/>
-                <w:kern w:val="0"/>
-                <w:sz w:val="21"/>
-                <w:szCs w:val="21"/>
-                <w:lang w:eastAsia="es-ES"/>
-                <w14:ligatures w14:val="none"/>
-              </w:rPr>
-              <w:t>!</w:t>
-            </w:r>
-            <w:proofErr w:type="gramEnd"/>
-            <w:r>
-              <w:rPr>
-                <w:rFonts w:ascii="Source Sans Pro" w:eastAsia="Times New Roman" w:hAnsi="Source Sans Pro" w:cs="Times New Roman"/>
-                <w:color w:val="595959"/>
-                <w:kern w:val="0"/>
-                <w:sz w:val="21"/>
-                <w:szCs w:val="21"/>
-                <w:lang w:eastAsia="es-ES"/>
-                <w14:ligatures w14:val="none"/>
-              </w:rPr>
-              <w:t xml:space="preserve">= null) </w:t>
-            </w:r>
-            <w:proofErr w:type="spellStart"/>
-            <w:r>
-              <w:rPr>
-                <w:rFonts w:ascii="Source Sans Pro" w:eastAsia="Times New Roman" w:hAnsi="Source Sans Pro" w:cs="Times New Roman"/>
-                <w:color w:val="595959"/>
-                <w:kern w:val="0"/>
-                <w:sz w:val="21"/>
-                <w:szCs w:val="21"/>
-                <w:lang w:eastAsia="es-ES"/>
-                <w14:ligatures w14:val="none"/>
-              </w:rPr>
-              <w:t>sameType</w:t>
-            </w:r>
-            <w:proofErr w:type="spellEnd"/>
-            <w:r>
-              <w:rPr>
-                <w:rFonts w:ascii="Source Sans Pro" w:eastAsia="Times New Roman" w:hAnsi="Source Sans Pro" w:cs="Times New Roman"/>
-                <w:color w:val="595959"/>
-                <w:kern w:val="0"/>
-                <w:sz w:val="21"/>
-                <w:szCs w:val="21"/>
-                <w:lang w:eastAsia="es-ES"/>
-                <w14:ligatures w14:val="none"/>
-              </w:rPr>
-              <w:t>(</w:t>
-            </w:r>
-            <w:proofErr w:type="spellStart"/>
+              <w:t xml:space="preserve">If (expression != null) </w:t>
+            </w:r>
+            <w:r>
+              <w:rPr>
+                <w:rFonts w:ascii="Source Sans Pro" w:eastAsia="Times New Roman" w:hAnsi="Source Sans Pro" w:cs="Times New Roman"/>
+                <w:color w:val="595959"/>
+                <w:kern w:val="0"/>
+                <w:sz w:val="21"/>
+                <w:szCs w:val="21"/>
+                <w:lang w:eastAsia="es-ES"/>
+                <w14:ligatures w14:val="none"/>
+              </w:rPr>
+              <w:t>sameType(</w:t>
+            </w:r>
             <w:r>
               <w:rPr>
                 <w:rFonts w:ascii="Source Sans Pro" w:eastAsia="Times New Roman" w:hAnsi="Source Sans Pro" w:cs="Times New Roman"/>
@@ -5596,46 +4482,7 @@
                 <w:lang w:eastAsia="es-ES"/>
                 <w14:ligatures w14:val="none"/>
               </w:rPr>
-              <w:t>tionDefinition.type</w:t>
-            </w:r>
-            <w:proofErr w:type="spellEnd"/>
-            <w:r>
-              <w:rPr>
-                <w:rFonts w:ascii="Source Sans Pro" w:eastAsia="Times New Roman" w:hAnsi="Source Sans Pro" w:cs="Times New Roman"/>
-                <w:color w:val="595959"/>
-                <w:kern w:val="0"/>
-                <w:sz w:val="21"/>
-                <w:szCs w:val="21"/>
-                <w:lang w:eastAsia="es-ES"/>
-                <w14:ligatures w14:val="none"/>
-              </w:rPr>
-              <w:t xml:space="preserve">, </w:t>
-            </w:r>
-            <w:proofErr w:type="spellStart"/>
-            <w:r>
-              <w:rPr>
-                <w:rFonts w:ascii="Source Sans Pro" w:eastAsia="Times New Roman" w:hAnsi="Source Sans Pro" w:cs="Times New Roman"/>
-                <w:color w:val="595959"/>
-                <w:kern w:val="0"/>
-                <w:sz w:val="21"/>
-                <w:szCs w:val="21"/>
-                <w:lang w:eastAsia="es-ES"/>
-                <w14:ligatures w14:val="none"/>
-              </w:rPr>
-              <w:t>expression.type</w:t>
-            </w:r>
-            <w:proofErr w:type="spellEnd"/>
-            <w:r>
-              <w:rPr>
-                <w:rFonts w:ascii="Source Sans Pro" w:eastAsia="Times New Roman" w:hAnsi="Source Sans Pro" w:cs="Times New Roman"/>
-                <w:color w:val="595959"/>
-                <w:kern w:val="0"/>
-                <w:sz w:val="21"/>
-                <w:szCs w:val="21"/>
-                <w:lang w:eastAsia="es-ES"/>
-                <w14:ligatures w14:val="none"/>
-              </w:rPr>
-              <w:t>)</w:t>
+              <w:t>tionDefinition.type, expression.type)</w:t>
             </w:r>
           </w:p>
           <w:p>
@@ -5675,35 +4522,18 @@
               </w:rPr>
               <w:t xml:space="preserve"> </w:t>
             </w:r>
-            <w:proofErr w:type="spellStart"/>
-            <w:proofErr w:type="gramStart"/>
-            <w:r>
-              <w:rPr>
-                <w:rFonts w:ascii="Source Sans Pro" w:eastAsia="Times New Roman" w:hAnsi="Source Sans Pro" w:cs="Times New Roman"/>
-                <w:color w:val="595959"/>
-                <w:kern w:val="0"/>
-                <w:sz w:val="21"/>
-                <w:szCs w:val="21"/>
-                <w:lang w:eastAsia="es-ES"/>
-                <w14:ligatures w14:val="none"/>
-              </w:rPr>
-              <w:t>sameType</w:t>
-            </w:r>
-            <w:proofErr w:type="spellEnd"/>
-            <w:r>
-              <w:rPr>
-                <w:rFonts w:ascii="Source Sans Pro" w:eastAsia="Times New Roman" w:hAnsi="Source Sans Pro" w:cs="Times New Roman"/>
-                <w:color w:val="595959"/>
-                <w:kern w:val="0"/>
-                <w:sz w:val="21"/>
-                <w:szCs w:val="21"/>
-                <w:lang w:eastAsia="es-ES"/>
-                <w14:ligatures w14:val="none"/>
-              </w:rPr>
-              <w:t>(</w:t>
-            </w:r>
-            <w:proofErr w:type="spellStart"/>
-            <w:proofErr w:type="gramEnd"/>
+            <w:r>
+              <w:rPr>
+                <w:rFonts w:ascii="Source Sans Pro" w:eastAsia="Times New Roman" w:hAnsi="Source Sans Pro" w:cs="Times New Roman"/>
+                <w:color w:val="595959"/>
+                <w:kern w:val="0"/>
+                <w:sz w:val="21"/>
+                <w:szCs w:val="21"/>
+                <w:lang w:eastAsia="es-ES"/>
+                <w14:ligatures w14:val="none"/>
+              </w:rPr>
+              <w:t>sameType(</w:t>
+            </w:r>
             <w:r>
               <w:rPr>
                 <w:rFonts w:ascii="Source Sans Pro" w:eastAsia="Times New Roman" w:hAnsi="Source Sans Pro" w:cs="Times New Roman"/>
@@ -5726,46 +4556,7 @@
                 <w:lang w:eastAsia="es-ES"/>
                 <w14:ligatures w14:val="none"/>
               </w:rPr>
-              <w:t>tionDefinition.type</w:t>
-            </w:r>
-            <w:proofErr w:type="spellEnd"/>
-            <w:r>
-              <w:rPr>
-                <w:rFonts w:ascii="Source Sans Pro" w:eastAsia="Times New Roman" w:hAnsi="Source Sans Pro" w:cs="Times New Roman"/>
-                <w:color w:val="595959"/>
-                <w:kern w:val="0"/>
-                <w:sz w:val="21"/>
-                <w:szCs w:val="21"/>
-                <w:lang w:eastAsia="es-ES"/>
-                <w14:ligatures w14:val="none"/>
-              </w:rPr>
-              <w:t xml:space="preserve">, </w:t>
-            </w:r>
-            <w:proofErr w:type="spellStart"/>
-            <w:r>
-              <w:rPr>
-                <w:rFonts w:ascii="Source Sans Pro" w:eastAsia="Times New Roman" w:hAnsi="Source Sans Pro" w:cs="Times New Roman"/>
-                <w:color w:val="595959"/>
-                <w:kern w:val="0"/>
-                <w:sz w:val="21"/>
-                <w:szCs w:val="21"/>
-                <w:lang w:eastAsia="es-ES"/>
-                <w14:ligatures w14:val="none"/>
-              </w:rPr>
-              <w:t>VoidType</w:t>
-            </w:r>
-            <w:proofErr w:type="spellEnd"/>
-            <w:r>
-              <w:rPr>
-                <w:rFonts w:ascii="Source Sans Pro" w:eastAsia="Times New Roman" w:hAnsi="Source Sans Pro" w:cs="Times New Roman"/>
-                <w:color w:val="595959"/>
-                <w:kern w:val="0"/>
-                <w:sz w:val="21"/>
-                <w:szCs w:val="21"/>
-                <w:lang w:eastAsia="es-ES"/>
-                <w14:ligatures w14:val="none"/>
-              </w:rPr>
-              <w:t>)</w:t>
+              <w:t>tionDefinition.type, VoidType)</w:t>
             </w:r>
           </w:p>
         </w:tc>
@@ -5832,8 +4623,6 @@
                 <w14:ligatures w14:val="none"/>
               </w:rPr>
             </w:pPr>
-            <w:proofErr w:type="spellStart"/>
-            <w:proofErr w:type="gramStart"/>
             <w:r>
               <w:rPr>
                 <w:rFonts w:ascii="Source Sans Pro" w:eastAsia="Times New Roman" w:hAnsi="Source Sans Pro" w:cs="Times New Roman"/>
@@ -5860,8 +4649,6 @@
               </w:rPr>
               <w:t>:expression</w:t>
             </w:r>
-            <w:proofErr w:type="spellEnd"/>
-            <w:proofErr w:type="gramEnd"/>
             <w:r>
               <w:rPr>
                 <w:rFonts w:ascii="Source Sans Pro" w:eastAsia="Times New Roman" w:hAnsi="Source Sans Pro" w:cs="Times New Roman"/>
@@ -5898,7 +4685,6 @@
               </w:rPr>
               <w:t> </w:t>
             </w:r>
-            <w:proofErr w:type="spellStart"/>
             <w:r>
               <w:rPr>
                 <w:rFonts w:ascii="Source Sans Pro" w:eastAsia="Times New Roman" w:hAnsi="Source Sans Pro" w:cs="Times New Roman"/>
@@ -5923,7 +4709,6 @@
               </w:rPr>
               <w:t>:int</w:t>
             </w:r>
-            <w:proofErr w:type="spellEnd"/>
           </w:p>
         </w:tc>
         <w:tc>
@@ -5998,47 +4783,7 @@
                 <w:lang w:eastAsia="es-ES"/>
                 <w14:ligatures w14:val="none"/>
               </w:rPr>
-              <w:t xml:space="preserve">Type = new </w:t>
-            </w:r>
-            <w:proofErr w:type="spellStart"/>
-            <w:proofErr w:type="gramStart"/>
-            <w:r>
-              <w:rPr>
-                <w:rFonts w:ascii="Source Sans Pro" w:eastAsia="Times New Roman" w:hAnsi="Source Sans Pro" w:cs="Times New Roman"/>
-                <w:color w:val="595959"/>
-                <w:kern w:val="0"/>
-                <w:sz w:val="21"/>
-                <w:szCs w:val="21"/>
-                <w:lang w:eastAsia="es-ES"/>
-                <w14:ligatures w14:val="none"/>
-              </w:rPr>
-              <w:t>IntType</w:t>
-            </w:r>
-            <w:proofErr w:type="spellEnd"/>
-            <w:r>
-              <w:rPr>
-                <w:rFonts w:ascii="Source Sans Pro" w:eastAsia="Times New Roman" w:hAnsi="Source Sans Pro" w:cs="Times New Roman"/>
-                <w:color w:val="595959"/>
-                <w:kern w:val="0"/>
-                <w:sz w:val="21"/>
-                <w:szCs w:val="21"/>
-                <w:lang w:eastAsia="es-ES"/>
-                <w14:ligatures w14:val="none"/>
-              </w:rPr>
-              <w:t>(</w:t>
-            </w:r>
-            <w:proofErr w:type="gramEnd"/>
-            <w:r>
-              <w:rPr>
-                <w:rFonts w:ascii="Source Sans Pro" w:eastAsia="Times New Roman" w:hAnsi="Source Sans Pro" w:cs="Times New Roman"/>
-                <w:color w:val="595959"/>
-                <w:kern w:val="0"/>
-                <w:sz w:val="21"/>
-                <w:szCs w:val="21"/>
-                <w:lang w:eastAsia="es-ES"/>
-                <w14:ligatures w14:val="none"/>
-              </w:rPr>
-              <w:t>)</w:t>
+              <w:t>Type = new IntType()</w:t>
             </w:r>
           </w:p>
           <w:p>
@@ -6099,8 +4844,6 @@
                 <w14:ligatures w14:val="none"/>
               </w:rPr>
             </w:pPr>
-            <w:proofErr w:type="spellStart"/>
-            <w:proofErr w:type="gramStart"/>
             <w:r>
               <w:rPr>
                 <w:rFonts w:ascii="Source Sans Pro" w:eastAsia="Times New Roman" w:hAnsi="Source Sans Pro" w:cs="Times New Roman"/>
@@ -6127,8 +4870,6 @@
               </w:rPr>
               <w:t>:expression</w:t>
             </w:r>
-            <w:proofErr w:type="spellEnd"/>
-            <w:proofErr w:type="gramEnd"/>
             <w:r>
               <w:rPr>
                 <w:rFonts w:ascii="Source Sans Pro" w:eastAsia="Times New Roman" w:hAnsi="Source Sans Pro" w:cs="Times New Roman"/>
@@ -6165,7 +4906,6 @@
               </w:rPr>
               <w:t> </w:t>
             </w:r>
-            <w:proofErr w:type="spellStart"/>
             <w:r>
               <w:rPr>
                 <w:rFonts w:ascii="Source Sans Pro" w:eastAsia="Times New Roman" w:hAnsi="Source Sans Pro" w:cs="Times New Roman"/>
@@ -6190,7 +4930,6 @@
               </w:rPr>
               <w:t>:float</w:t>
             </w:r>
-            <w:proofErr w:type="spellEnd"/>
           </w:p>
         </w:tc>
         <w:tc>
@@ -6265,47 +5004,7 @@
                 <w:lang w:eastAsia="es-ES"/>
                 <w14:ligatures w14:val="none"/>
               </w:rPr>
-              <w:t xml:space="preserve">Type = new </w:t>
-            </w:r>
-            <w:proofErr w:type="spellStart"/>
-            <w:proofErr w:type="gramStart"/>
-            <w:r>
-              <w:rPr>
-                <w:rFonts w:ascii="Source Sans Pro" w:eastAsia="Times New Roman" w:hAnsi="Source Sans Pro" w:cs="Times New Roman"/>
-                <w:color w:val="595959"/>
-                <w:kern w:val="0"/>
-                <w:sz w:val="21"/>
-                <w:szCs w:val="21"/>
-                <w:lang w:eastAsia="es-ES"/>
-                <w14:ligatures w14:val="none"/>
-              </w:rPr>
-              <w:t>FloatType</w:t>
-            </w:r>
-            <w:proofErr w:type="spellEnd"/>
-            <w:r>
-              <w:rPr>
-                <w:rFonts w:ascii="Source Sans Pro" w:eastAsia="Times New Roman" w:hAnsi="Source Sans Pro" w:cs="Times New Roman"/>
-                <w:color w:val="595959"/>
-                <w:kern w:val="0"/>
-                <w:sz w:val="21"/>
-                <w:szCs w:val="21"/>
-                <w:lang w:eastAsia="es-ES"/>
-                <w14:ligatures w14:val="none"/>
-              </w:rPr>
-              <w:t>(</w:t>
-            </w:r>
-            <w:proofErr w:type="gramEnd"/>
-            <w:r>
-              <w:rPr>
-                <w:rFonts w:ascii="Source Sans Pro" w:eastAsia="Times New Roman" w:hAnsi="Source Sans Pro" w:cs="Times New Roman"/>
-                <w:color w:val="595959"/>
-                <w:kern w:val="0"/>
-                <w:sz w:val="21"/>
-                <w:szCs w:val="21"/>
-                <w:lang w:eastAsia="es-ES"/>
-                <w14:ligatures w14:val="none"/>
-              </w:rPr>
-              <w:t>)</w:t>
+              <w:t>Type = new FloatType()</w:t>
             </w:r>
           </w:p>
           <w:p>
@@ -6366,8 +5065,6 @@
                 <w14:ligatures w14:val="none"/>
               </w:rPr>
             </w:pPr>
-            <w:proofErr w:type="spellStart"/>
-            <w:proofErr w:type="gramStart"/>
             <w:r>
               <w:rPr>
                 <w:rFonts w:ascii="Source Sans Pro" w:eastAsia="Times New Roman" w:hAnsi="Source Sans Pro" w:cs="Times New Roman"/>
@@ -6394,8 +5091,6 @@
               </w:rPr>
               <w:t>:expression</w:t>
             </w:r>
-            <w:proofErr w:type="spellEnd"/>
-            <w:proofErr w:type="gramEnd"/>
             <w:r>
               <w:rPr>
                 <w:rFonts w:ascii="Source Sans Pro" w:eastAsia="Times New Roman" w:hAnsi="Source Sans Pro" w:cs="Times New Roman"/>
@@ -6432,7 +5127,6 @@
               </w:rPr>
               <w:t> </w:t>
             </w:r>
-            <w:proofErr w:type="spellStart"/>
             <w:r>
               <w:rPr>
                 <w:rFonts w:ascii="Source Sans Pro" w:eastAsia="Times New Roman" w:hAnsi="Source Sans Pro" w:cs="Times New Roman"/>
@@ -6457,7 +5151,6 @@
               </w:rPr>
               <w:t>:string</w:t>
             </w:r>
-            <w:proofErr w:type="spellEnd"/>
           </w:p>
         </w:tc>
         <w:tc>
@@ -6532,47 +5225,7 @@
                 <w:lang w:eastAsia="es-ES"/>
                 <w14:ligatures w14:val="none"/>
               </w:rPr>
-              <w:t xml:space="preserve">Type = new </w:t>
-            </w:r>
-            <w:proofErr w:type="spellStart"/>
-            <w:proofErr w:type="gramStart"/>
-            <w:r>
-              <w:rPr>
-                <w:rFonts w:ascii="Source Sans Pro" w:eastAsia="Times New Roman" w:hAnsi="Source Sans Pro" w:cs="Times New Roman"/>
-                <w:color w:val="595959"/>
-                <w:kern w:val="0"/>
-                <w:sz w:val="21"/>
-                <w:szCs w:val="21"/>
-                <w:lang w:eastAsia="es-ES"/>
-                <w14:ligatures w14:val="none"/>
-              </w:rPr>
-              <w:t>CharType</w:t>
-            </w:r>
-            <w:proofErr w:type="spellEnd"/>
-            <w:r>
-              <w:rPr>
-                <w:rFonts w:ascii="Source Sans Pro" w:eastAsia="Times New Roman" w:hAnsi="Source Sans Pro" w:cs="Times New Roman"/>
-                <w:color w:val="595959"/>
-                <w:kern w:val="0"/>
-                <w:sz w:val="21"/>
-                <w:szCs w:val="21"/>
-                <w:lang w:eastAsia="es-ES"/>
-                <w14:ligatures w14:val="none"/>
-              </w:rPr>
-              <w:t>(</w:t>
-            </w:r>
-            <w:proofErr w:type="gramEnd"/>
-            <w:r>
-              <w:rPr>
-                <w:rFonts w:ascii="Source Sans Pro" w:eastAsia="Times New Roman" w:hAnsi="Source Sans Pro" w:cs="Times New Roman"/>
-                <w:color w:val="595959"/>
-                <w:kern w:val="0"/>
-                <w:sz w:val="21"/>
-                <w:szCs w:val="21"/>
-                <w:lang w:eastAsia="es-ES"/>
-                <w14:ligatures w14:val="none"/>
-              </w:rPr>
-              <w:t>)</w:t>
+              <w:t>Type = new CharType()</w:t>
             </w:r>
           </w:p>
           <w:p>
@@ -6633,8 +5286,6 @@
                 <w14:ligatures w14:val="none"/>
               </w:rPr>
             </w:pPr>
-            <w:proofErr w:type="spellStart"/>
-            <w:proofErr w:type="gramStart"/>
             <w:r>
               <w:rPr>
                 <w:rFonts w:ascii="Source Sans Pro" w:eastAsia="Times New Roman" w:hAnsi="Source Sans Pro" w:cs="Times New Roman"/>
@@ -6661,8 +5312,6 @@
               </w:rPr>
               <w:t>:expression</w:t>
             </w:r>
-            <w:proofErr w:type="spellEnd"/>
-            <w:proofErr w:type="gramEnd"/>
             <w:r>
               <w:rPr>
                 <w:rFonts w:ascii="Source Sans Pro" w:eastAsia="Times New Roman" w:hAnsi="Source Sans Pro" w:cs="Times New Roman"/>
@@ -6699,7 +5348,6 @@
               </w:rPr>
               <w:t> </w:t>
             </w:r>
-            <w:proofErr w:type="spellStart"/>
             <w:r>
               <w:rPr>
                 <w:rFonts w:ascii="Source Sans Pro" w:eastAsia="Times New Roman" w:hAnsi="Source Sans Pro" w:cs="Times New Roman"/>
@@ -6724,7 +5372,6 @@
               </w:rPr>
               <w:t>:string</w:t>
             </w:r>
-            <w:proofErr w:type="spellEnd"/>
           </w:p>
         </w:tc>
         <w:tc>
@@ -6799,36 +5446,8 @@
                 <w:lang w:eastAsia="es-ES"/>
                 <w14:ligatures w14:val="none"/>
               </w:rPr>
-              <w:t xml:space="preserve">Type = </w:t>
-            </w:r>
-            <w:proofErr w:type="spellStart"/>
-            <w:proofErr w:type="gramStart"/>
-            <w:r>
-              <w:rPr>
-                <w:rFonts w:ascii="Source Sans Pro" w:eastAsia="Times New Roman" w:hAnsi="Source Sans Pro" w:cs="Times New Roman"/>
-                <w:color w:val="595959"/>
-                <w:kern w:val="0"/>
-                <w:sz w:val="21"/>
-                <w:szCs w:val="21"/>
-                <w:lang w:eastAsia="es-ES"/>
-                <w14:ligatures w14:val="none"/>
-              </w:rPr>
-              <w:t>variable.definition</w:t>
-            </w:r>
-            <w:proofErr w:type="gramEnd"/>
-            <w:r>
-              <w:rPr>
-                <w:rFonts w:ascii="Source Sans Pro" w:eastAsia="Times New Roman" w:hAnsi="Source Sans Pro" w:cs="Times New Roman"/>
-                <w:color w:val="595959"/>
-                <w:kern w:val="0"/>
-                <w:sz w:val="21"/>
-                <w:szCs w:val="21"/>
-                <w:lang w:eastAsia="es-ES"/>
-                <w14:ligatures w14:val="none"/>
-              </w:rPr>
-              <w:t>.type</w:t>
-            </w:r>
-            <w:proofErr w:type="spellEnd"/>
+              <w:t>Type = variable.definition.type</w:t>
+            </w:r>
           </w:p>
           <w:p>
             <w:pPr>
@@ -6888,7 +5507,6 @@
                 <w14:ligatures w14:val="none"/>
               </w:rPr>
             </w:pPr>
-            <w:proofErr w:type="gramStart"/>
             <w:r>
               <w:rPr>
                 <w:rFonts w:ascii="Source Sans Pro" w:eastAsia="Times New Roman" w:hAnsi="Source Sans Pro" w:cs="Times New Roman"/>
@@ -6915,7 +5533,6 @@
               </w:rPr>
               <w:t>:expression</w:t>
             </w:r>
-            <w:proofErr w:type="gramEnd"/>
             <w:r>
               <w:rPr>
                 <w:rFonts w:ascii="Source Sans Pro" w:eastAsia="Times New Roman" w:hAnsi="Source Sans Pro" w:cs="Times New Roman"/>
@@ -7056,85 +5673,17 @@
                 <w14:ligatures w14:val="none"/>
               </w:rPr>
             </w:pPr>
-            <w:proofErr w:type="spellStart"/>
-            <w:proofErr w:type="gramStart"/>
-            <w:r>
-              <w:rPr>
-                <w:rFonts w:ascii="Source Sans Pro" w:eastAsia="Times New Roman" w:hAnsi="Source Sans Pro" w:cs="Times New Roman"/>
-                <w:color w:val="595959"/>
-                <w:kern w:val="0"/>
-                <w:sz w:val="21"/>
-                <w:szCs w:val="21"/>
-                <w:lang w:eastAsia="es-ES"/>
-                <w14:ligatures w14:val="none"/>
-              </w:rPr>
-              <w:t>sameType</w:t>
-            </w:r>
-            <w:proofErr w:type="spellEnd"/>
-            <w:r>
-              <w:rPr>
-                <w:rFonts w:ascii="Source Sans Pro" w:eastAsia="Times New Roman" w:hAnsi="Source Sans Pro" w:cs="Times New Roman"/>
-                <w:color w:val="595959"/>
-                <w:kern w:val="0"/>
-                <w:sz w:val="21"/>
-                <w:szCs w:val="21"/>
-                <w:lang w:eastAsia="es-ES"/>
-                <w14:ligatures w14:val="none"/>
-              </w:rPr>
-              <w:t>(</w:t>
-            </w:r>
-            <w:proofErr w:type="spellStart"/>
-            <w:proofErr w:type="gramEnd"/>
-            <w:r>
-              <w:rPr>
-                <w:rFonts w:ascii="Source Sans Pro" w:eastAsia="Times New Roman" w:hAnsi="Source Sans Pro" w:cs="Times New Roman"/>
-                <w:color w:val="595959"/>
-                <w:kern w:val="0"/>
-                <w:sz w:val="21"/>
-                <w:szCs w:val="21"/>
-                <w:lang w:eastAsia="es-ES"/>
-                <w14:ligatures w14:val="none"/>
-              </w:rPr>
-              <w:t>left.type</w:t>
-            </w:r>
-            <w:proofErr w:type="spellEnd"/>
-            <w:r>
-              <w:rPr>
-                <w:rFonts w:ascii="Source Sans Pro" w:eastAsia="Times New Roman" w:hAnsi="Source Sans Pro" w:cs="Times New Roman"/>
-                <w:color w:val="595959"/>
-                <w:kern w:val="0"/>
-                <w:sz w:val="21"/>
-                <w:szCs w:val="21"/>
-                <w:lang w:eastAsia="es-ES"/>
-                <w14:ligatures w14:val="none"/>
-              </w:rPr>
-              <w:t xml:space="preserve">, </w:t>
-            </w:r>
-            <w:proofErr w:type="spellStart"/>
-            <w:r>
-              <w:rPr>
-                <w:rFonts w:ascii="Source Sans Pro" w:eastAsia="Times New Roman" w:hAnsi="Source Sans Pro" w:cs="Times New Roman"/>
-                <w:color w:val="595959"/>
-                <w:kern w:val="0"/>
-                <w:sz w:val="21"/>
-                <w:szCs w:val="21"/>
-                <w:lang w:eastAsia="es-ES"/>
-                <w14:ligatures w14:val="none"/>
-              </w:rPr>
-              <w:t>right.type</w:t>
-            </w:r>
-            <w:proofErr w:type="spellEnd"/>
-            <w:r>
-              <w:rPr>
-                <w:rFonts w:ascii="Source Sans Pro" w:eastAsia="Times New Roman" w:hAnsi="Source Sans Pro" w:cs="Times New Roman"/>
-                <w:color w:val="595959"/>
-                <w:kern w:val="0"/>
-                <w:sz w:val="21"/>
-                <w:szCs w:val="21"/>
-                <w:lang w:eastAsia="es-ES"/>
-                <w14:ligatures w14:val="none"/>
-              </w:rPr>
-              <w:t>)</w:t>
+            <w:r>
+              <w:rPr>
+                <w:rFonts w:ascii="Source Sans Pro" w:eastAsia="Times New Roman" w:hAnsi="Source Sans Pro" w:cs="Times New Roman"/>
+                <w:color w:val="595959"/>
+                <w:kern w:val="0"/>
+                <w:sz w:val="21"/>
+                <w:szCs w:val="21"/>
+                <w:lang w:eastAsia="es-ES"/>
+                <w14:ligatures w14:val="none"/>
+              </w:rPr>
+              <w:t>sameType(left.type, right.type)</w:t>
             </w:r>
           </w:p>
         </w:tc>
@@ -7178,24 +5727,8 @@
                 <w:lang w:eastAsia="es-ES"/>
                 <w14:ligatures w14:val="none"/>
               </w:rPr>
-              <w:t xml:space="preserve">Type = </w:t>
-            </w:r>
-            <w:proofErr w:type="spellStart"/>
-            <w:proofErr w:type="gramStart"/>
-            <w:r>
-              <w:rPr>
-                <w:rFonts w:ascii="Source Sans Pro" w:eastAsia="Times New Roman" w:hAnsi="Source Sans Pro" w:cs="Times New Roman"/>
-                <w:color w:val="595959"/>
-                <w:kern w:val="0"/>
-                <w:sz w:val="21"/>
-                <w:szCs w:val="21"/>
-                <w:lang w:eastAsia="es-ES"/>
-                <w14:ligatures w14:val="none"/>
-              </w:rPr>
-              <w:t>left.type</w:t>
-            </w:r>
-            <w:proofErr w:type="spellEnd"/>
-            <w:proofErr w:type="gramEnd"/>
+              <w:t>Type = left.type</w:t>
+            </w:r>
           </w:p>
           <w:p>
             <w:pPr>
@@ -7255,7 +5788,6 @@
                 <w14:ligatures w14:val="none"/>
               </w:rPr>
             </w:pPr>
-            <w:proofErr w:type="gramStart"/>
             <w:r>
               <w:rPr>
                 <w:rFonts w:ascii="Source Sans Pro" w:eastAsia="Times New Roman" w:hAnsi="Source Sans Pro" w:cs="Times New Roman"/>
@@ -7282,7 +5814,6 @@
               </w:rPr>
               <w:t>:expression</w:t>
             </w:r>
-            <w:proofErr w:type="gramEnd"/>
             <w:r>
               <w:rPr>
                 <w:rFonts w:ascii="Source Sans Pro" w:eastAsia="Times New Roman" w:hAnsi="Source Sans Pro" w:cs="Times New Roman"/>
@@ -7423,201 +5954,43 @@
                 <w14:ligatures w14:val="none"/>
               </w:rPr>
             </w:pPr>
-            <w:proofErr w:type="gramStart"/>
-            <w:r>
-              <w:rPr>
-                <w:rFonts w:ascii="Source Sans Pro" w:eastAsia="Times New Roman" w:hAnsi="Source Sans Pro" w:cs="Times New Roman"/>
-                <w:color w:val="595959"/>
-                <w:kern w:val="0"/>
-                <w:sz w:val="21"/>
-                <w:szCs w:val="21"/>
-                <w:lang w:eastAsia="es-ES"/>
-                <w14:ligatures w14:val="none"/>
-              </w:rPr>
-              <w:t>If(</w:t>
-            </w:r>
-            <w:proofErr w:type="gramEnd"/>
-            <w:r>
-              <w:rPr>
-                <w:rFonts w:ascii="Source Sans Pro" w:eastAsia="Times New Roman" w:hAnsi="Source Sans Pro" w:cs="Times New Roman"/>
-                <w:color w:val="595959"/>
-                <w:kern w:val="0"/>
-                <w:sz w:val="21"/>
-                <w:szCs w:val="21"/>
-                <w:lang w:eastAsia="es-ES"/>
-                <w14:ligatures w14:val="none"/>
-              </w:rPr>
-              <w:t xml:space="preserve">operator == ‘%’) </w:t>
-            </w:r>
-            <w:proofErr w:type="spellStart"/>
-            <w:r>
-              <w:rPr>
-                <w:rFonts w:ascii="Source Sans Pro" w:eastAsia="Times New Roman" w:hAnsi="Source Sans Pro" w:cs="Times New Roman"/>
-                <w:color w:val="595959"/>
-                <w:kern w:val="0"/>
-                <w:sz w:val="21"/>
-                <w:szCs w:val="21"/>
-                <w:lang w:eastAsia="es-ES"/>
-                <w14:ligatures w14:val="none"/>
-              </w:rPr>
-              <w:t>left.type</w:t>
-            </w:r>
-            <w:proofErr w:type="spellEnd"/>
-            <w:r>
-              <w:rPr>
-                <w:rFonts w:ascii="Source Sans Pro" w:eastAsia="Times New Roman" w:hAnsi="Source Sans Pro" w:cs="Times New Roman"/>
-                <w:color w:val="595959"/>
-                <w:kern w:val="0"/>
-                <w:sz w:val="21"/>
-                <w:szCs w:val="21"/>
-                <w:lang w:eastAsia="es-ES"/>
-                <w14:ligatures w14:val="none"/>
-              </w:rPr>
-              <w:t xml:space="preserve"> == </w:t>
-            </w:r>
-            <w:proofErr w:type="spellStart"/>
-            <w:r>
-              <w:rPr>
-                <w:rFonts w:ascii="Source Sans Pro" w:eastAsia="Times New Roman" w:hAnsi="Source Sans Pro" w:cs="Times New Roman"/>
-                <w:color w:val="595959"/>
-                <w:kern w:val="0"/>
-                <w:sz w:val="21"/>
-                <w:szCs w:val="21"/>
-                <w:lang w:eastAsia="es-ES"/>
-                <w14:ligatures w14:val="none"/>
-              </w:rPr>
-              <w:t>IntType</w:t>
-            </w:r>
-            <w:proofErr w:type="spellEnd"/>
-            <w:r>
-              <w:rPr>
-                <w:rFonts w:ascii="Source Sans Pro" w:eastAsia="Times New Roman" w:hAnsi="Source Sans Pro" w:cs="Times New Roman"/>
-                <w:color w:val="595959"/>
-                <w:kern w:val="0"/>
-                <w:sz w:val="21"/>
-                <w:szCs w:val="21"/>
-                <w:lang w:eastAsia="es-ES"/>
-                <w14:ligatures w14:val="none"/>
-              </w:rPr>
-              <w:t xml:space="preserve"> &amp;&amp; </w:t>
-            </w:r>
-            <w:proofErr w:type="spellStart"/>
-            <w:r>
-              <w:rPr>
-                <w:rFonts w:ascii="Source Sans Pro" w:eastAsia="Times New Roman" w:hAnsi="Source Sans Pro" w:cs="Times New Roman"/>
-                <w:color w:val="595959"/>
-                <w:kern w:val="0"/>
-                <w:sz w:val="21"/>
-                <w:szCs w:val="21"/>
-                <w:lang w:eastAsia="es-ES"/>
-                <w14:ligatures w14:val="none"/>
-              </w:rPr>
-              <w:t>right.type</w:t>
-            </w:r>
-            <w:proofErr w:type="spellEnd"/>
-            <w:r>
-              <w:rPr>
-                <w:rFonts w:ascii="Source Sans Pro" w:eastAsia="Times New Roman" w:hAnsi="Source Sans Pro" w:cs="Times New Roman"/>
-                <w:color w:val="595959"/>
-                <w:kern w:val="0"/>
-                <w:sz w:val="21"/>
-                <w:szCs w:val="21"/>
-                <w:lang w:eastAsia="es-ES"/>
-                <w14:ligatures w14:val="none"/>
-              </w:rPr>
-              <w:t xml:space="preserve"> == </w:t>
-            </w:r>
-            <w:proofErr w:type="spellStart"/>
-            <w:r>
-              <w:rPr>
-                <w:rFonts w:ascii="Source Sans Pro" w:eastAsia="Times New Roman" w:hAnsi="Source Sans Pro" w:cs="Times New Roman"/>
-                <w:color w:val="595959"/>
-                <w:kern w:val="0"/>
-                <w:sz w:val="21"/>
-                <w:szCs w:val="21"/>
-                <w:lang w:eastAsia="es-ES"/>
-                <w14:ligatures w14:val="none"/>
-              </w:rPr>
-              <w:t>IntType</w:t>
-            </w:r>
-            <w:proofErr w:type="spellEnd"/>
-          </w:p>
-          <w:p>
-            <w:pPr>
-              <w:spacing w:after="0" w:line="240" w:lineRule="auto"/>
-              <w:rPr>
-                <w:rFonts w:ascii="Source Sans Pro" w:eastAsia="Times New Roman" w:hAnsi="Source Sans Pro" w:cs="Times New Roman"/>
-                <w:color w:val="595959"/>
-                <w:kern w:val="0"/>
-                <w:sz w:val="21"/>
-                <w:szCs w:val="21"/>
-                <w:lang w:eastAsia="es-ES"/>
-                <w14:ligatures w14:val="none"/>
-              </w:rPr>
-            </w:pPr>
-            <w:r>
-              <w:rPr>
-                <w:rFonts w:ascii="Source Sans Pro" w:eastAsia="Times New Roman" w:hAnsi="Source Sans Pro" w:cs="Times New Roman"/>
-                <w:color w:val="595959"/>
-                <w:kern w:val="0"/>
-                <w:sz w:val="21"/>
-                <w:szCs w:val="21"/>
-                <w:lang w:eastAsia="es-ES"/>
-                <w14:ligatures w14:val="none"/>
-              </w:rPr>
-              <w:t xml:space="preserve">Else </w:t>
-            </w:r>
-            <w:proofErr w:type="spellStart"/>
-            <w:r>
-              <w:rPr>
-                <w:rFonts w:ascii="Source Sans Pro" w:eastAsia="Times New Roman" w:hAnsi="Source Sans Pro" w:cs="Times New Roman"/>
-                <w:color w:val="595959"/>
-                <w:kern w:val="0"/>
-                <w:sz w:val="21"/>
-                <w:szCs w:val="21"/>
-                <w:lang w:eastAsia="es-ES"/>
-                <w14:ligatures w14:val="none"/>
-              </w:rPr>
-              <w:t>intOrDouble</w:t>
-            </w:r>
-            <w:proofErr w:type="spellEnd"/>
-            <w:r>
-              <w:rPr>
-                <w:rFonts w:ascii="Source Sans Pro" w:eastAsia="Times New Roman" w:hAnsi="Source Sans Pro" w:cs="Times New Roman"/>
-                <w:color w:val="595959"/>
-                <w:kern w:val="0"/>
-                <w:sz w:val="21"/>
-                <w:szCs w:val="21"/>
-                <w:lang w:eastAsia="es-ES"/>
-                <w14:ligatures w14:val="none"/>
-              </w:rPr>
-              <w:t>(</w:t>
-            </w:r>
-            <w:proofErr w:type="spellStart"/>
-            <w:r>
-              <w:rPr>
-                <w:rFonts w:ascii="Source Sans Pro" w:eastAsia="Times New Roman" w:hAnsi="Source Sans Pro" w:cs="Times New Roman"/>
-                <w:color w:val="595959"/>
-                <w:kern w:val="0"/>
-                <w:sz w:val="21"/>
-                <w:szCs w:val="21"/>
-                <w:lang w:eastAsia="es-ES"/>
-                <w14:ligatures w14:val="none"/>
-              </w:rPr>
-              <w:t>left.type</w:t>
-            </w:r>
-            <w:proofErr w:type="spellEnd"/>
-            <w:r>
-              <w:rPr>
-                <w:rFonts w:ascii="Source Sans Pro" w:eastAsia="Times New Roman" w:hAnsi="Source Sans Pro" w:cs="Times New Roman"/>
-                <w:color w:val="595959"/>
-                <w:kern w:val="0"/>
-                <w:sz w:val="21"/>
-                <w:szCs w:val="21"/>
-                <w:lang w:eastAsia="es-ES"/>
-                <w14:ligatures w14:val="none"/>
-              </w:rPr>
-              <w:t>, right.type)</w:t>
+            <w:r>
+              <w:rPr>
+                <w:rFonts w:ascii="Source Sans Pro" w:eastAsia="Times New Roman" w:hAnsi="Source Sans Pro" w:cs="Times New Roman"/>
+                <w:color w:val="595959"/>
+                <w:kern w:val="0"/>
+                <w:sz w:val="21"/>
+                <w:szCs w:val="21"/>
+                <w:lang w:eastAsia="es-ES"/>
+                <w14:ligatures w14:val="none"/>
+              </w:rPr>
+              <w:t>If(operator == ‘%’) left.type == IntType &amp;&amp; right.type == IntType</w:t>
+            </w:r>
+          </w:p>
+          <w:p>
+            <w:pPr>
+              <w:spacing w:after="0" w:line="240" w:lineRule="auto"/>
+              <w:rPr>
+                <w:rFonts w:ascii="Source Sans Pro" w:eastAsia="Times New Roman" w:hAnsi="Source Sans Pro" w:cs="Times New Roman"/>
+                <w:color w:val="595959"/>
+                <w:kern w:val="0"/>
+                <w:sz w:val="21"/>
+                <w:szCs w:val="21"/>
+                <w:lang w:eastAsia="es-ES"/>
+                <w14:ligatures w14:val="none"/>
+              </w:rPr>
+            </w:pPr>
+            <w:r>
+              <w:rPr>
+                <w:rFonts w:ascii="Source Sans Pro" w:eastAsia="Times New Roman" w:hAnsi="Source Sans Pro" w:cs="Times New Roman"/>
+                <w:color w:val="595959"/>
+                <w:kern w:val="0"/>
+                <w:sz w:val="21"/>
+                <w:szCs w:val="21"/>
+                <w:lang w:eastAsia="es-ES"/>
+                <w14:ligatures w14:val="none"/>
+              </w:rPr>
+              <w:t>Else intOrDouble(left.type, right.type)</w:t>
             </w:r>
           </w:p>
         </w:tc>
@@ -7661,24 +6034,8 @@
                 <w:lang w:eastAsia="es-ES"/>
                 <w14:ligatures w14:val="none"/>
               </w:rPr>
-              <w:t xml:space="preserve">Type = </w:t>
-            </w:r>
-            <w:proofErr w:type="spellStart"/>
-            <w:proofErr w:type="gramStart"/>
-            <w:r>
-              <w:rPr>
-                <w:rFonts w:ascii="Source Sans Pro" w:eastAsia="Times New Roman" w:hAnsi="Source Sans Pro" w:cs="Times New Roman"/>
-                <w:color w:val="595959"/>
-                <w:kern w:val="0"/>
-                <w:sz w:val="21"/>
-                <w:szCs w:val="21"/>
-                <w:lang w:eastAsia="es-ES"/>
-                <w14:ligatures w14:val="none"/>
-              </w:rPr>
-              <w:t>left.type</w:t>
-            </w:r>
-            <w:proofErr w:type="spellEnd"/>
-            <w:proofErr w:type="gramEnd"/>
+              <w:t>Type = left.type</w:t>
+            </w:r>
           </w:p>
           <w:p>
             <w:pPr>
@@ -7738,7 +6095,6 @@
                 <w14:ligatures w14:val="none"/>
               </w:rPr>
             </w:pPr>
-            <w:proofErr w:type="gramStart"/>
             <w:r>
               <w:rPr>
                 <w:rFonts w:ascii="Source Sans Pro" w:eastAsia="Times New Roman" w:hAnsi="Source Sans Pro" w:cs="Times New Roman"/>
@@ -7765,7 +6121,6 @@
               </w:rPr>
               <w:t>:expression</w:t>
             </w:r>
-            <w:proofErr w:type="gramEnd"/>
             <w:r>
               <w:rPr>
                 <w:rFonts w:ascii="Source Sans Pro" w:eastAsia="Times New Roman" w:hAnsi="Source Sans Pro" w:cs="Times New Roman"/>
@@ -7906,100 +6261,18 @@
                 <w14:ligatures w14:val="none"/>
               </w:rPr>
             </w:pPr>
-            <w:proofErr w:type="spellStart"/>
-            <w:proofErr w:type="gramStart"/>
-            <w:r>
-              <w:rPr>
-                <w:rFonts w:ascii="Source Sans Pro" w:eastAsia="Times New Roman" w:hAnsi="Source Sans Pro" w:cs="Times New Roman"/>
-                <w:color w:val="595959"/>
-                <w:kern w:val="0"/>
-                <w:sz w:val="21"/>
-                <w:szCs w:val="21"/>
-                <w:lang w:eastAsia="es-ES"/>
-                <w14:ligatures w14:val="none"/>
-              </w:rPr>
-              <w:t>right.type</w:t>
-            </w:r>
-            <w:proofErr w:type="spellEnd"/>
-            <w:proofErr w:type="gramEnd"/>
-            <w:r>
-              <w:rPr>
-                <w:rFonts w:ascii="Source Sans Pro" w:eastAsia="Times New Roman" w:hAnsi="Source Sans Pro" w:cs="Times New Roman"/>
-                <w:color w:val="595959"/>
-                <w:kern w:val="0"/>
-                <w:sz w:val="21"/>
-                <w:szCs w:val="21"/>
-                <w:lang w:eastAsia="es-ES"/>
-                <w14:ligatures w14:val="none"/>
-              </w:rPr>
-              <w:t xml:space="preserve"> == </w:t>
-            </w:r>
-            <w:proofErr w:type="spellStart"/>
-            <w:r>
-              <w:rPr>
-                <w:rFonts w:ascii="Source Sans Pro" w:eastAsia="Times New Roman" w:hAnsi="Source Sans Pro" w:cs="Times New Roman"/>
-                <w:color w:val="595959"/>
-                <w:kern w:val="0"/>
-                <w:sz w:val="21"/>
-                <w:szCs w:val="21"/>
-                <w:lang w:eastAsia="es-ES"/>
-                <w14:ligatures w14:val="none"/>
-              </w:rPr>
-              <w:t>IntType</w:t>
-            </w:r>
-            <w:proofErr w:type="spellEnd"/>
-            <w:r>
-              <w:rPr>
-                <w:rFonts w:ascii="Source Sans Pro" w:eastAsia="Times New Roman" w:hAnsi="Source Sans Pro" w:cs="Times New Roman"/>
-                <w:color w:val="595959"/>
-                <w:kern w:val="0"/>
-                <w:sz w:val="21"/>
-                <w:szCs w:val="21"/>
-                <w:lang w:eastAsia="es-ES"/>
-                <w14:ligatures w14:val="none"/>
-              </w:rPr>
-              <w:t xml:space="preserve"> &amp;&amp; </w:t>
-            </w:r>
-            <w:proofErr w:type="spellStart"/>
-            <w:r>
-              <w:rPr>
-                <w:rFonts w:ascii="Source Sans Pro" w:eastAsia="Times New Roman" w:hAnsi="Source Sans Pro" w:cs="Times New Roman"/>
-                <w:color w:val="595959"/>
-                <w:kern w:val="0"/>
-                <w:sz w:val="21"/>
-                <w:szCs w:val="21"/>
-                <w:lang w:eastAsia="es-ES"/>
-                <w14:ligatures w14:val="none"/>
-              </w:rPr>
-              <w:t>left.type</w:t>
-            </w:r>
-            <w:proofErr w:type="spellEnd"/>
-            <w:r>
-              <w:rPr>
-                <w:rFonts w:ascii="Source Sans Pro" w:eastAsia="Times New Roman" w:hAnsi="Source Sans Pro" w:cs="Times New Roman"/>
-                <w:color w:val="595959"/>
-                <w:kern w:val="0"/>
-                <w:sz w:val="21"/>
-                <w:szCs w:val="21"/>
-                <w:lang w:eastAsia="es-ES"/>
-                <w14:ligatures w14:val="none"/>
-              </w:rPr>
-              <w:t xml:space="preserve"> == </w:t>
-            </w:r>
-            <w:proofErr w:type="spellStart"/>
-            <w:r>
-              <w:rPr>
-                <w:rFonts w:ascii="Source Sans Pro" w:eastAsia="Times New Roman" w:hAnsi="Source Sans Pro" w:cs="Times New Roman"/>
-                <w:color w:val="595959"/>
-                <w:kern w:val="0"/>
-                <w:sz w:val="21"/>
-                <w:szCs w:val="21"/>
-                <w:lang w:eastAsia="es-ES"/>
-                <w14:ligatures w14:val="none"/>
-              </w:rPr>
-              <w:t>IntType</w:t>
-            </w:r>
-            <w:proofErr w:type="spellEnd"/>
+            <w:r>
+              <w:rPr>
+                <w:rFonts w:ascii="Source Sans Pro" w:eastAsia="Times New Roman" w:hAnsi="Source Sans Pro" w:cs="Times New Roman"/>
+                <w:color w:val="595959"/>
+                <w:kern w:val="0"/>
+                <w:sz w:val="21"/>
+                <w:szCs w:val="21"/>
+                <w:lang w:eastAsia="es-ES"/>
+                <w14:ligatures w14:val="none"/>
+              </w:rPr>
+              <w:t>right.type == IntType &amp;&amp; left.type == IntType</w:t>
+            </w:r>
           </w:p>
         </w:tc>
         <w:tc>
@@ -8042,24 +6315,8 @@
                 <w:lang w:eastAsia="es-ES"/>
                 <w14:ligatures w14:val="none"/>
               </w:rPr>
-              <w:t xml:space="preserve">Type = </w:t>
-            </w:r>
-            <w:proofErr w:type="spellStart"/>
-            <w:proofErr w:type="gramStart"/>
-            <w:r>
-              <w:rPr>
-                <w:rFonts w:ascii="Source Sans Pro" w:eastAsia="Times New Roman" w:hAnsi="Source Sans Pro" w:cs="Times New Roman"/>
-                <w:color w:val="595959"/>
-                <w:kern w:val="0"/>
-                <w:sz w:val="21"/>
-                <w:szCs w:val="21"/>
-                <w:lang w:eastAsia="es-ES"/>
-                <w14:ligatures w14:val="none"/>
-              </w:rPr>
-              <w:t>left.type</w:t>
-            </w:r>
-            <w:proofErr w:type="spellEnd"/>
-            <w:proofErr w:type="gramEnd"/>
+              <w:t>Type = left.type</w:t>
+            </w:r>
           </w:p>
           <w:p>
             <w:pPr>
@@ -8119,8 +6376,6 @@
                 <w14:ligatures w14:val="none"/>
               </w:rPr>
             </w:pPr>
-            <w:proofErr w:type="spellStart"/>
-            <w:proofErr w:type="gramStart"/>
             <w:r>
               <w:rPr>
                 <w:rFonts w:ascii="Source Sans Pro" w:eastAsia="Times New Roman" w:hAnsi="Source Sans Pro" w:cs="Times New Roman"/>
@@ -8147,8 +6402,6 @@
               </w:rPr>
               <w:t>:expression</w:t>
             </w:r>
-            <w:proofErr w:type="spellEnd"/>
-            <w:proofErr w:type="gramEnd"/>
             <w:r>
               <w:rPr>
                 <w:rFonts w:ascii="Source Sans Pro" w:eastAsia="Times New Roman" w:hAnsi="Source Sans Pro" w:cs="Times New Roman"/>
@@ -8183,22 +6436,8 @@
                 <w:lang w:val="es-ES" w:eastAsia="es-ES"/>
                 <w14:ligatures w14:val="none"/>
               </w:rPr>
-              <w:t> </w:t>
-            </w:r>
-            <w:proofErr w:type="spellStart"/>
-            <w:r>
-              <w:rPr>
-                <w:rFonts w:ascii="Source Sans Pro" w:eastAsia="Times New Roman" w:hAnsi="Source Sans Pro" w:cs="Times New Roman"/>
-                <w:color w:val="595959"/>
-                <w:kern w:val="0"/>
-                <w:sz w:val="21"/>
-                <w:szCs w:val="21"/>
-                <w:lang w:val="es-ES" w:eastAsia="es-ES"/>
-                <w14:ligatures w14:val="none"/>
-              </w:rPr>
-              <w:t>expression</w:t>
-            </w:r>
-            <w:proofErr w:type="spellEnd"/>
+              <w:t> expression</w:t>
+            </w:r>
           </w:p>
         </w:tc>
         <w:tc>
@@ -8231,100 +6470,18 @@
                 <w14:ligatures w14:val="none"/>
               </w:rPr>
             </w:pPr>
-            <w:proofErr w:type="spellStart"/>
-            <w:proofErr w:type="gramStart"/>
-            <w:r>
-              <w:rPr>
-                <w:rFonts w:ascii="Source Sans Pro" w:eastAsia="Times New Roman" w:hAnsi="Source Sans Pro" w:cs="Times New Roman"/>
-                <w:color w:val="595959"/>
-                <w:kern w:val="0"/>
-                <w:sz w:val="21"/>
-                <w:szCs w:val="21"/>
-                <w:lang w:eastAsia="es-ES"/>
-                <w14:ligatures w14:val="none"/>
-              </w:rPr>
-              <w:t>right.type</w:t>
-            </w:r>
-            <w:proofErr w:type="spellEnd"/>
-            <w:proofErr w:type="gramEnd"/>
-            <w:r>
-              <w:rPr>
-                <w:rFonts w:ascii="Source Sans Pro" w:eastAsia="Times New Roman" w:hAnsi="Source Sans Pro" w:cs="Times New Roman"/>
-                <w:color w:val="595959"/>
-                <w:kern w:val="0"/>
-                <w:sz w:val="21"/>
-                <w:szCs w:val="21"/>
-                <w:lang w:eastAsia="es-ES"/>
-                <w14:ligatures w14:val="none"/>
-              </w:rPr>
-              <w:t xml:space="preserve"> == </w:t>
-            </w:r>
-            <w:proofErr w:type="spellStart"/>
-            <w:r>
-              <w:rPr>
-                <w:rFonts w:ascii="Source Sans Pro" w:eastAsia="Times New Roman" w:hAnsi="Source Sans Pro" w:cs="Times New Roman"/>
-                <w:color w:val="595959"/>
-                <w:kern w:val="0"/>
-                <w:sz w:val="21"/>
-                <w:szCs w:val="21"/>
-                <w:lang w:eastAsia="es-ES"/>
-                <w14:ligatures w14:val="none"/>
-              </w:rPr>
-              <w:t>IntType</w:t>
-            </w:r>
-            <w:proofErr w:type="spellEnd"/>
-            <w:r>
-              <w:rPr>
-                <w:rFonts w:ascii="Source Sans Pro" w:eastAsia="Times New Roman" w:hAnsi="Source Sans Pro" w:cs="Times New Roman"/>
-                <w:color w:val="595959"/>
-                <w:kern w:val="0"/>
-                <w:sz w:val="21"/>
-                <w:szCs w:val="21"/>
-                <w:lang w:eastAsia="es-ES"/>
-                <w14:ligatures w14:val="none"/>
-              </w:rPr>
-              <w:t xml:space="preserve"> &amp;&amp; </w:t>
-            </w:r>
-            <w:proofErr w:type="spellStart"/>
-            <w:r>
-              <w:rPr>
-                <w:rFonts w:ascii="Source Sans Pro" w:eastAsia="Times New Roman" w:hAnsi="Source Sans Pro" w:cs="Times New Roman"/>
-                <w:color w:val="595959"/>
-                <w:kern w:val="0"/>
-                <w:sz w:val="21"/>
-                <w:szCs w:val="21"/>
-                <w:lang w:eastAsia="es-ES"/>
-                <w14:ligatures w14:val="none"/>
-              </w:rPr>
-              <w:t>left.type</w:t>
-            </w:r>
-            <w:proofErr w:type="spellEnd"/>
-            <w:r>
-              <w:rPr>
-                <w:rFonts w:ascii="Source Sans Pro" w:eastAsia="Times New Roman" w:hAnsi="Source Sans Pro" w:cs="Times New Roman"/>
-                <w:color w:val="595959"/>
-                <w:kern w:val="0"/>
-                <w:sz w:val="21"/>
-                <w:szCs w:val="21"/>
-                <w:lang w:eastAsia="es-ES"/>
-                <w14:ligatures w14:val="none"/>
-              </w:rPr>
-              <w:t xml:space="preserve"> == </w:t>
-            </w:r>
-            <w:proofErr w:type="spellStart"/>
-            <w:r>
-              <w:rPr>
-                <w:rFonts w:ascii="Source Sans Pro" w:eastAsia="Times New Roman" w:hAnsi="Source Sans Pro" w:cs="Times New Roman"/>
-                <w:color w:val="595959"/>
-                <w:kern w:val="0"/>
-                <w:sz w:val="21"/>
-                <w:szCs w:val="21"/>
-                <w:lang w:eastAsia="es-ES"/>
-                <w14:ligatures w14:val="none"/>
-              </w:rPr>
-              <w:t>IntType</w:t>
-            </w:r>
-            <w:proofErr w:type="spellEnd"/>
+            <w:r>
+              <w:rPr>
+                <w:rFonts w:ascii="Source Sans Pro" w:eastAsia="Times New Roman" w:hAnsi="Source Sans Pro" w:cs="Times New Roman"/>
+                <w:color w:val="595959"/>
+                <w:kern w:val="0"/>
+                <w:sz w:val="21"/>
+                <w:szCs w:val="21"/>
+                <w:lang w:eastAsia="es-ES"/>
+                <w14:ligatures w14:val="none"/>
+              </w:rPr>
+              <w:t>right.type == IntType &amp;&amp; left.type == IntType</w:t>
+            </w:r>
           </w:p>
         </w:tc>
         <w:tc>
@@ -8367,24 +6524,8 @@
                 <w:lang w:eastAsia="es-ES"/>
                 <w14:ligatures w14:val="none"/>
               </w:rPr>
-              <w:t xml:space="preserve">Type = </w:t>
-            </w:r>
-            <w:proofErr w:type="spellStart"/>
-            <w:proofErr w:type="gramStart"/>
-            <w:r>
-              <w:rPr>
-                <w:rFonts w:ascii="Source Sans Pro" w:eastAsia="Times New Roman" w:hAnsi="Source Sans Pro" w:cs="Times New Roman"/>
-                <w:color w:val="595959"/>
-                <w:kern w:val="0"/>
-                <w:sz w:val="21"/>
-                <w:szCs w:val="21"/>
-                <w:lang w:eastAsia="es-ES"/>
-                <w14:ligatures w14:val="none"/>
-              </w:rPr>
-              <w:t>expression.type</w:t>
-            </w:r>
-            <w:proofErr w:type="spellEnd"/>
-            <w:proofErr w:type="gramEnd"/>
+              <w:t>Type = expression.type</w:t>
+            </w:r>
           </w:p>
           <w:p>
             <w:pPr>
@@ -8444,8 +6585,6 @@
                 <w14:ligatures w14:val="none"/>
               </w:rPr>
             </w:pPr>
-            <w:proofErr w:type="spellStart"/>
-            <w:proofErr w:type="gramStart"/>
             <w:r>
               <w:rPr>
                 <w:rFonts w:ascii="Source Sans Pro" w:eastAsia="Times New Roman" w:hAnsi="Source Sans Pro" w:cs="Times New Roman"/>
@@ -8472,8 +6611,6 @@
               </w:rPr>
               <w:t>:expression</w:t>
             </w:r>
-            <w:proofErr w:type="spellEnd"/>
-            <w:proofErr w:type="gramEnd"/>
             <w:r>
               <w:rPr>
                 <w:rFonts w:ascii="Source Sans Pro" w:eastAsia="Times New Roman" w:hAnsi="Source Sans Pro" w:cs="Times New Roman"/>
@@ -8510,7 +6647,6 @@
               </w:rPr>
               <w:t> </w:t>
             </w:r>
-            <w:proofErr w:type="spellStart"/>
             <w:r>
               <w:rPr>
                 <w:rFonts w:ascii="Source Sans Pro" w:eastAsia="Times New Roman" w:hAnsi="Source Sans Pro" w:cs="Times New Roman"/>
@@ -8533,20 +6669,7 @@
                 <w:lang w:eastAsia="es-ES"/>
                 <w14:ligatures w14:val="none"/>
               </w:rPr>
-              <w:t>:string</w:t>
-            </w:r>
-            <w:proofErr w:type="spellEnd"/>
-            <w:r>
-              <w:rPr>
-                <w:rFonts w:ascii="Source Sans Pro" w:eastAsia="Times New Roman" w:hAnsi="Source Sans Pro" w:cs="Times New Roman"/>
-                <w:color w:val="595959"/>
-                <w:kern w:val="0"/>
-                <w:sz w:val="21"/>
-                <w:szCs w:val="21"/>
-                <w:lang w:eastAsia="es-ES"/>
-                <w14:ligatures w14:val="none"/>
-              </w:rPr>
-              <w:t> expression*</w:t>
+              <w:t>:string expression*</w:t>
             </w:r>
           </w:p>
         </w:tc>
@@ -8580,8 +6703,6 @@
                 <w14:ligatures w14:val="none"/>
               </w:rPr>
             </w:pPr>
-            <w:proofErr w:type="spellStart"/>
-            <w:proofErr w:type="gramStart"/>
             <w:r>
               <w:rPr>
                 <w:rFonts w:ascii="Cambria Math" w:eastAsia="Times New Roman" w:hAnsi="Cambria Math" w:cs="Cambria Math"/>
@@ -8592,107 +6713,7 @@
                 <w:lang w:eastAsia="es-ES"/>
                 <w14:ligatures w14:val="none"/>
               </w:rPr>
-              <w:t>sameParams</w:t>
-            </w:r>
-            <w:proofErr w:type="spellEnd"/>
-            <w:r>
-              <w:rPr>
-                <w:rFonts w:ascii="Cambria Math" w:eastAsia="Times New Roman" w:hAnsi="Cambria Math" w:cs="Cambria Math"/>
-                <w:color w:val="595959"/>
-                <w:kern w:val="0"/>
-                <w:sz w:val="21"/>
-                <w:szCs w:val="21"/>
-                <w:lang w:eastAsia="es-ES"/>
-                <w14:ligatures w14:val="none"/>
-              </w:rPr>
-              <w:t>(</w:t>
-            </w:r>
-            <w:proofErr w:type="gramEnd"/>
-            <w:r>
-              <w:rPr>
-                <w:rFonts w:ascii="Cambria Math" w:eastAsia="Times New Roman" w:hAnsi="Cambria Math" w:cs="Cambria Math"/>
-                <w:color w:val="595959"/>
-                <w:kern w:val="0"/>
-                <w:sz w:val="21"/>
-                <w:szCs w:val="21"/>
-                <w:lang w:eastAsia="es-ES"/>
-                <w14:ligatures w14:val="none"/>
-              </w:rPr>
-              <w:t xml:space="preserve">expression*, </w:t>
-            </w:r>
-            <w:proofErr w:type="spellStart"/>
-            <w:r>
-              <w:rPr>
-                <w:rFonts w:ascii="Cambria Math" w:eastAsia="Times New Roman" w:hAnsi="Cambria Math" w:cs="Cambria Math"/>
-                <w:color w:val="595959"/>
-                <w:kern w:val="0"/>
-                <w:sz w:val="21"/>
-                <w:szCs w:val="21"/>
-                <w:lang w:eastAsia="es-ES"/>
-                <w14:ligatures w14:val="none"/>
-              </w:rPr>
-              <w:t>functionCall</w:t>
-            </w:r>
-            <w:r>
-              <w:rPr>
-                <w:rFonts w:ascii="Cambria Math" w:eastAsia="Times New Roman" w:hAnsi="Cambria Math" w:cs="Cambria Math"/>
-                <w:color w:val="595959"/>
-                <w:kern w:val="0"/>
-                <w:sz w:val="21"/>
-                <w:szCs w:val="21"/>
-                <w:lang w:eastAsia="es-ES"/>
-                <w14:ligatures w14:val="none"/>
-              </w:rPr>
-              <w:t>Expression</w:t>
-            </w:r>
-            <w:r>
-              <w:rPr>
-                <w:rFonts w:ascii="Cambria Math" w:eastAsia="Times New Roman" w:hAnsi="Cambria Math" w:cs="Cambria Math"/>
-                <w:color w:val="595959"/>
-                <w:kern w:val="0"/>
-                <w:sz w:val="21"/>
-                <w:szCs w:val="21"/>
-                <w:lang w:eastAsia="es-ES"/>
-                <w14:ligatures w14:val="none"/>
-              </w:rPr>
-              <w:t>.</w:t>
-            </w:r>
-            <w:r>
-              <w:rPr>
-                <w:rFonts w:ascii="Cambria Math" w:eastAsia="Times New Roman" w:hAnsi="Cambria Math" w:cs="Cambria Math"/>
-                <w:color w:val="595959"/>
-                <w:kern w:val="0"/>
-                <w:sz w:val="21"/>
-                <w:szCs w:val="21"/>
-                <w:lang w:eastAsia="es-ES"/>
-                <w14:ligatures w14:val="none"/>
-              </w:rPr>
-              <w:t>definition</w:t>
-            </w:r>
-            <w:r>
-              <w:rPr>
-                <w:rFonts w:ascii="Cambria Math" w:eastAsia="Times New Roman" w:hAnsi="Cambria Math" w:cs="Cambria Math"/>
-                <w:color w:val="595959"/>
-                <w:kern w:val="0"/>
-                <w:sz w:val="21"/>
-                <w:szCs w:val="21"/>
-                <w:lang w:eastAsia="es-ES"/>
-                <w14:ligatures w14:val="none"/>
-              </w:rPr>
-              <w:t>.params</w:t>
-            </w:r>
-            <w:proofErr w:type="spellEnd"/>
-            <w:r>
-              <w:rPr>
-                <w:rFonts w:ascii="Cambria Math" w:eastAsia="Times New Roman" w:hAnsi="Cambria Math" w:cs="Cambria Math"/>
-                <w:color w:val="595959"/>
-                <w:kern w:val="0"/>
-                <w:sz w:val="21"/>
-                <w:szCs w:val="21"/>
-                <w:lang w:eastAsia="es-ES"/>
-                <w14:ligatures w14:val="none"/>
-              </w:rPr>
-              <w:t>)</w:t>
+              <w:t>sameParams(expression*, functionCallExpression.definition.params)</w:t>
             </w:r>
           </w:p>
         </w:tc>
@@ -8736,36 +6757,8 @@
                 <w:lang w:eastAsia="es-ES"/>
                 <w14:ligatures w14:val="none"/>
               </w:rPr>
-              <w:t xml:space="preserve">Type </w:t>
-            </w:r>
-            <w:proofErr w:type="gramStart"/>
-            <w:r>
-              <w:rPr>
-                <w:rFonts w:ascii="Source Sans Pro" w:eastAsia="Times New Roman" w:hAnsi="Source Sans Pro" w:cs="Times New Roman"/>
-                <w:color w:val="595959"/>
-                <w:kern w:val="0"/>
-                <w:sz w:val="21"/>
-                <w:szCs w:val="21"/>
-                <w:lang w:eastAsia="es-ES"/>
-                <w14:ligatures w14:val="none"/>
-              </w:rPr>
-              <w:t>=</w:t>
-            </w:r>
-            <w:proofErr w:type="spellStart"/>
-            <w:r>
-              <w:rPr>
-                <w:rFonts w:ascii="Source Sans Pro" w:eastAsia="Times New Roman" w:hAnsi="Source Sans Pro" w:cs="Times New Roman"/>
-                <w:color w:val="595959"/>
-                <w:kern w:val="0"/>
-                <w:sz w:val="21"/>
-                <w:szCs w:val="21"/>
-                <w:lang w:eastAsia="es-ES"/>
-                <w14:ligatures w14:val="none"/>
-              </w:rPr>
-              <w:t>functionCallExpression.definition.type</w:t>
-            </w:r>
-            <w:proofErr w:type="spellEnd"/>
-            <w:proofErr w:type="gramEnd"/>
+              <w:t>Type =functionCallExpression.definition.type</w:t>
+            </w:r>
           </w:p>
           <w:p>
             <w:pPr>
@@ -8825,8 +6818,6 @@
                 <w14:ligatures w14:val="none"/>
               </w:rPr>
             </w:pPr>
-            <w:proofErr w:type="spellStart"/>
-            <w:proofErr w:type="gramStart"/>
             <w:r>
               <w:rPr>
                 <w:rFonts w:ascii="Source Sans Pro" w:eastAsia="Times New Roman" w:hAnsi="Source Sans Pro" w:cs="Times New Roman"/>
@@ -8853,8 +6844,6 @@
               </w:rPr>
               <w:t>:expression</w:t>
             </w:r>
-            <w:proofErr w:type="spellEnd"/>
-            <w:proofErr w:type="gramEnd"/>
             <w:r>
               <w:rPr>
                 <w:rFonts w:ascii="Source Sans Pro" w:eastAsia="Times New Roman" w:hAnsi="Source Sans Pro" w:cs="Times New Roman"/>
@@ -8891,7 +6880,6 @@
               </w:rPr>
               <w:t> expression </w:t>
             </w:r>
-            <w:proofErr w:type="spellStart"/>
             <w:r>
               <w:rPr>
                 <w:rFonts w:ascii="Source Sans Pro" w:eastAsia="Times New Roman" w:hAnsi="Source Sans Pro" w:cs="Times New Roman"/>
@@ -8916,7 +6904,6 @@
               </w:rPr>
               <w:t>:string</w:t>
             </w:r>
-            <w:proofErr w:type="spellEnd"/>
           </w:p>
         </w:tc>
         <w:tc>
@@ -8949,33 +6936,17 @@
                 <w14:ligatures w14:val="none"/>
               </w:rPr>
             </w:pPr>
-            <w:proofErr w:type="spellStart"/>
-            <w:proofErr w:type="gramStart"/>
-            <w:r>
-              <w:rPr>
-                <w:rFonts w:ascii="Source Sans Pro" w:eastAsia="Times New Roman" w:hAnsi="Source Sans Pro" w:cs="Times New Roman"/>
-                <w:color w:val="595959"/>
-                <w:kern w:val="0"/>
-                <w:sz w:val="21"/>
-                <w:szCs w:val="21"/>
-                <w:lang w:eastAsia="es-ES"/>
-                <w14:ligatures w14:val="none"/>
-              </w:rPr>
-              <w:t>structAccess.definition.fields</w:t>
-            </w:r>
-            <w:proofErr w:type="spellEnd"/>
-            <w:proofErr w:type="gramEnd"/>
-            <w:r>
-              <w:rPr>
-                <w:rFonts w:ascii="Source Sans Pro" w:eastAsia="Times New Roman" w:hAnsi="Source Sans Pro" w:cs="Times New Roman"/>
-                <w:color w:val="595959"/>
-                <w:kern w:val="0"/>
-                <w:sz w:val="21"/>
-                <w:szCs w:val="21"/>
-                <w:lang w:eastAsia="es-ES"/>
-                <w14:ligatures w14:val="none"/>
-              </w:rPr>
-              <w:t xml:space="preserve"> </w:t>
+            <w:r>
+              <w:rPr>
+                <w:rFonts w:ascii="Source Sans Pro" w:eastAsia="Times New Roman" w:hAnsi="Source Sans Pro" w:cs="Times New Roman"/>
+                <w:color w:val="595959"/>
+                <w:kern w:val="0"/>
+                <w:sz w:val="21"/>
+                <w:szCs w:val="21"/>
+                <w:lang w:eastAsia="es-ES"/>
+                <w14:ligatures w14:val="none"/>
+              </w:rPr>
+              <w:t xml:space="preserve">structAccess.definition.fields </w:t>
             </w:r>
             <w:r>
               <w:rPr>
@@ -9055,33 +7026,7 @@
                 <w:lang w:eastAsia="es-ES"/>
                 <w14:ligatures w14:val="none"/>
               </w:rPr>
-              <w:t xml:space="preserve"> </w:t>
-            </w:r>
-            <w:proofErr w:type="spellStart"/>
-            <w:r>
-              <w:rPr>
-                <w:rFonts w:ascii="Source Sans Pro" w:eastAsia="Times New Roman" w:hAnsi="Source Sans Pro" w:cs="Times New Roman"/>
-                <w:color w:val="595959"/>
-                <w:kern w:val="0"/>
-                <w:sz w:val="21"/>
-                <w:szCs w:val="21"/>
-                <w:lang w:eastAsia="es-ES"/>
-                <w14:ligatures w14:val="none"/>
-              </w:rPr>
-              <w:t>getStructFieldType</w:t>
-            </w:r>
-            <w:proofErr w:type="spellEnd"/>
-            <w:r>
-              <w:rPr>
-                <w:rFonts w:ascii="Source Sans Pro" w:eastAsia="Times New Roman" w:hAnsi="Source Sans Pro" w:cs="Times New Roman"/>
-                <w:color w:val="595959"/>
-                <w:kern w:val="0"/>
-                <w:sz w:val="21"/>
-                <w:szCs w:val="21"/>
-                <w:lang w:eastAsia="es-ES"/>
-                <w14:ligatures w14:val="none"/>
-              </w:rPr>
-              <w:t>(field)</w:t>
+              <w:t xml:space="preserve"> getStructFieldType(field)</w:t>
             </w:r>
           </w:p>
           <w:p>
@@ -9142,8 +7087,6 @@
                 <w14:ligatures w14:val="none"/>
               </w:rPr>
             </w:pPr>
-            <w:proofErr w:type="spellStart"/>
-            <w:proofErr w:type="gramStart"/>
             <w:r>
               <w:rPr>
                 <w:rFonts w:ascii="Source Sans Pro" w:eastAsia="Times New Roman" w:hAnsi="Source Sans Pro" w:cs="Times New Roman"/>
@@ -9170,8 +7113,6 @@
               </w:rPr>
               <w:t>:expression</w:t>
             </w:r>
-            <w:proofErr w:type="spellEnd"/>
-            <w:proofErr w:type="gramEnd"/>
             <w:r>
               <w:rPr>
                 <w:rFonts w:ascii="Source Sans Pro" w:eastAsia="Times New Roman" w:hAnsi="Source Sans Pro" w:cs="Times New Roman"/>
@@ -9206,48 +7147,8 @@
                 <w:lang w:val="es-ES" w:eastAsia="es-ES"/>
                 <w14:ligatures w14:val="none"/>
               </w:rPr>
-              <w:t> </w:t>
-            </w:r>
-            <w:proofErr w:type="spellStart"/>
-            <w:r>
-              <w:rPr>
-                <w:rFonts w:ascii="Source Sans Pro" w:eastAsia="Times New Roman" w:hAnsi="Source Sans Pro" w:cs="Times New Roman"/>
-                <w:color w:val="595959"/>
-                <w:kern w:val="0"/>
-                <w:sz w:val="21"/>
-                <w:szCs w:val="21"/>
-                <w:lang w:val="es-ES" w:eastAsia="es-ES"/>
-                <w14:ligatures w14:val="none"/>
-              </w:rPr>
-              <w:t>type</w:t>
-            </w:r>
-            <w:proofErr w:type="spellEnd"/>
-            <w:r>
-              <w:rPr>
-                <w:rFonts w:ascii="Source Sans Pro" w:eastAsia="Times New Roman" w:hAnsi="Source Sans Pro" w:cs="Times New Roman"/>
-                <w:color w:val="595959"/>
-                <w:kern w:val="0"/>
-                <w:sz w:val="21"/>
-                <w:szCs w:val="21"/>
-                <w:lang w:val="es-ES" w:eastAsia="es-ES"/>
-                <w14:ligatures w14:val="none"/>
-              </w:rPr>
-              <w:t> </w:t>
-            </w:r>
-            <w:proofErr w:type="spellStart"/>
-            <w:r>
-              <w:rPr>
-                <w:rFonts w:ascii="Source Sans Pro" w:eastAsia="Times New Roman" w:hAnsi="Source Sans Pro" w:cs="Times New Roman"/>
-                <w:color w:val="595959"/>
-                <w:kern w:val="0"/>
-                <w:sz w:val="21"/>
-                <w:szCs w:val="21"/>
-                <w:lang w:val="es-ES" w:eastAsia="es-ES"/>
-                <w14:ligatures w14:val="none"/>
-              </w:rPr>
-              <w:t>expression</w:t>
-            </w:r>
-            <w:proofErr w:type="spellEnd"/>
+              <w:t> type expression</w:t>
+            </w:r>
           </w:p>
         </w:tc>
         <w:tc>
@@ -9280,57 +7181,17 @@
                 <w14:ligatures w14:val="none"/>
               </w:rPr>
             </w:pPr>
-            <w:proofErr w:type="spellStart"/>
-            <w:r>
-              <w:rPr>
-                <w:rFonts w:ascii="Source Sans Pro" w:eastAsia="Times New Roman" w:hAnsi="Source Sans Pro" w:cs="Times New Roman"/>
-                <w:color w:val="595959"/>
-                <w:kern w:val="0"/>
-                <w:sz w:val="21"/>
-                <w:szCs w:val="21"/>
-                <w:lang w:val="es-ES" w:eastAsia="es-ES"/>
-                <w14:ligatures w14:val="none"/>
-              </w:rPr>
-              <w:t>isSimpleType</w:t>
-            </w:r>
-            <w:proofErr w:type="spellEnd"/>
-            <w:r>
-              <w:rPr>
-                <w:rFonts w:ascii="Source Sans Pro" w:eastAsia="Times New Roman" w:hAnsi="Source Sans Pro" w:cs="Times New Roman"/>
-                <w:color w:val="595959"/>
-                <w:kern w:val="0"/>
-                <w:sz w:val="21"/>
-                <w:szCs w:val="21"/>
-                <w:lang w:val="es-ES" w:eastAsia="es-ES"/>
-                <w14:ligatures w14:val="none"/>
-              </w:rPr>
-              <w:t>(</w:t>
-            </w:r>
-            <w:proofErr w:type="spellStart"/>
-            <w:r>
-              <w:rPr>
-                <w:rFonts w:ascii="Source Sans Pro" w:eastAsia="Times New Roman" w:hAnsi="Source Sans Pro" w:cs="Times New Roman"/>
-                <w:color w:val="595959"/>
-                <w:kern w:val="0"/>
-                <w:sz w:val="21"/>
-                <w:szCs w:val="21"/>
-                <w:lang w:val="es-ES" w:eastAsia="es-ES"/>
-                <w14:ligatures w14:val="none"/>
-              </w:rPr>
-              <w:t>type</w:t>
-            </w:r>
-            <w:proofErr w:type="spellEnd"/>
-            <w:r>
-              <w:rPr>
-                <w:rFonts w:ascii="Source Sans Pro" w:eastAsia="Times New Roman" w:hAnsi="Source Sans Pro" w:cs="Times New Roman"/>
-                <w:color w:val="595959"/>
-                <w:kern w:val="0"/>
-                <w:sz w:val="21"/>
-                <w:szCs w:val="21"/>
-                <w:lang w:val="es-ES" w:eastAsia="es-ES"/>
-                <w14:ligatures w14:val="none"/>
-              </w:rPr>
-              <w:t>)</w:t>
+            <w:r>
+              <w:rPr>
+                <w:rFonts w:ascii="Source Sans Pro" w:eastAsia="Times New Roman" w:hAnsi="Source Sans Pro" w:cs="Times New Roman"/>
+                <w:color w:val="595959"/>
+                <w:kern w:val="0"/>
+                <w:sz w:val="21"/>
+                <w:szCs w:val="21"/>
+                <w:lang w:val="es-ES" w:eastAsia="es-ES"/>
+                <w14:ligatures w14:val="none"/>
+              </w:rPr>
+              <w:t>isSimpleType(type)</w:t>
             </w:r>
           </w:p>
           <w:p>
@@ -9449,8 +7310,6 @@
                 <w14:ligatures w14:val="none"/>
               </w:rPr>
             </w:pPr>
-            <w:proofErr w:type="spellStart"/>
-            <w:proofErr w:type="gramStart"/>
             <w:r>
               <w:rPr>
                 <w:rFonts w:ascii="Source Sans Pro" w:eastAsia="Times New Roman" w:hAnsi="Source Sans Pro" w:cs="Times New Roman"/>
@@ -9477,8 +7336,6 @@
               </w:rPr>
               <w:t>:expression</w:t>
             </w:r>
-            <w:proofErr w:type="spellEnd"/>
-            <w:proofErr w:type="gramEnd"/>
             <w:r>
               <w:rPr>
                 <w:rFonts w:ascii="Source Sans Pro" w:eastAsia="Times New Roman" w:hAnsi="Source Sans Pro" w:cs="Times New Roman"/>
@@ -9515,7 +7372,6 @@
               </w:rPr>
               <w:t> </w:t>
             </w:r>
-            <w:proofErr w:type="spellStart"/>
             <w:r>
               <w:rPr>
                 <w:rFonts w:ascii="Source Sans Pro" w:eastAsia="Times New Roman" w:hAnsi="Source Sans Pro" w:cs="Times New Roman"/>
@@ -9538,22 +7394,8 @@
                 <w:lang w:eastAsia="es-ES"/>
                 <w14:ligatures w14:val="none"/>
               </w:rPr>
-              <w:t>:expression</w:t>
-            </w:r>
-            <w:proofErr w:type="spellEnd"/>
-            <w:r>
-              <w:rPr>
-                <w:rFonts w:ascii="Source Sans Pro" w:eastAsia="Times New Roman" w:hAnsi="Source Sans Pro" w:cs="Times New Roman"/>
-                <w:color w:val="595959"/>
-                <w:kern w:val="0"/>
-                <w:sz w:val="21"/>
-                <w:szCs w:val="21"/>
-                <w:lang w:eastAsia="es-ES"/>
-                <w14:ligatures w14:val="none"/>
-              </w:rPr>
-              <w:t> </w:t>
-            </w:r>
-            <w:proofErr w:type="spellStart"/>
+              <w:t>:expression </w:t>
+            </w:r>
             <w:r>
               <w:rPr>
                 <w:rFonts w:ascii="Source Sans Pro" w:eastAsia="Times New Roman" w:hAnsi="Source Sans Pro" w:cs="Times New Roman"/>
@@ -9578,7 +7420,6 @@
               </w:rPr>
               <w:t>:expression</w:t>
             </w:r>
-            <w:proofErr w:type="spellEnd"/>
           </w:p>
         </w:tc>
         <w:tc>
@@ -9611,48 +7452,18 @@
                 <w14:ligatures w14:val="none"/>
               </w:rPr>
             </w:pPr>
-            <w:proofErr w:type="spellStart"/>
-            <w:proofErr w:type="gramStart"/>
-            <w:r>
-              <w:rPr>
-                <w:rFonts w:ascii="Source Sans Pro" w:eastAsia="Times New Roman" w:hAnsi="Source Sans Pro" w:cs="Times New Roman"/>
-                <w:color w:val="595959"/>
-                <w:kern w:val="0"/>
-                <w:sz w:val="21"/>
-                <w:szCs w:val="21"/>
-                <w:lang w:eastAsia="es-ES"/>
-                <w14:ligatures w14:val="none"/>
-              </w:rPr>
-              <w:t>right.type</w:t>
-            </w:r>
-            <w:proofErr w:type="spellEnd"/>
-            <w:proofErr w:type="gramEnd"/>
-            <w:r>
-              <w:rPr>
-                <w:rFonts w:ascii="Source Sans Pro" w:eastAsia="Times New Roman" w:hAnsi="Source Sans Pro" w:cs="Times New Roman"/>
-                <w:color w:val="595959"/>
-                <w:kern w:val="0"/>
-                <w:sz w:val="21"/>
-                <w:szCs w:val="21"/>
-                <w:lang w:eastAsia="es-ES"/>
-                <w14:ligatures w14:val="none"/>
-              </w:rPr>
-              <w:t xml:space="preserve"> == </w:t>
-            </w:r>
-            <w:proofErr w:type="spellStart"/>
-            <w:r>
-              <w:rPr>
-                <w:rFonts w:ascii="Source Sans Pro" w:eastAsia="Times New Roman" w:hAnsi="Source Sans Pro" w:cs="Times New Roman"/>
-                <w:color w:val="595959"/>
-                <w:kern w:val="0"/>
-                <w:sz w:val="21"/>
-                <w:szCs w:val="21"/>
-                <w:lang w:eastAsia="es-ES"/>
-                <w14:ligatures w14:val="none"/>
-              </w:rPr>
-              <w:t>IntType</w:t>
-            </w:r>
-            <w:proofErr w:type="spellEnd"/>
+            <w:r>
+              <w:rPr>
+                <w:rFonts w:ascii="Source Sans Pro" w:eastAsia="Times New Roman" w:hAnsi="Source Sans Pro" w:cs="Times New Roman"/>
+                <w:color w:val="595959"/>
+                <w:kern w:val="0"/>
+                <w:sz w:val="21"/>
+                <w:szCs w:val="21"/>
+                <w:lang w:eastAsia="es-ES"/>
+                <w14:ligatures w14:val="none"/>
+              </w:rPr>
+              <w:t>right.type == IntType</w:t>
+            </w:r>
           </w:p>
         </w:tc>
         <w:tc>
@@ -9695,36 +7506,8 @@
                 <w:lang w:eastAsia="es-ES"/>
                 <w14:ligatures w14:val="none"/>
               </w:rPr>
-              <w:t xml:space="preserve">Type = </w:t>
-            </w:r>
-            <w:proofErr w:type="spellStart"/>
-            <w:proofErr w:type="gramStart"/>
-            <w:r>
-              <w:rPr>
-                <w:rFonts w:ascii="Source Sans Pro" w:eastAsia="Times New Roman" w:hAnsi="Source Sans Pro" w:cs="Times New Roman"/>
-                <w:color w:val="595959"/>
-                <w:kern w:val="0"/>
-                <w:sz w:val="21"/>
-                <w:szCs w:val="21"/>
-                <w:lang w:eastAsia="es-ES"/>
-                <w14:ligatures w14:val="none"/>
-              </w:rPr>
-              <w:t>left.definition</w:t>
-            </w:r>
-            <w:proofErr w:type="gramEnd"/>
-            <w:r>
-              <w:rPr>
-                <w:rFonts w:ascii="Source Sans Pro" w:eastAsia="Times New Roman" w:hAnsi="Source Sans Pro" w:cs="Times New Roman"/>
-                <w:color w:val="595959"/>
-                <w:kern w:val="0"/>
-                <w:sz w:val="21"/>
-                <w:szCs w:val="21"/>
-                <w:lang w:eastAsia="es-ES"/>
-                <w14:ligatures w14:val="none"/>
-              </w:rPr>
-              <w:t>.type</w:t>
-            </w:r>
-            <w:proofErr w:type="spellEnd"/>
+              <w:t>Type = left.definition.type</w:t>
+            </w:r>
           </w:p>
           <w:p>
             <w:pPr>
@@ -9784,8 +7567,6 @@
                 <w14:ligatures w14:val="none"/>
               </w:rPr>
             </w:pPr>
-            <w:proofErr w:type="spellStart"/>
-            <w:proofErr w:type="gramStart"/>
             <w:r>
               <w:rPr>
                 <w:rFonts w:ascii="Source Sans Pro" w:eastAsia="Times New Roman" w:hAnsi="Source Sans Pro" w:cs="Times New Roman"/>
@@ -9812,8 +7593,6 @@
               </w:rPr>
               <w:t>:type</w:t>
             </w:r>
-            <w:proofErr w:type="spellEnd"/>
-            <w:proofErr w:type="gramEnd"/>
             <w:r>
               <w:rPr>
                 <w:rFonts w:ascii="Source Sans Pro" w:eastAsia="Times New Roman" w:hAnsi="Source Sans Pro" w:cs="Times New Roman"/>
@@ -9959,8 +7738,6 @@
                 <w14:ligatures w14:val="none"/>
               </w:rPr>
             </w:pPr>
-            <w:proofErr w:type="spellStart"/>
-            <w:proofErr w:type="gramStart"/>
             <w:r>
               <w:rPr>
                 <w:rFonts w:ascii="Source Sans Pro" w:eastAsia="Times New Roman" w:hAnsi="Source Sans Pro" w:cs="Times New Roman"/>
@@ -9987,8 +7764,6 @@
               </w:rPr>
               <w:t>:type</w:t>
             </w:r>
-            <w:proofErr w:type="spellEnd"/>
-            <w:proofErr w:type="gramEnd"/>
             <w:r>
               <w:rPr>
                 <w:rFonts w:ascii="Source Sans Pro" w:eastAsia="Times New Roman" w:hAnsi="Source Sans Pro" w:cs="Times New Roman"/>
@@ -10134,8 +7909,6 @@
                 <w14:ligatures w14:val="none"/>
               </w:rPr>
             </w:pPr>
-            <w:proofErr w:type="spellStart"/>
-            <w:proofErr w:type="gramStart"/>
             <w:r>
               <w:rPr>
                 <w:rFonts w:ascii="Source Sans Pro" w:eastAsia="Times New Roman" w:hAnsi="Source Sans Pro" w:cs="Times New Roman"/>
@@ -10162,8 +7935,6 @@
               </w:rPr>
               <w:t>:type</w:t>
             </w:r>
-            <w:proofErr w:type="spellEnd"/>
-            <w:proofErr w:type="gramEnd"/>
             <w:r>
               <w:rPr>
                 <w:rFonts w:ascii="Source Sans Pro" w:eastAsia="Times New Roman" w:hAnsi="Source Sans Pro" w:cs="Times New Roman"/>
@@ -10309,8 +8080,6 @@
                 <w14:ligatures w14:val="none"/>
               </w:rPr>
             </w:pPr>
-            <w:proofErr w:type="spellStart"/>
-            <w:proofErr w:type="gramStart"/>
             <w:r>
               <w:rPr>
                 <w:rFonts w:ascii="Source Sans Pro" w:eastAsia="Times New Roman" w:hAnsi="Source Sans Pro" w:cs="Times New Roman"/>
@@ -10337,8 +8106,6 @@
               </w:rPr>
               <w:t>:type</w:t>
             </w:r>
-            <w:proofErr w:type="spellEnd"/>
-            <w:proofErr w:type="gramEnd"/>
             <w:r>
               <w:rPr>
                 <w:rFonts w:ascii="Source Sans Pro" w:eastAsia="Times New Roman" w:hAnsi="Source Sans Pro" w:cs="Times New Roman"/>
@@ -10375,7 +8142,6 @@
               </w:rPr>
               <w:t> </w:t>
             </w:r>
-            <w:proofErr w:type="spellStart"/>
             <w:r>
               <w:rPr>
                 <w:rFonts w:ascii="Source Sans Pro" w:eastAsia="Times New Roman" w:hAnsi="Source Sans Pro" w:cs="Times New Roman"/>
@@ -10400,7 +8166,6 @@
               </w:rPr>
               <w:t>:string</w:t>
             </w:r>
-            <w:proofErr w:type="spellEnd"/>
           </w:p>
         </w:tc>
         <w:tc>
@@ -10498,8 +8263,6 @@
                 <w14:ligatures w14:val="none"/>
               </w:rPr>
             </w:pPr>
-            <w:proofErr w:type="spellStart"/>
-            <w:proofErr w:type="gramStart"/>
             <w:r>
               <w:rPr>
                 <w:rFonts w:ascii="Source Sans Pro" w:eastAsia="Times New Roman" w:hAnsi="Source Sans Pro" w:cs="Times New Roman"/>
@@ -10526,8 +8289,6 @@
               </w:rPr>
               <w:t>:type</w:t>
             </w:r>
-            <w:proofErr w:type="spellEnd"/>
-            <w:proofErr w:type="gramEnd"/>
             <w:r>
               <w:rPr>
                 <w:rFonts w:ascii="Source Sans Pro" w:eastAsia="Times New Roman" w:hAnsi="Source Sans Pro" w:cs="Times New Roman"/>
@@ -10564,7 +8325,6 @@
               </w:rPr>
               <w:t> </w:t>
             </w:r>
-            <w:proofErr w:type="spellStart"/>
             <w:r>
               <w:rPr>
                 <w:rFonts w:ascii="Source Sans Pro" w:eastAsia="Times New Roman" w:hAnsi="Source Sans Pro" w:cs="Times New Roman"/>
@@ -10587,20 +8347,7 @@
                 <w:lang w:eastAsia="es-ES"/>
                 <w14:ligatures w14:val="none"/>
               </w:rPr>
-              <w:t>:int</w:t>
-            </w:r>
-            <w:proofErr w:type="spellEnd"/>
-            <w:r>
-              <w:rPr>
-                <w:rFonts w:ascii="Source Sans Pro" w:eastAsia="Times New Roman" w:hAnsi="Source Sans Pro" w:cs="Times New Roman"/>
-                <w:color w:val="595959"/>
-                <w:kern w:val="0"/>
-                <w:sz w:val="21"/>
-                <w:szCs w:val="21"/>
-                <w:lang w:eastAsia="es-ES"/>
-                <w14:ligatures w14:val="none"/>
-              </w:rPr>
-              <w:t> type</w:t>
+              <w:t>:int type</w:t>
             </w:r>
           </w:p>
         </w:tc>
@@ -10699,8 +8446,6 @@
                 <w14:ligatures w14:val="none"/>
               </w:rPr>
             </w:pPr>
-            <w:proofErr w:type="spellStart"/>
-            <w:proofErr w:type="gramStart"/>
             <w:r>
               <w:rPr>
                 <w:rFonts w:ascii="Source Sans Pro" w:eastAsia="Times New Roman" w:hAnsi="Source Sans Pro" w:cs="Times New Roman"/>
@@ -10727,8 +8472,6 @@
               </w:rPr>
               <w:t>:type</w:t>
             </w:r>
-            <w:proofErr w:type="spellEnd"/>
-            <w:proofErr w:type="gramEnd"/>
             <w:r>
               <w:rPr>
                 <w:rFonts w:ascii="Source Sans Pro" w:eastAsia="Times New Roman" w:hAnsi="Source Sans Pro" w:cs="Times New Roman"/>
@@ -10765,7 +8508,6 @@
               </w:rPr>
               <w:t> </w:t>
             </w:r>
-            <w:proofErr w:type="spellStart"/>
             <w:r>
               <w:rPr>
                 <w:rFonts w:ascii="Source Sans Pro" w:eastAsia="Times New Roman" w:hAnsi="Source Sans Pro" w:cs="Times New Roman"/>
@@ -10790,7 +8532,6 @@
               </w:rPr>
               <w:t>:string</w:t>
             </w:r>
-            <w:proofErr w:type="spellEnd"/>
           </w:p>
         </w:tc>
         <w:tc>
@@ -10888,8 +8629,6 @@
                 <w14:ligatures w14:val="none"/>
               </w:rPr>
             </w:pPr>
-            <w:proofErr w:type="spellStart"/>
-            <w:proofErr w:type="gramStart"/>
             <w:r>
               <w:rPr>
                 <w:rFonts w:ascii="Source Sans Pro" w:eastAsia="Times New Roman" w:hAnsi="Source Sans Pro" w:cs="Times New Roman"/>
@@ -10916,8 +8655,6 @@
               </w:rPr>
               <w:t>:type</w:t>
             </w:r>
-            <w:proofErr w:type="spellEnd"/>
-            <w:proofErr w:type="gramEnd"/>
             <w:r>
               <w:rPr>
                 <w:rFonts w:ascii="Source Sans Pro" w:eastAsia="Times New Roman" w:hAnsi="Source Sans Pro" w:cs="Times New Roman"/>
@@ -11063,8 +8800,6 @@
                 <w14:ligatures w14:val="none"/>
               </w:rPr>
             </w:pPr>
-            <w:proofErr w:type="spellStart"/>
-            <w:proofErr w:type="gramStart"/>
             <w:r>
               <w:rPr>
                 <w:rFonts w:ascii="Source Sans Pro" w:eastAsia="Times New Roman" w:hAnsi="Source Sans Pro" w:cs="Times New Roman"/>
@@ -11092,8 +8827,6 @@
               </w:rPr>
               <w:t>:type</w:t>
             </w:r>
-            <w:proofErr w:type="spellEnd"/>
-            <w:proofErr w:type="gramEnd"/>
             <w:r>
               <w:rPr>
                 <w:rFonts w:ascii="Source Sans Pro" w:eastAsia="Times New Roman" w:hAnsi="Source Sans Pro" w:cs="Times New Roman"/>
@@ -11221,32 +8954,7 @@
           <w14:ligatures w14:val="none"/>
         </w:rPr>
         <w:br/>
-      </w:r>
-      <w:proofErr w:type="gramStart"/>
-      <w:r>
-        <w:rPr>
-          <w:rFonts w:ascii="Source Sans Pro" w:eastAsia="Times New Roman" w:hAnsi="Source Sans Pro" w:cs="Times New Roman"/>
-          <w:color w:val="595959"/>
-          <w:kern w:val="0"/>
-          <w:sz w:val="21"/>
-          <w:szCs w:val="21"/>
-          <w:lang w:eastAsia="es-ES"/>
-          <w14:ligatures w14:val="none"/>
-        </w:rPr>
-        <w:t>Operators</w:t>
-      </w:r>
-      <w:proofErr w:type="gramEnd"/>
-      <w:r>
-        <w:rPr>
-          <w:rFonts w:ascii="Source Sans Pro" w:eastAsia="Times New Roman" w:hAnsi="Source Sans Pro" w:cs="Times New Roman"/>
-          <w:color w:val="595959"/>
-          <w:kern w:val="0"/>
-          <w:sz w:val="21"/>
-          <w:szCs w:val="21"/>
-          <w:lang w:eastAsia="es-ES"/>
-          <w14:ligatures w14:val="none"/>
-        </w:rPr>
-        <w:t xml:space="preserve"> samples (cut &amp; paste if needed):</w:t>
+        <w:t>Operators samples (cut &amp; paste if needed):</w:t>
       </w:r>
       <w:r>
         <w:rPr>
@@ -11572,7 +9280,7 @@
 </file>
 
 <file path=word/styles.xml><?xml version="1.0" encoding="utf-8"?>
-<w:styles xmlns:mc="http://schemas.openxmlformats.org/markup-compatibility/2006" xmlns:r="http://schemas.openxmlformats.org/officeDocument/2006/relationships" xmlns:w="http://schemas.openxmlformats.org/wordprocessingml/2006/main" xmlns:w14="http://schemas.microsoft.com/office/word/2010/wordml" xmlns:w15="http://schemas.microsoft.com/office/word/2012/wordml" xmlns:w16cex="http://schemas.microsoft.com/office/word/2018/wordml/cex" xmlns:w16cid="http://schemas.microsoft.com/office/word/2016/wordml/cid" xmlns:w16="http://schemas.microsoft.com/office/word/2018/wordml" xmlns:w16sdtdh="http://schemas.microsoft.com/office/word/2020/wordml/sdtdatahash" xmlns:w16se="http://schemas.microsoft.com/office/word/2015/wordml/symex" mc:Ignorable="w14 w15 w16se w16cid w16 w16cex w16sdtdh">
+<w:styles xmlns:mc="http://schemas.openxmlformats.org/markup-compatibility/2006" xmlns:r="http://schemas.openxmlformats.org/officeDocument/2006/relationships" xmlns:w="http://schemas.openxmlformats.org/wordprocessingml/2006/main" xmlns:w14="http://schemas.microsoft.com/office/word/2010/wordml" xmlns:w15="http://schemas.microsoft.com/office/word/2012/wordml" xmlns:w16cex="http://schemas.microsoft.com/office/word/2018/wordml/cex" xmlns:w16cid="http://schemas.microsoft.com/office/word/2016/wordml/cid" xmlns:w16="http://schemas.microsoft.com/office/word/2018/wordml" xmlns:w16du="http://schemas.microsoft.com/office/word/2023/wordml/word16du" xmlns:w16sdtdh="http://schemas.microsoft.com/office/word/2020/wordml/sdtdatahash" xmlns:w16se="http://schemas.microsoft.com/office/word/2015/wordml/symex" mc:Ignorable="w14 w15 w16se w16cid w16 w16cex w16sdtdh w16du">
   <w:docDefaults>
     <w:rPrDefault>
       <w:rPr>
